--- a/specification.docx
+++ b/specification.docx
@@ -12,6 +12,10 @@
       </w:pPr>
       <w:r>
         <w:rPr/>
+        <w:t xml:space="preserve">BookJam: </w:t>
+      </w:r>
+      <w:r>
+        <w:rPr/>
         <w:t xml:space="preserve">Könyv Kölcsönző Rendszer Specifikáció </w:t>
       </w:r>
     </w:p>
@@ -73,11 +77,7 @@
       </w:pPr>
       <w:r>
         <w:rPr/>
-        <w:t>2.1</w:t>
-      </w:r>
-      <w:r>
-        <w:rPr/>
-        <w:t>. Felhasználó (User)</w:t>
+        <w:t>2.1. Felhasználó (User)</w:t>
       </w:r>
     </w:p>
     <w:p>
@@ -88,7 +88,6 @@
           <w:numId w:val="1"/>
         </w:numPr>
         <w:tabs>
-          <w:tab w:val="clear" w:pos="709"/>
           <w:tab w:val="left" w:pos="709" w:leader="none"/>
         </w:tabs>
         <w:bidi w:val="0"/>
@@ -99,7 +98,7 @@
       </w:pPr>
       <w:r>
         <w:rPr>
-          <w:rStyle w:val="StrongEmphasis"/>
+          <w:rStyle w:val="Strong"/>
         </w:rPr>
         <w:t>Attribútumok:</w:t>
       </w:r>
@@ -252,11 +251,7 @@
       </w:pPr>
       <w:r>
         <w:rPr/>
-        <w:t>2.2</w:t>
-      </w:r>
-      <w:r>
-        <w:rPr/>
-        <w:t>. Könyv (Book)</w:t>
+        <w:t>2.2. Könyv (Book)</w:t>
       </w:r>
     </w:p>
     <w:p>
@@ -267,7 +262,6 @@
           <w:numId w:val="2"/>
         </w:numPr>
         <w:tabs>
-          <w:tab w:val="clear" w:pos="709"/>
           <w:tab w:val="left" w:pos="709" w:leader="none"/>
         </w:tabs>
         <w:bidi w:val="0"/>
@@ -278,7 +272,7 @@
       </w:pPr>
       <w:r>
         <w:rPr>
-          <w:rStyle w:val="StrongEmphasis"/>
+          <w:rStyle w:val="Strong"/>
         </w:rPr>
         <w:t>Attribútumok:</w:t>
       </w:r>
@@ -487,11 +481,7 @@
       </w:pPr>
       <w:r>
         <w:rPr/>
-        <w:t>2.3</w:t>
-      </w:r>
-      <w:r>
-        <w:rPr/>
-        <w:t>. Kölcsönzés (Loan)</w:t>
+        <w:t>2.3. Kölcsönzés (Loan)</w:t>
       </w:r>
     </w:p>
     <w:p>
@@ -502,7 +492,6 @@
           <w:numId w:val="3"/>
         </w:numPr>
         <w:tabs>
-          <w:tab w:val="clear" w:pos="709"/>
           <w:tab w:val="left" w:pos="709" w:leader="none"/>
         </w:tabs>
         <w:bidi w:val="0"/>
@@ -513,7 +502,7 @@
       </w:pPr>
       <w:r>
         <w:rPr>
-          <w:rStyle w:val="StrongEmphasis"/>
+          <w:rStyle w:val="Strong"/>
         </w:rPr>
         <w:t>Attribútumok:</w:t>
       </w:r>
@@ -704,7 +693,12 @@
       </w:pPr>
       <w:r>
         <w:rPr/>
-        <w:t>3. Funkcionális Követelmények</w:t>
+        <w:br/>
+        <w:t xml:space="preserve">3. </w:t>
+      </w:r>
+      <w:r>
+        <w:rPr/>
+        <w:t>Funkciók</w:t>
       </w:r>
     </w:p>
     <w:p>
@@ -716,11 +710,7 @@
       </w:pPr>
       <w:r>
         <w:rPr/>
-        <w:t>3.1</w:t>
-      </w:r>
-      <w:r>
-        <w:rPr/>
-        <w:t>. Felhasználói Funkciók</w:t>
+        <w:t>3.1. Felhasználói Funkciók</w:t>
       </w:r>
     </w:p>
     <w:p>
@@ -731,7 +721,6 @@
           <w:numId w:val="4"/>
         </w:numPr>
         <w:tabs>
-          <w:tab w:val="clear" w:pos="709"/>
           <w:tab w:val="left" w:pos="709" w:leader="none"/>
         </w:tabs>
         <w:bidi w:val="0"/>
@@ -741,7 +730,7 @@
       </w:pPr>
       <w:r>
         <w:rPr>
-          <w:rStyle w:val="StrongEmphasis"/>
+          <w:rStyle w:val="Strong"/>
         </w:rPr>
         <w:t>Regisztráció és Bejelentkezés:</w:t>
       </w:r>
@@ -787,7 +776,7 @@
       </w:pPr>
       <w:r>
         <w:rPr/>
-        <w:t>Hitelesítés tokenekkel (pl. JWT) vagy session alapú megoldással.</w:t>
+        <w:t>Hitelesítés session tokenekkel.</w:t>
       </w:r>
     </w:p>
     <w:p>
@@ -798,7 +787,6 @@
           <w:numId w:val="4"/>
         </w:numPr>
         <w:tabs>
-          <w:tab w:val="clear" w:pos="709"/>
           <w:tab w:val="left" w:pos="709" w:leader="none"/>
         </w:tabs>
         <w:bidi w:val="0"/>
@@ -808,7 +796,7 @@
       </w:pPr>
       <w:r>
         <w:rPr>
-          <w:rStyle w:val="StrongEmphasis"/>
+          <w:rStyle w:val="Strong"/>
         </w:rPr>
         <w:t>Könyvek Böngészése és Keresése:</w:t>
       </w:r>
@@ -865,7 +853,6 @@
           <w:numId w:val="4"/>
         </w:numPr>
         <w:tabs>
-          <w:tab w:val="clear" w:pos="709"/>
           <w:tab w:val="left" w:pos="709" w:leader="none"/>
         </w:tabs>
         <w:bidi w:val="0"/>
@@ -875,7 +862,7 @@
       </w:pPr>
       <w:r>
         <w:rPr>
-          <w:rStyle w:val="StrongEmphasis"/>
+          <w:rStyle w:val="Strong"/>
         </w:rPr>
         <w:t>Kölcsönzés:</w:t>
       </w:r>
@@ -942,7 +929,6 @@
           <w:numId w:val="4"/>
         </w:numPr>
         <w:tabs>
-          <w:tab w:val="clear" w:pos="709"/>
           <w:tab w:val="left" w:pos="709" w:leader="none"/>
         </w:tabs>
         <w:bidi w:val="0"/>
@@ -952,7 +938,7 @@
       </w:pPr>
       <w:r>
         <w:rPr>
-          <w:rStyle w:val="StrongEmphasis"/>
+          <w:rStyle w:val="Strong"/>
         </w:rPr>
         <w:t>Könyv Visszaadás:</w:t>
       </w:r>
@@ -1009,11 +995,7 @@
       </w:pPr>
       <w:r>
         <w:rPr/>
-        <w:t>3.2</w:t>
-      </w:r>
-      <w:r>
-        <w:rPr/>
-        <w:t>. Admin Funkciók</w:t>
+        <w:t>3.2. Admin Funkciók</w:t>
       </w:r>
     </w:p>
     <w:p>
@@ -1024,7 +1006,6 @@
           <w:numId w:val="5"/>
         </w:numPr>
         <w:tabs>
-          <w:tab w:val="clear" w:pos="709"/>
           <w:tab w:val="left" w:pos="709" w:leader="none"/>
         </w:tabs>
         <w:bidi w:val="0"/>
@@ -1035,7 +1016,7 @@
       </w:pPr>
       <w:r>
         <w:rPr>
-          <w:rStyle w:val="StrongEmphasis"/>
+          <w:rStyle w:val="Strong"/>
         </w:rPr>
         <w:t>Könyvek Kezelése (CRUD):</w:t>
       </w:r>
@@ -1141,7 +1122,15 @@
       </w:pPr>
       <w:r>
         <w:rPr/>
-        <w:t>A. Bejelentkezés / Regisztráció Oldal</w:t>
+        <w:t>A</w:t>
+      </w:r>
+      <w:r>
+        <w:rPr/>
+        <w:t xml:space="preserve">. </w:t>
+      </w:r>
+      <w:r>
+        <w:rPr/>
+        <w:t>Főoldal</w:t>
       </w:r>
     </w:p>
     <w:p>
@@ -1152,7 +1141,6 @@
           <w:numId w:val="6"/>
         </w:numPr>
         <w:tabs>
-          <w:tab w:val="clear" w:pos="709"/>
           <w:tab w:val="left" w:pos="709" w:leader="none"/>
         </w:tabs>
         <w:bidi w:val="0"/>
@@ -1163,7 +1151,7 @@
       </w:pPr>
       <w:r>
         <w:rPr>
-          <w:rStyle w:val="StrongEmphasis"/>
+          <w:rStyle w:val="Strong"/>
         </w:rPr>
         <w:t>Elemei:</w:t>
       </w:r>
@@ -1187,7 +1175,11 @@
       </w:pPr>
       <w:r>
         <w:rPr/>
-        <w:t>Regisztrációs űrlap (név, email, jelszó)</w:t>
+        <w:t>“</w:t>
+      </w:r>
+      <w:r>
+        <w:rPr/>
+        <w:t>Main Content”, A legkeresettebb könyvek, elérhető újonnan megjelent könyvek. Stb.</w:t>
       </w:r>
     </w:p>
     <w:p>
@@ -1209,7 +1201,7 @@
       </w:pPr>
       <w:r>
         <w:rPr/>
-        <w:t>Bejelentkezési űrlap</w:t>
+        <w:t>Header, bejelentkezés, regisztrációs gombok.</w:t>
       </w:r>
     </w:p>
     <w:p>
@@ -1221,7 +1213,122 @@
       </w:pPr>
       <w:r>
         <w:rPr/>
-        <w:t>B. Könyvtári Katalógus Nézet</w:t>
+        <w:t>B</w:t>
+      </w:r>
+      <w:r>
+        <w:rPr/>
+        <w:t>. Bejelentkezés / Regisztráció Oldal</w:t>
+      </w:r>
+    </w:p>
+    <w:p>
+      <w:pPr>
+        <w:pStyle w:val="TextBody"/>
+        <w:numPr>
+          <w:ilvl w:val="0"/>
+          <w:numId w:val="6"/>
+        </w:numPr>
+        <w:tabs>
+          <w:tab w:val="left" w:pos="709" w:leader="none"/>
+        </w:tabs>
+        <w:bidi w:val="0"/>
+        <w:spacing w:before="0" w:after="0"/>
+        <w:ind w:left="709" w:hanging="283"/>
+        <w:jc w:val="left"/>
+        <w:rPr/>
+      </w:pPr>
+      <w:r>
+        <w:rPr>
+          <w:rStyle w:val="Strong"/>
+        </w:rPr>
+        <w:t>Elemei:</w:t>
+      </w:r>
+    </w:p>
+    <w:p>
+      <w:pPr>
+        <w:pStyle w:val="TextBody"/>
+        <w:numPr>
+          <w:ilvl w:val="1"/>
+          <w:numId w:val="6"/>
+        </w:numPr>
+        <w:tabs>
+          <w:tab w:val="clear" w:pos="709"/>
+          <w:tab w:val="left" w:pos="1418" w:leader="none"/>
+        </w:tabs>
+        <w:bidi w:val="0"/>
+        <w:spacing w:before="0" w:after="0"/>
+        <w:ind w:left="1418" w:hanging="283"/>
+        <w:jc w:val="left"/>
+        <w:rPr/>
+      </w:pPr>
+      <w:r>
+        <w:rPr/>
+        <w:t>Regisztrációs űrlap (</w:t>
+      </w:r>
+      <w:r>
+        <w:rPr/>
+        <w:t>felhasználó</w:t>
+      </w:r>
+      <w:r>
+        <w:rPr/>
+        <w:t xml:space="preserve">név, </w:t>
+      </w:r>
+      <w:r>
+        <w:rPr/>
+        <w:t xml:space="preserve">email, </w:t>
+      </w:r>
+      <w:r>
+        <w:rPr/>
+        <w:t xml:space="preserve">jelszó, </w:t>
+      </w:r>
+      <w:r>
+        <w:rPr/>
+        <w:t>jelszó újra</w:t>
+      </w:r>
+      <w:r>
+        <w:rPr/>
+        <w:t>)</w:t>
+      </w:r>
+    </w:p>
+    <w:p>
+      <w:pPr>
+        <w:pStyle w:val="TextBody"/>
+        <w:numPr>
+          <w:ilvl w:val="1"/>
+          <w:numId w:val="6"/>
+        </w:numPr>
+        <w:tabs>
+          <w:tab w:val="clear" w:pos="709"/>
+          <w:tab w:val="left" w:pos="1418" w:leader="none"/>
+        </w:tabs>
+        <w:bidi w:val="0"/>
+        <w:spacing w:before="0" w:after="0"/>
+        <w:ind w:left="1418" w:hanging="283"/>
+        <w:jc w:val="left"/>
+        <w:rPr/>
+      </w:pPr>
+      <w:r>
+        <w:rPr/>
+        <w:t xml:space="preserve">Bejelentkezési űrlap </w:t>
+      </w:r>
+      <w:r>
+        <w:rPr/>
+        <w:t>(felhasználónév, jelszó)</w:t>
+      </w:r>
+    </w:p>
+    <w:p>
+      <w:pPr>
+        <w:pStyle w:val="Heading4"/>
+        <w:bidi w:val="0"/>
+        <w:jc w:val="left"/>
+        <w:rPr/>
+      </w:pPr>
+      <w:r>
+        <w:rPr/>
+        <w:t>C</w:t>
+      </w:r>
+      <w:r>
+        <w:rPr/>
+        <w:t>. Könyvtári Katalógus Nézet</w:t>
       </w:r>
     </w:p>
     <w:p>
@@ -1232,7 +1339,6 @@
           <w:numId w:val="7"/>
         </w:numPr>
         <w:tabs>
-          <w:tab w:val="clear" w:pos="709"/>
           <w:tab w:val="left" w:pos="709" w:leader="none"/>
         </w:tabs>
         <w:bidi w:val="0"/>
@@ -1243,7 +1349,7 @@
       </w:pPr>
       <w:r>
         <w:rPr>
-          <w:rStyle w:val="StrongEmphasis"/>
+          <w:rStyle w:val="Strong"/>
         </w:rPr>
         <w:t>Elemei:</w:t>
       </w:r>
@@ -1289,7 +1395,15 @@
       </w:pPr>
       <w:r>
         <w:rPr/>
-        <w:t>Keresőmező, szűrési lehetőségek (cím, szerző, kategória).</w:t>
+        <w:t xml:space="preserve">Keresőmező, szűrési lehetőségek (cím, szerző, </w:t>
+      </w:r>
+      <w:r>
+        <w:rPr/>
+        <w:t>Kiadási év</w:t>
+      </w:r>
+      <w:r>
+        <w:rPr/>
+        <w:t>).</w:t>
       </w:r>
     </w:p>
     <w:p>
@@ -1323,7 +1437,11 @@
       </w:pPr>
       <w:r>
         <w:rPr/>
-        <w:t>C. Kölcsönzési és Profil Nézet</w:t>
+        <w:t>D</w:t>
+      </w:r>
+      <w:r>
+        <w:rPr/>
+        <w:t>. Kölcsönzési és Profil Nézet</w:t>
       </w:r>
     </w:p>
     <w:p>
@@ -1334,7 +1452,6 @@
           <w:numId w:val="8"/>
         </w:numPr>
         <w:tabs>
-          <w:tab w:val="clear" w:pos="709"/>
           <w:tab w:val="left" w:pos="709" w:leader="none"/>
         </w:tabs>
         <w:bidi w:val="0"/>
@@ -1345,7 +1462,7 @@
       </w:pPr>
       <w:r>
         <w:rPr>
-          <w:rStyle w:val="StrongEmphasis"/>
+          <w:rStyle w:val="Strong"/>
         </w:rPr>
         <w:t>Elemei:</w:t>
       </w:r>
@@ -1414,359 +1531,6 @@
       <w:r>
         <w:rPr/>
         <w:t>(Admin felületen) Könyv kezelési funkciók (szerkesztés, törlés, új könyv hozzáadása).</w:t>
-      </w:r>
-    </w:p>
-    <w:p>
-      <w:pPr>
-        <w:pStyle w:val="Heading3"/>
-        <w:bidi w:val="0"/>
-        <w:jc w:val="left"/>
-        <w:rPr/>
-      </w:pPr>
-      <w:r>
-        <w:rPr/>
-        <w:t>5. Backend Megvalósítás Express.js-sel</w:t>
-      </w:r>
-    </w:p>
-    <w:p>
-      <w:pPr>
-        <w:pStyle w:val="TextBody"/>
-        <w:bidi w:val="0"/>
-        <w:spacing w:lineRule="auto" w:line="276" w:before="0" w:after="140"/>
-        <w:jc w:val="left"/>
-        <w:rPr/>
-      </w:pPr>
-      <w:r>
-        <w:rPr/>
-        <w:t xml:space="preserve">Az Express.js segítségével RESTful API-t </w:t>
-      </w:r>
-      <w:r>
-        <w:rPr/>
-        <w:t>használunk</w:t>
-      </w:r>
-      <w:r>
-        <w:rPr/>
-        <w:t xml:space="preserve"> a következő végpontokkal:</w:t>
-      </w:r>
-    </w:p>
-    <w:p>
-      <w:pPr>
-        <w:pStyle w:val="TextBody"/>
-        <w:numPr>
-          <w:ilvl w:val="0"/>
-          <w:numId w:val="9"/>
-        </w:numPr>
-        <w:tabs>
-          <w:tab w:val="clear" w:pos="709"/>
-          <w:tab w:val="left" w:pos="709" w:leader="none"/>
-        </w:tabs>
-        <w:bidi w:val="0"/>
-        <w:ind w:left="709" w:hanging="283"/>
-        <w:jc w:val="left"/>
-        <w:rPr/>
-      </w:pPr>
-      <w:r>
-        <w:rPr>
-          <w:rStyle w:val="StrongEmphasis"/>
-        </w:rPr>
-        <w:t>Felhasználók:</w:t>
-      </w:r>
-    </w:p>
-    <w:p>
-      <w:pPr>
-        <w:pStyle w:val="TextBody"/>
-        <w:numPr>
-          <w:ilvl w:val="1"/>
-          <w:numId w:val="9"/>
-        </w:numPr>
-        <w:tabs>
-          <w:tab w:val="clear" w:pos="709"/>
-          <w:tab w:val="left" w:pos="1418" w:leader="none"/>
-        </w:tabs>
-        <w:bidi w:val="0"/>
-        <w:spacing w:before="0" w:after="0"/>
-        <w:ind w:left="1418" w:hanging="283"/>
-        <w:jc w:val="left"/>
-        <w:rPr/>
-      </w:pPr>
-      <w:r>
-        <w:rPr>
-          <w:rStyle w:val="SourceText"/>
-        </w:rPr>
-        <w:t>POST /api/register</w:t>
-      </w:r>
-      <w:r>
-        <w:rPr/>
-        <w:t>: Új felhasználó regisztrálása.</w:t>
-      </w:r>
-    </w:p>
-    <w:p>
-      <w:pPr>
-        <w:pStyle w:val="TextBody"/>
-        <w:numPr>
-          <w:ilvl w:val="1"/>
-          <w:numId w:val="9"/>
-        </w:numPr>
-        <w:tabs>
-          <w:tab w:val="clear" w:pos="709"/>
-          <w:tab w:val="left" w:pos="1418" w:leader="none"/>
-        </w:tabs>
-        <w:bidi w:val="0"/>
-        <w:spacing w:before="0" w:after="0"/>
-        <w:ind w:left="1418" w:hanging="283"/>
-        <w:jc w:val="left"/>
-        <w:rPr/>
-      </w:pPr>
-      <w:r>
-        <w:rPr>
-          <w:rStyle w:val="SourceText"/>
-        </w:rPr>
-        <w:t>POST /api/login</w:t>
-      </w:r>
-      <w:r>
-        <w:rPr/>
-        <w:t>: Felhasználó bejelentkezése, token kiadása.</w:t>
-      </w:r>
-    </w:p>
-    <w:p>
-      <w:pPr>
-        <w:pStyle w:val="TextBody"/>
-        <w:numPr>
-          <w:ilvl w:val="0"/>
-          <w:numId w:val="9"/>
-        </w:numPr>
-        <w:tabs>
-          <w:tab w:val="clear" w:pos="709"/>
-          <w:tab w:val="left" w:pos="709" w:leader="none"/>
-        </w:tabs>
-        <w:bidi w:val="0"/>
-        <w:ind w:left="709" w:hanging="283"/>
-        <w:jc w:val="left"/>
-        <w:rPr/>
-      </w:pPr>
-      <w:r>
-        <w:rPr>
-          <w:rStyle w:val="StrongEmphasis"/>
-        </w:rPr>
-        <w:t>Könyvek:</w:t>
-      </w:r>
-    </w:p>
-    <w:p>
-      <w:pPr>
-        <w:pStyle w:val="TextBody"/>
-        <w:numPr>
-          <w:ilvl w:val="1"/>
-          <w:numId w:val="9"/>
-        </w:numPr>
-        <w:tabs>
-          <w:tab w:val="clear" w:pos="709"/>
-          <w:tab w:val="left" w:pos="1418" w:leader="none"/>
-        </w:tabs>
-        <w:bidi w:val="0"/>
-        <w:spacing w:before="0" w:after="0"/>
-        <w:ind w:left="1418" w:hanging="283"/>
-        <w:jc w:val="left"/>
-        <w:rPr/>
-      </w:pPr>
-      <w:r>
-        <w:rPr>
-          <w:rStyle w:val="SourceText"/>
-        </w:rPr>
-        <w:t>GET /api/books</w:t>
-      </w:r>
-      <w:r>
-        <w:rPr/>
-        <w:t>: Az összes könyv lekérdezése.</w:t>
-      </w:r>
-    </w:p>
-    <w:p>
-      <w:pPr>
-        <w:pStyle w:val="TextBody"/>
-        <w:numPr>
-          <w:ilvl w:val="1"/>
-          <w:numId w:val="9"/>
-        </w:numPr>
-        <w:tabs>
-          <w:tab w:val="clear" w:pos="709"/>
-          <w:tab w:val="left" w:pos="1418" w:leader="none"/>
-        </w:tabs>
-        <w:bidi w:val="0"/>
-        <w:spacing w:before="0" w:after="0"/>
-        <w:ind w:left="1418" w:hanging="283"/>
-        <w:jc w:val="left"/>
-        <w:rPr/>
-      </w:pPr>
-      <w:r>
-        <w:rPr>
-          <w:rStyle w:val="SourceText"/>
-        </w:rPr>
-        <w:t>GET /api/books/:id</w:t>
-      </w:r>
-      <w:r>
-        <w:rPr/>
-        <w:t>: Egy adott könyv részleteinek lekérdezése.</w:t>
-      </w:r>
-    </w:p>
-    <w:p>
-      <w:pPr>
-        <w:pStyle w:val="TextBody"/>
-        <w:numPr>
-          <w:ilvl w:val="1"/>
-          <w:numId w:val="9"/>
-        </w:numPr>
-        <w:tabs>
-          <w:tab w:val="clear" w:pos="709"/>
-          <w:tab w:val="left" w:pos="1418" w:leader="none"/>
-        </w:tabs>
-        <w:bidi w:val="0"/>
-        <w:spacing w:before="0" w:after="0"/>
-        <w:ind w:left="1418" w:hanging="283"/>
-        <w:jc w:val="left"/>
-        <w:rPr/>
-      </w:pPr>
-      <w:r>
-        <w:rPr>
-          <w:rStyle w:val="SourceText"/>
-        </w:rPr>
-        <w:t>POST /api/books</w:t>
-      </w:r>
-      <w:r>
-        <w:rPr/>
-        <w:t>: Új könyv hozzáadása (admin).</w:t>
-      </w:r>
-    </w:p>
-    <w:p>
-      <w:pPr>
-        <w:pStyle w:val="TextBody"/>
-        <w:numPr>
-          <w:ilvl w:val="1"/>
-          <w:numId w:val="9"/>
-        </w:numPr>
-        <w:tabs>
-          <w:tab w:val="clear" w:pos="709"/>
-          <w:tab w:val="left" w:pos="1418" w:leader="none"/>
-        </w:tabs>
-        <w:bidi w:val="0"/>
-        <w:spacing w:before="0" w:after="0"/>
-        <w:ind w:left="1418" w:hanging="283"/>
-        <w:jc w:val="left"/>
-        <w:rPr/>
-      </w:pPr>
-      <w:r>
-        <w:rPr>
-          <w:rStyle w:val="SourceText"/>
-        </w:rPr>
-        <w:t>PUT /api/books/:id</w:t>
-      </w:r>
-      <w:r>
-        <w:rPr/>
-        <w:t>: Könyv adatainak módosítása (admin).</w:t>
-      </w:r>
-    </w:p>
-    <w:p>
-      <w:pPr>
-        <w:pStyle w:val="TextBody"/>
-        <w:numPr>
-          <w:ilvl w:val="1"/>
-          <w:numId w:val="9"/>
-        </w:numPr>
-        <w:tabs>
-          <w:tab w:val="clear" w:pos="709"/>
-          <w:tab w:val="left" w:pos="1418" w:leader="none"/>
-        </w:tabs>
-        <w:bidi w:val="0"/>
-        <w:spacing w:before="0" w:after="0"/>
-        <w:ind w:left="1418" w:hanging="283"/>
-        <w:jc w:val="left"/>
-        <w:rPr/>
-      </w:pPr>
-      <w:r>
-        <w:rPr>
-          <w:rStyle w:val="SourceText"/>
-        </w:rPr>
-        <w:t>DELETE /api/books/:id</w:t>
-      </w:r>
-      <w:r>
-        <w:rPr/>
-        <w:t>: Könyv törlése (admin).</w:t>
-      </w:r>
-    </w:p>
-    <w:p>
-      <w:pPr>
-        <w:pStyle w:val="TextBody"/>
-        <w:numPr>
-          <w:ilvl w:val="0"/>
-          <w:numId w:val="9"/>
-        </w:numPr>
-        <w:tabs>
-          <w:tab w:val="clear" w:pos="709"/>
-          <w:tab w:val="left" w:pos="709" w:leader="none"/>
-        </w:tabs>
-        <w:bidi w:val="0"/>
-        <w:ind w:left="709" w:hanging="283"/>
-        <w:jc w:val="left"/>
-        <w:rPr/>
-      </w:pPr>
-      <w:r>
-        <w:rPr>
-          <w:rStyle w:val="StrongEmphasis"/>
-        </w:rPr>
-        <w:t>Kölcsönzések:</w:t>
-      </w:r>
-    </w:p>
-    <w:p>
-      <w:pPr>
-        <w:pStyle w:val="TextBody"/>
-        <w:numPr>
-          <w:ilvl w:val="1"/>
-          <w:numId w:val="9"/>
-        </w:numPr>
-        <w:tabs>
-          <w:tab w:val="clear" w:pos="709"/>
-          <w:tab w:val="left" w:pos="1418" w:leader="none"/>
-        </w:tabs>
-        <w:bidi w:val="0"/>
-        <w:spacing w:before="0" w:after="0"/>
-        <w:ind w:left="1418" w:hanging="283"/>
-        <w:jc w:val="left"/>
-        <w:rPr/>
-      </w:pPr>
-      <w:r>
-        <w:rPr>
-          <w:rStyle w:val="SourceText"/>
-        </w:rPr>
-        <w:t>POST /api/loans</w:t>
-      </w:r>
-      <w:r>
-        <w:rPr/>
-        <w:t>: Könyv kölcsönzésének elindítása.</w:t>
-      </w:r>
-    </w:p>
-    <w:p>
-      <w:pPr>
-        <w:pStyle w:val="TextBody"/>
-        <w:numPr>
-          <w:ilvl w:val="1"/>
-          <w:numId w:val="9"/>
-        </w:numPr>
-        <w:tabs>
-          <w:tab w:val="clear" w:pos="709"/>
-          <w:tab w:val="left" w:pos="1418" w:leader="none"/>
-        </w:tabs>
-        <w:bidi w:val="0"/>
-        <w:ind w:left="1418" w:hanging="283"/>
-        <w:jc w:val="left"/>
-        <w:rPr/>
-      </w:pPr>
-      <w:r>
-        <w:rPr>
-          <w:rStyle w:val="SourceText"/>
-        </w:rPr>
-        <w:t>PUT /api/loans/:id/return</w:t>
-      </w:r>
-      <w:r>
-        <w:rPr/>
-        <w:t>: Könyv visszaadásának rögzítése.</w:t>
       </w:r>
     </w:p>
     <w:p>
@@ -1831,7 +1595,7 @@
         <w:pStyle w:val="TextBody"/>
         <w:numPr>
           <w:ilvl w:val="0"/>
-          <w:numId w:val="11"/>
+          <w:numId w:val="10"/>
         </w:numPr>
         <w:bidi w:val="0"/>
         <w:spacing w:before="0" w:after="0"/>
@@ -1853,7 +1617,7 @@
         <w:pStyle w:val="TextBody"/>
         <w:numPr>
           <w:ilvl w:val="1"/>
-          <w:numId w:val="11"/>
+          <w:numId w:val="10"/>
         </w:numPr>
         <w:bidi w:val="0"/>
         <w:spacing w:before="0" w:after="0"/>
@@ -1885,7 +1649,7 @@
         <w:pStyle w:val="TextBody"/>
         <w:numPr>
           <w:ilvl w:val="1"/>
-          <w:numId w:val="11"/>
+          <w:numId w:val="10"/>
         </w:numPr>
         <w:bidi w:val="0"/>
         <w:spacing w:before="0" w:after="0"/>
@@ -1908,7 +1672,7 @@
         <w:pStyle w:val="TextBody"/>
         <w:numPr>
           <w:ilvl w:val="1"/>
-          <w:numId w:val="11"/>
+          <w:numId w:val="10"/>
         </w:numPr>
         <w:bidi w:val="0"/>
         <w:spacing w:before="0" w:after="0"/>
@@ -1931,7 +1695,7 @@
         <w:pStyle w:val="TextBody"/>
         <w:numPr>
           <w:ilvl w:val="1"/>
-          <w:numId w:val="11"/>
+          <w:numId w:val="10"/>
         </w:numPr>
         <w:bidi w:val="0"/>
         <w:spacing w:before="0" w:after="0"/>
@@ -1946,23 +1710,15 @@
       </w:r>
       <w:r>
         <w:rPr/>
-        <w:t xml:space="preserve">: Titkosított jelszó (pl. </w:t>
-      </w:r>
-      <w:r>
-        <w:rPr/>
-        <w:t>sha128</w:t>
-      </w:r>
-      <w:r>
-        <w:rPr/>
-        <w:t>).</w:t>
-      </w:r>
-    </w:p>
-    <w:p>
-      <w:pPr>
-        <w:pStyle w:val="TextBody"/>
-        <w:numPr>
-          <w:ilvl w:val="1"/>
-          <w:numId w:val="11"/>
+        <w:t>: Titkosított jelszó (pl. sha128).</w:t>
+      </w:r>
+    </w:p>
+    <w:p>
+      <w:pPr>
+        <w:pStyle w:val="TextBody"/>
+        <w:numPr>
+          <w:ilvl w:val="1"/>
+          <w:numId w:val="10"/>
         </w:numPr>
         <w:bidi w:val="0"/>
         <w:spacing w:before="0" w:after="0"/>
@@ -1985,7 +1741,7 @@
         <w:pStyle w:val="TextBody"/>
         <w:numPr>
           <w:ilvl w:val="1"/>
-          <w:numId w:val="11"/>
+          <w:numId w:val="10"/>
         </w:numPr>
         <w:bidi w:val="0"/>
         <w:spacing w:before="0" w:after="0"/>
@@ -2008,7 +1764,7 @@
         <w:pStyle w:val="TextBody"/>
         <w:numPr>
           <w:ilvl w:val="0"/>
-          <w:numId w:val="11"/>
+          <w:numId w:val="10"/>
         </w:numPr>
         <w:bidi w:val="0"/>
         <w:spacing w:before="0" w:after="0"/>
@@ -2030,7 +1786,7 @@
         <w:pStyle w:val="TextBody"/>
         <w:numPr>
           <w:ilvl w:val="1"/>
-          <w:numId w:val="11"/>
+          <w:numId w:val="10"/>
         </w:numPr>
         <w:bidi w:val="0"/>
         <w:spacing w:before="0" w:after="0"/>
@@ -2062,7 +1818,7 @@
         <w:pStyle w:val="TextBody"/>
         <w:numPr>
           <w:ilvl w:val="1"/>
-          <w:numId w:val="11"/>
+          <w:numId w:val="10"/>
         </w:numPr>
         <w:bidi w:val="0"/>
         <w:spacing w:before="0" w:after="0"/>
@@ -2085,7 +1841,7 @@
         <w:pStyle w:val="TextBody"/>
         <w:numPr>
           <w:ilvl w:val="1"/>
-          <w:numId w:val="11"/>
+          <w:numId w:val="10"/>
         </w:numPr>
         <w:bidi w:val="0"/>
         <w:spacing w:before="0" w:after="0"/>
@@ -2108,7 +1864,7 @@
         <w:pStyle w:val="TextBody"/>
         <w:numPr>
           <w:ilvl w:val="1"/>
-          <w:numId w:val="11"/>
+          <w:numId w:val="10"/>
         </w:numPr>
         <w:bidi w:val="0"/>
         <w:spacing w:before="0" w:after="0"/>
@@ -2131,7 +1887,7 @@
         <w:pStyle w:val="TextBody"/>
         <w:numPr>
           <w:ilvl w:val="1"/>
-          <w:numId w:val="11"/>
+          <w:numId w:val="10"/>
         </w:numPr>
         <w:bidi w:val="0"/>
         <w:spacing w:before="0" w:after="0"/>
@@ -2154,7 +1910,7 @@
         <w:pStyle w:val="TextBody"/>
         <w:numPr>
           <w:ilvl w:val="1"/>
-          <w:numId w:val="11"/>
+          <w:numId w:val="10"/>
         </w:numPr>
         <w:bidi w:val="0"/>
         <w:spacing w:before="0" w:after="0"/>
@@ -2177,7 +1933,7 @@
         <w:pStyle w:val="TextBody"/>
         <w:numPr>
           <w:ilvl w:val="1"/>
-          <w:numId w:val="11"/>
+          <w:numId w:val="10"/>
         </w:numPr>
         <w:bidi w:val="0"/>
         <w:spacing w:before="0" w:after="0"/>
@@ -2200,7 +1956,7 @@
         <w:pStyle w:val="TextBody"/>
         <w:numPr>
           <w:ilvl w:val="1"/>
-          <w:numId w:val="11"/>
+          <w:numId w:val="10"/>
         </w:numPr>
         <w:bidi w:val="0"/>
         <w:spacing w:before="0" w:after="0"/>
@@ -2243,7 +1999,7 @@
         <w:pStyle w:val="TextBody"/>
         <w:numPr>
           <w:ilvl w:val="1"/>
-          <w:numId w:val="11"/>
+          <w:numId w:val="10"/>
         </w:numPr>
         <w:bidi w:val="0"/>
         <w:spacing w:before="0" w:after="0"/>
@@ -2266,7 +2022,7 @@
         <w:pStyle w:val="TextBody"/>
         <w:numPr>
           <w:ilvl w:val="0"/>
-          <w:numId w:val="11"/>
+          <w:numId w:val="10"/>
         </w:numPr>
         <w:bidi w:val="0"/>
         <w:spacing w:before="0" w:after="0"/>
@@ -2288,7 +2044,7 @@
         <w:pStyle w:val="TextBody"/>
         <w:numPr>
           <w:ilvl w:val="1"/>
-          <w:numId w:val="11"/>
+          <w:numId w:val="10"/>
         </w:numPr>
         <w:bidi w:val="0"/>
         <w:spacing w:before="0" w:after="0"/>
@@ -2320,7 +2076,7 @@
         <w:pStyle w:val="TextBody"/>
         <w:numPr>
           <w:ilvl w:val="1"/>
-          <w:numId w:val="11"/>
+          <w:numId w:val="10"/>
         </w:numPr>
         <w:bidi w:val="0"/>
         <w:spacing w:before="0" w:after="0"/>
@@ -2363,7 +2119,7 @@
         <w:pStyle w:val="TextBody"/>
         <w:numPr>
           <w:ilvl w:val="1"/>
-          <w:numId w:val="11"/>
+          <w:numId w:val="10"/>
         </w:numPr>
         <w:bidi w:val="0"/>
         <w:spacing w:before="0" w:after="0"/>
@@ -2406,7 +2162,7 @@
         <w:pStyle w:val="TextBody"/>
         <w:numPr>
           <w:ilvl w:val="1"/>
-          <w:numId w:val="11"/>
+          <w:numId w:val="10"/>
         </w:numPr>
         <w:bidi w:val="0"/>
         <w:spacing w:before="0" w:after="0"/>
@@ -2429,7 +2185,7 @@
         <w:pStyle w:val="TextBody"/>
         <w:numPr>
           <w:ilvl w:val="1"/>
-          <w:numId w:val="11"/>
+          <w:numId w:val="10"/>
         </w:numPr>
         <w:bidi w:val="0"/>
         <w:spacing w:before="0" w:after="0"/>
@@ -2452,7 +2208,7 @@
         <w:pStyle w:val="TextBody"/>
         <w:numPr>
           <w:ilvl w:val="1"/>
-          <w:numId w:val="11"/>
+          <w:numId w:val="10"/>
         </w:numPr>
         <w:bidi w:val="0"/>
         <w:spacing w:before="0" w:after="0"/>
@@ -2485,7 +2241,7 @@
         <w:pStyle w:val="TextBody"/>
         <w:numPr>
           <w:ilvl w:val="1"/>
-          <w:numId w:val="11"/>
+          <w:numId w:val="10"/>
         </w:numPr>
         <w:bidi w:val="0"/>
         <w:spacing w:before="0" w:after="0"/>
@@ -2540,10 +2296,9 @@
         <w:pStyle w:val="TextBody"/>
         <w:numPr>
           <w:ilvl w:val="0"/>
-          <w:numId w:val="10"/>
-        </w:numPr>
-        <w:tabs>
-          <w:tab w:val="clear" w:pos="709"/>
+          <w:numId w:val="9"/>
+        </w:numPr>
+        <w:tabs>
           <w:tab w:val="left" w:pos="709" w:leader="none"/>
         </w:tabs>
         <w:bidi w:val="0"/>
@@ -2554,7 +2309,7 @@
       </w:pPr>
       <w:r>
         <w:rPr>
-          <w:rStyle w:val="StrongEmphasis"/>
+          <w:rStyle w:val="Strong"/>
         </w:rPr>
         <w:t>Felhasználó regisztrál és bejelentkezik.</w:t>
       </w:r>
@@ -2564,10 +2319,9 @@
         <w:pStyle w:val="TextBody"/>
         <w:numPr>
           <w:ilvl w:val="0"/>
-          <w:numId w:val="10"/>
-        </w:numPr>
-        <w:tabs>
-          <w:tab w:val="clear" w:pos="709"/>
+          <w:numId w:val="9"/>
+        </w:numPr>
+        <w:tabs>
           <w:tab w:val="left" w:pos="709" w:leader="none"/>
         </w:tabs>
         <w:bidi w:val="0"/>
@@ -2578,7 +2332,7 @@
       </w:pPr>
       <w:r>
         <w:rPr>
-          <w:rStyle w:val="StrongEmphasis"/>
+          <w:rStyle w:val="Strong"/>
         </w:rPr>
         <w:t>A főoldalon a könyvtári katalógusban böngészik a könyvek között.</w:t>
       </w:r>
@@ -2588,10 +2342,9 @@
         <w:pStyle w:val="TextBody"/>
         <w:numPr>
           <w:ilvl w:val="0"/>
-          <w:numId w:val="10"/>
-        </w:numPr>
-        <w:tabs>
-          <w:tab w:val="clear" w:pos="709"/>
+          <w:numId w:val="9"/>
+        </w:numPr>
+        <w:tabs>
           <w:tab w:val="left" w:pos="709" w:leader="none"/>
         </w:tabs>
         <w:bidi w:val="0"/>
@@ -2602,7 +2355,7 @@
       </w:pPr>
       <w:r>
         <w:rPr>
-          <w:rStyle w:val="StrongEmphasis"/>
+          <w:rStyle w:val="Strong"/>
         </w:rPr>
         <w:t>A felhasználó egy könyv részleteit megtekintve, ha az elérhető, rákattint a "Kölcsönzés" gombra.</w:t>
       </w:r>
@@ -2612,7 +2365,7 @@
         <w:pStyle w:val="TextBody"/>
         <w:numPr>
           <w:ilvl w:val="1"/>
-          <w:numId w:val="10"/>
+          <w:numId w:val="9"/>
         </w:numPr>
         <w:tabs>
           <w:tab w:val="clear" w:pos="709"/>
@@ -2644,10 +2397,9 @@
         <w:pStyle w:val="TextBody"/>
         <w:numPr>
           <w:ilvl w:val="0"/>
-          <w:numId w:val="10"/>
-        </w:numPr>
-        <w:tabs>
-          <w:tab w:val="clear" w:pos="709"/>
+          <w:numId w:val="9"/>
+        </w:numPr>
+        <w:tabs>
           <w:tab w:val="left" w:pos="709" w:leader="none"/>
         </w:tabs>
         <w:bidi w:val="0"/>
@@ -2658,7 +2410,7 @@
       </w:pPr>
       <w:r>
         <w:rPr>
-          <w:rStyle w:val="StrongEmphasis"/>
+          <w:rStyle w:val="Strong"/>
         </w:rPr>
         <w:t>A felhasználó később a profiljában megtekintheti a kölcsönzéseit, és ha kész a könyv visszaadásával, kattinthat a "Visszaadás" gombra.</w:t>
       </w:r>
@@ -2668,7 +2420,7 @@
         <w:pStyle w:val="TextBody"/>
         <w:numPr>
           <w:ilvl w:val="1"/>
-          <w:numId w:val="10"/>
+          <w:numId w:val="9"/>
         </w:numPr>
         <w:tabs>
           <w:tab w:val="clear" w:pos="709"/>
@@ -2690,10 +2442,9 @@
         <w:pStyle w:val="TextBody"/>
         <w:numPr>
           <w:ilvl w:val="0"/>
-          <w:numId w:val="10"/>
-        </w:numPr>
-        <w:tabs>
-          <w:tab w:val="clear" w:pos="709"/>
+          <w:numId w:val="9"/>
+        </w:numPr>
+        <w:tabs>
           <w:tab w:val="left" w:pos="709" w:leader="none"/>
         </w:tabs>
         <w:bidi w:val="0"/>
@@ -2704,7 +2455,7 @@
       </w:pPr>
       <w:r>
         <w:rPr>
-          <w:rStyle w:val="StrongEmphasis"/>
+          <w:rStyle w:val="Strong"/>
         </w:rPr>
         <w:t>Adminok belépése esetén:</w:t>
       </w:r>
@@ -2714,7 +2465,7 @@
         <w:pStyle w:val="TextBody"/>
         <w:numPr>
           <w:ilvl w:val="1"/>
-          <w:numId w:val="10"/>
+          <w:numId w:val="9"/>
         </w:numPr>
         <w:tabs>
           <w:tab w:val="clear" w:pos="709"/>
@@ -2738,6 +2489,7 @@
       <w:pgNumType w:fmt="decimal"/>
       <w:formProt w:val="false"/>
       <w:textDirection w:val="lrTb"/>
+      <w:docGrid w:type="default" w:linePitch="100" w:charSpace="0"/>
     </w:sectPr>
   </w:body>
 </w:document>
@@ -3844,8 +3596,8 @@
   <w:abstractNum w:abstractNumId="9">
     <w:lvl w:ilvl="0">
       <w:start w:val="1"/>
-      <w:numFmt w:val="bullet"/>
-      <w:lvlText w:val=""/>
+      <w:numFmt w:val="decimal"/>
+      <w:lvlText w:val="%1."/>
       <w:lvlJc w:val="left"/>
       <w:pPr>
         <w:tabs>
@@ -3853,9 +3605,7 @@
         </w:tabs>
         <w:ind w:left="709" w:hanging="283"/>
       </w:pPr>
-      <w:rPr>
-        <w:rFonts w:ascii="Symbol" w:hAnsi="Symbol" w:cs="Symbol" w:hint="default"/>
-      </w:rPr>
+      <w:rPr/>
     </w:lvl>
     <w:lvl w:ilvl="1">
       <w:start w:val="1"/>
@@ -3981,45 +3731,47 @@
   <w:abstractNum w:abstractNumId="10">
     <w:lvl w:ilvl="0">
       <w:start w:val="1"/>
-      <w:numFmt w:val="decimal"/>
-      <w:lvlText w:val="%1."/>
-      <w:lvlJc w:val="left"/>
-      <w:pPr>
-        <w:tabs>
-          <w:tab w:val="num" w:pos="709"/>
-        </w:tabs>
-        <w:ind w:left="709" w:hanging="283"/>
-      </w:pPr>
-      <w:rPr/>
+      <w:numFmt w:val="bullet"/>
+      <w:lvlText w:val=""/>
+      <w:lvlJc w:val="left"/>
+      <w:pPr>
+        <w:tabs>
+          <w:tab w:val="num" w:pos="2138"/>
+        </w:tabs>
+        <w:ind w:left="2138" w:hanging="360"/>
+      </w:pPr>
+      <w:rPr>
+        <w:rFonts w:ascii="Symbol" w:hAnsi="Symbol" w:cs="Symbol" w:hint="default"/>
+      </w:rPr>
     </w:lvl>
     <w:lvl w:ilvl="1">
       <w:start w:val="1"/>
       <w:numFmt w:val="bullet"/>
-      <w:lvlText w:val=""/>
-      <w:lvlJc w:val="left"/>
-      <w:pPr>
-        <w:tabs>
-          <w:tab w:val="num" w:pos="1418"/>
-        </w:tabs>
-        <w:ind w:left="1418" w:hanging="283"/>
-      </w:pPr>
-      <w:rPr>
-        <w:rFonts w:ascii="Symbol" w:hAnsi="Symbol" w:cs="Symbol" w:hint="default"/>
+      <w:lvlText w:val="◦"/>
+      <w:lvlJc w:val="left"/>
+      <w:pPr>
+        <w:tabs>
+          <w:tab w:val="num" w:pos="2498"/>
+        </w:tabs>
+        <w:ind w:left="2498" w:hanging="360"/>
+      </w:pPr>
+      <w:rPr>
+        <w:rFonts w:ascii="OpenSymbol" w:hAnsi="OpenSymbol" w:cs="OpenSymbol" w:hint="default"/>
       </w:rPr>
     </w:lvl>
     <w:lvl w:ilvl="2">
       <w:start w:val="1"/>
       <w:numFmt w:val="bullet"/>
-      <w:lvlText w:val=""/>
-      <w:lvlJc w:val="left"/>
-      <w:pPr>
-        <w:tabs>
-          <w:tab w:val="num" w:pos="2127"/>
-        </w:tabs>
-        <w:ind w:left="2127" w:hanging="283"/>
-      </w:pPr>
-      <w:rPr>
-        <w:rFonts w:ascii="Symbol" w:hAnsi="Symbol" w:cs="Symbol" w:hint="default"/>
+      <w:lvlText w:val="▪"/>
+      <w:lvlJc w:val="left"/>
+      <w:pPr>
+        <w:tabs>
+          <w:tab w:val="num" w:pos="2858"/>
+        </w:tabs>
+        <w:ind w:left="2858" w:hanging="360"/>
+      </w:pPr>
+      <w:rPr>
+        <w:rFonts w:ascii="OpenSymbol" w:hAnsi="OpenSymbol" w:cs="OpenSymbol" w:hint="default"/>
       </w:rPr>
     </w:lvl>
     <w:lvl w:ilvl="3">
@@ -4029,9 +3781,9 @@
       <w:lvlJc w:val="left"/>
       <w:pPr>
         <w:tabs>
-          <w:tab w:val="num" w:pos="2836"/>
-        </w:tabs>
-        <w:ind w:left="2836" w:hanging="283"/>
+          <w:tab w:val="num" w:pos="3218"/>
+        </w:tabs>
+        <w:ind w:left="3218" w:hanging="360"/>
       </w:pPr>
       <w:rPr>
         <w:rFonts w:ascii="Symbol" w:hAnsi="Symbol" w:cs="Symbol" w:hint="default"/>
@@ -4040,31 +3792,31 @@
     <w:lvl w:ilvl="4">
       <w:start w:val="1"/>
       <w:numFmt w:val="bullet"/>
-      <w:lvlText w:val=""/>
-      <w:lvlJc w:val="left"/>
-      <w:pPr>
-        <w:tabs>
-          <w:tab w:val="num" w:pos="3545"/>
-        </w:tabs>
-        <w:ind w:left="3545" w:hanging="283"/>
-      </w:pPr>
-      <w:rPr>
-        <w:rFonts w:ascii="Symbol" w:hAnsi="Symbol" w:cs="Symbol" w:hint="default"/>
+      <w:lvlText w:val="◦"/>
+      <w:lvlJc w:val="left"/>
+      <w:pPr>
+        <w:tabs>
+          <w:tab w:val="num" w:pos="3578"/>
+        </w:tabs>
+        <w:ind w:left="3578" w:hanging="360"/>
+      </w:pPr>
+      <w:rPr>
+        <w:rFonts w:ascii="OpenSymbol" w:hAnsi="OpenSymbol" w:cs="OpenSymbol" w:hint="default"/>
       </w:rPr>
     </w:lvl>
     <w:lvl w:ilvl="5">
       <w:start w:val="1"/>
       <w:numFmt w:val="bullet"/>
-      <w:lvlText w:val=""/>
-      <w:lvlJc w:val="left"/>
-      <w:pPr>
-        <w:tabs>
-          <w:tab w:val="num" w:pos="4254"/>
-        </w:tabs>
-        <w:ind w:left="4254" w:hanging="283"/>
-      </w:pPr>
-      <w:rPr>
-        <w:rFonts w:ascii="Symbol" w:hAnsi="Symbol" w:cs="Symbol" w:hint="default"/>
+      <w:lvlText w:val="▪"/>
+      <w:lvlJc w:val="left"/>
+      <w:pPr>
+        <w:tabs>
+          <w:tab w:val="num" w:pos="3938"/>
+        </w:tabs>
+        <w:ind w:left="3938" w:hanging="360"/>
+      </w:pPr>
+      <w:rPr>
+        <w:rFonts w:ascii="OpenSymbol" w:hAnsi="OpenSymbol" w:cs="OpenSymbol" w:hint="default"/>
       </w:rPr>
     </w:lvl>
     <w:lvl w:ilvl="6">
@@ -4074,9 +3826,9 @@
       <w:lvlJc w:val="left"/>
       <w:pPr>
         <w:tabs>
-          <w:tab w:val="num" w:pos="4963"/>
-        </w:tabs>
-        <w:ind w:left="4963" w:hanging="283"/>
+          <w:tab w:val="num" w:pos="4298"/>
+        </w:tabs>
+        <w:ind w:left="4298" w:hanging="360"/>
       </w:pPr>
       <w:rPr>
         <w:rFonts w:ascii="Symbol" w:hAnsi="Symbol" w:cs="Symbol" w:hint="default"/>
@@ -4085,174 +3837,37 @@
     <w:lvl w:ilvl="7">
       <w:start w:val="1"/>
       <w:numFmt w:val="bullet"/>
-      <w:lvlText w:val=""/>
-      <w:lvlJc w:val="left"/>
-      <w:pPr>
-        <w:tabs>
-          <w:tab w:val="num" w:pos="5672"/>
-        </w:tabs>
-        <w:ind w:left="5672" w:hanging="283"/>
-      </w:pPr>
-      <w:rPr>
-        <w:rFonts w:ascii="Symbol" w:hAnsi="Symbol" w:cs="Symbol" w:hint="default"/>
+      <w:lvlText w:val="◦"/>
+      <w:lvlJc w:val="left"/>
+      <w:pPr>
+        <w:tabs>
+          <w:tab w:val="num" w:pos="4658"/>
+        </w:tabs>
+        <w:ind w:left="4658" w:hanging="360"/>
+      </w:pPr>
+      <w:rPr>
+        <w:rFonts w:ascii="OpenSymbol" w:hAnsi="OpenSymbol" w:cs="OpenSymbol" w:hint="default"/>
       </w:rPr>
     </w:lvl>
     <w:lvl w:ilvl="8">
       <w:start w:val="1"/>
       <w:numFmt w:val="bullet"/>
-      <w:lvlText w:val=""/>
-      <w:lvlJc w:val="left"/>
-      <w:pPr>
-        <w:tabs>
-          <w:tab w:val="num" w:pos="6381"/>
-        </w:tabs>
-        <w:ind w:left="6381" w:hanging="283"/>
-      </w:pPr>
-      <w:rPr>
-        <w:rFonts w:ascii="Symbol" w:hAnsi="Symbol" w:cs="Symbol" w:hint="default"/>
+      <w:lvlText w:val="▪"/>
+      <w:lvlJc w:val="left"/>
+      <w:pPr>
+        <w:tabs>
+          <w:tab w:val="num" w:pos="5018"/>
+        </w:tabs>
+        <w:ind w:left="5018" w:hanging="360"/>
+      </w:pPr>
+      <w:rPr>
+        <w:rFonts w:ascii="OpenSymbol" w:hAnsi="OpenSymbol" w:cs="OpenSymbol" w:hint="default"/>
       </w:rPr>
     </w:lvl>
   </w:abstractNum>
   <w:abstractNum w:abstractNumId="11">
     <w:lvl w:ilvl="0">
       <w:start w:val="1"/>
-      <w:numFmt w:val="bullet"/>
-      <w:lvlText w:val=""/>
-      <w:lvlJc w:val="left"/>
-      <w:pPr>
-        <w:tabs>
-          <w:tab w:val="num" w:pos="2138"/>
-        </w:tabs>
-        <w:ind w:left="2138" w:hanging="360"/>
-      </w:pPr>
-      <w:rPr>
-        <w:rFonts w:ascii="Symbol" w:hAnsi="Symbol" w:cs="Symbol" w:hint="default"/>
-      </w:rPr>
-    </w:lvl>
-    <w:lvl w:ilvl="1">
-      <w:start w:val="1"/>
-      <w:numFmt w:val="bullet"/>
-      <w:lvlText w:val="◦"/>
-      <w:lvlJc w:val="left"/>
-      <w:pPr>
-        <w:tabs>
-          <w:tab w:val="num" w:pos="2498"/>
-        </w:tabs>
-        <w:ind w:left="2498" w:hanging="360"/>
-      </w:pPr>
-      <w:rPr>
-        <w:rFonts w:ascii="OpenSymbol" w:hAnsi="OpenSymbol" w:cs="OpenSymbol" w:hint="default"/>
-      </w:rPr>
-    </w:lvl>
-    <w:lvl w:ilvl="2">
-      <w:start w:val="1"/>
-      <w:numFmt w:val="bullet"/>
-      <w:lvlText w:val="▪"/>
-      <w:lvlJc w:val="left"/>
-      <w:pPr>
-        <w:tabs>
-          <w:tab w:val="num" w:pos="2858"/>
-        </w:tabs>
-        <w:ind w:left="2858" w:hanging="360"/>
-      </w:pPr>
-      <w:rPr>
-        <w:rFonts w:ascii="OpenSymbol" w:hAnsi="OpenSymbol" w:cs="OpenSymbol" w:hint="default"/>
-      </w:rPr>
-    </w:lvl>
-    <w:lvl w:ilvl="3">
-      <w:start w:val="1"/>
-      <w:numFmt w:val="bullet"/>
-      <w:lvlText w:val=""/>
-      <w:lvlJc w:val="left"/>
-      <w:pPr>
-        <w:tabs>
-          <w:tab w:val="num" w:pos="3218"/>
-        </w:tabs>
-        <w:ind w:left="3218" w:hanging="360"/>
-      </w:pPr>
-      <w:rPr>
-        <w:rFonts w:ascii="Symbol" w:hAnsi="Symbol" w:cs="Symbol" w:hint="default"/>
-      </w:rPr>
-    </w:lvl>
-    <w:lvl w:ilvl="4">
-      <w:start w:val="1"/>
-      <w:numFmt w:val="bullet"/>
-      <w:lvlText w:val="◦"/>
-      <w:lvlJc w:val="left"/>
-      <w:pPr>
-        <w:tabs>
-          <w:tab w:val="num" w:pos="3578"/>
-        </w:tabs>
-        <w:ind w:left="3578" w:hanging="360"/>
-      </w:pPr>
-      <w:rPr>
-        <w:rFonts w:ascii="OpenSymbol" w:hAnsi="OpenSymbol" w:cs="OpenSymbol" w:hint="default"/>
-      </w:rPr>
-    </w:lvl>
-    <w:lvl w:ilvl="5">
-      <w:start w:val="1"/>
-      <w:numFmt w:val="bullet"/>
-      <w:lvlText w:val="▪"/>
-      <w:lvlJc w:val="left"/>
-      <w:pPr>
-        <w:tabs>
-          <w:tab w:val="num" w:pos="3938"/>
-        </w:tabs>
-        <w:ind w:left="3938" w:hanging="360"/>
-      </w:pPr>
-      <w:rPr>
-        <w:rFonts w:ascii="OpenSymbol" w:hAnsi="OpenSymbol" w:cs="OpenSymbol" w:hint="default"/>
-      </w:rPr>
-    </w:lvl>
-    <w:lvl w:ilvl="6">
-      <w:start w:val="1"/>
-      <w:numFmt w:val="bullet"/>
-      <w:lvlText w:val=""/>
-      <w:lvlJc w:val="left"/>
-      <w:pPr>
-        <w:tabs>
-          <w:tab w:val="num" w:pos="4298"/>
-        </w:tabs>
-        <w:ind w:left="4298" w:hanging="360"/>
-      </w:pPr>
-      <w:rPr>
-        <w:rFonts w:ascii="Symbol" w:hAnsi="Symbol" w:cs="Symbol" w:hint="default"/>
-      </w:rPr>
-    </w:lvl>
-    <w:lvl w:ilvl="7">
-      <w:start w:val="1"/>
-      <w:numFmt w:val="bullet"/>
-      <w:lvlText w:val="◦"/>
-      <w:lvlJc w:val="left"/>
-      <w:pPr>
-        <w:tabs>
-          <w:tab w:val="num" w:pos="4658"/>
-        </w:tabs>
-        <w:ind w:left="4658" w:hanging="360"/>
-      </w:pPr>
-      <w:rPr>
-        <w:rFonts w:ascii="OpenSymbol" w:hAnsi="OpenSymbol" w:cs="OpenSymbol" w:hint="default"/>
-      </w:rPr>
-    </w:lvl>
-    <w:lvl w:ilvl="8">
-      <w:start w:val="1"/>
-      <w:numFmt w:val="bullet"/>
-      <w:lvlText w:val="▪"/>
-      <w:lvlJc w:val="left"/>
-      <w:pPr>
-        <w:tabs>
-          <w:tab w:val="num" w:pos="5018"/>
-        </w:tabs>
-        <w:ind w:left="5018" w:hanging="360"/>
-      </w:pPr>
-      <w:rPr>
-        <w:rFonts w:ascii="OpenSymbol" w:hAnsi="OpenSymbol" w:cs="OpenSymbol" w:hint="default"/>
-      </w:rPr>
-    </w:lvl>
-  </w:abstractNum>
-  <w:abstractNum w:abstractNumId="12">
-    <w:lvl w:ilvl="0">
-      <w:start w:val="1"/>
       <w:numFmt w:val="none"/>
       <w:suff w:val="nothing"/>
       <w:lvlText w:val=""/>
@@ -4266,7 +3881,6 @@
     </w:lvl>
     <w:lvl w:ilvl="1">
       <w:start w:val="1"/>
-      <w:pStyle w:val="Heading2"/>
       <w:numFmt w:val="none"/>
       <w:suff w:val="nothing"/>
       <w:lvlText w:val=""/>
@@ -4280,7 +3894,6 @@
     </w:lvl>
     <w:lvl w:ilvl="2">
       <w:start w:val="1"/>
-      <w:pStyle w:val="Heading3"/>
       <w:numFmt w:val="none"/>
       <w:suff w:val="nothing"/>
       <w:lvlText w:val=""/>
@@ -4294,7 +3907,6 @@
     </w:lvl>
     <w:lvl w:ilvl="3">
       <w:start w:val="1"/>
-      <w:pStyle w:val="Heading4"/>
       <w:numFmt w:val="none"/>
       <w:suff w:val="nothing"/>
       <w:lvlText w:val=""/>
@@ -4405,9 +4017,6 @@
   <w:num w:numId="11">
     <w:abstractNumId w:val="11"/>
   </w:num>
-  <w:num w:numId="12">
-    <w:abstractNumId w:val="12"/>
-  </w:num>
 </w:numbering>
 </file>
 
@@ -4425,7 +4034,6 @@
     </w:rPrDefault>
     <w:pPrDefault>
       <w:pPr>
-        <w:widowControl/>
         <w:suppressAutoHyphens w:val="true"/>
       </w:pPr>
     </w:pPrDefault>
@@ -4435,7 +4043,10 @@
     <w:qFormat/>
     <w:pPr>
       <w:widowControl/>
+      <w:suppressAutoHyphens w:val="true"/>
       <w:bidi w:val="0"/>
+      <w:spacing w:before="0" w:after="0"/>
+      <w:jc w:val="left"/>
     </w:pPr>
     <w:rPr>
       <w:rFonts w:ascii="Liberation Serif" w:hAnsi="Liberation Serif" w:eastAsia="DejaVu Sans" w:cs="DejaVu Sans"/>
@@ -4504,7 +4115,7 @@
       <w:rFonts w:ascii="OpenSymbol" w:hAnsi="OpenSymbol" w:eastAsia="OpenSymbol" w:cs="OpenSymbol"/>
     </w:rPr>
   </w:style>
-  <w:style w:type="character" w:styleId="StrongEmphasis">
+  <w:style w:type="character" w:styleId="Strong">
     <w:name w:val="Strong"/>
     <w:qFormat/>
     <w:rPr>

--- a/specification.docx
+++ b/specification.docx
@@ -33,6 +33,9 @@
       <w:r>
         <w:t>A rendszer célja, hogy lehetőséget biztosítson a felhasználók számára, hogy regisztráljanak, böngésszenek a könyvek között, kölcsönözzenek könyveket, valamint visszaadják őket. Emellett egy adminisztrációs felületet is biztosít, ahol az adminok kezelhetik a könyvtárkészletet (új könyvek hozzáadása, meglévők módosítása, törlése).</w:t>
       </w:r>
+      <w:r>
+        <w:t xml:space="preserve"> Egy könyvet 3 hónapra (nem változtatható) időtartamra van kiadva, 3 hónapon belül vissza kell a felhasználónak hoznia. </w:t>
+      </w:r>
     </w:p>
     <w:p>
       <w:pPr>
@@ -110,7 +113,10 @@
         <w:t>username</w:t>
       </w:r>
       <w:r>
-        <w:t>: Teljes név.</w:t>
+        <w:t xml:space="preserve">: </w:t>
+      </w:r>
+      <w:r>
+        <w:t>Felhasználónév</w:t>
       </w:r>
     </w:p>
     <w:p>
@@ -151,19 +157,7 @@
         <w:rPr>
           <w:rStyle w:val="SourceText"/>
         </w:rPr>
-        <w:t>gravatarE</w:t>
-      </w:r>
-      <w:r>
-        <w:rPr>
-          <w:rStyle w:val="SourceText"/>
-        </w:rPr>
-        <w:t>mail</w:t>
-      </w:r>
-      <w:r>
-        <w:rPr>
-          <w:rStyle w:val="SourceText"/>
-        </w:rPr>
-        <w:t xml:space="preserve">: </w:t>
+        <w:t xml:space="preserve">gravatarEmail: </w:t>
       </w:r>
       <w:r>
         <w:t>Email cím a profil képhez.</w:t>
@@ -206,10 +200,16 @@
         <w:rPr>
           <w:rStyle w:val="SourceText"/>
         </w:rPr>
-        <w:t>role</w:t>
-      </w:r>
-      <w:r>
-        <w:t>: Felhasználó típusa (például "felhasználó" vagy "admin").</w:t>
+        <w:t>type</w:t>
+      </w:r>
+      <w:r>
+        <w:t>: Felhasználó típusa (például "</w:t>
+      </w:r>
+      <w:r>
+        <w:t>user</w:t>
+      </w:r>
+      <w:r>
+        <w:t>" vagy "admin").</w:t>
       </w:r>
     </w:p>
     <w:p>
@@ -277,13 +277,7 @@
         <w:rPr>
           <w:rStyle w:val="SourceText"/>
         </w:rPr>
-        <w:t>title</w:t>
-      </w:r>
-      <w:r>
-        <w:rPr>
-          <w:rStyle w:val="SourceText"/>
-        </w:rPr>
-        <w:t>:</w:t>
+        <w:t>title:</w:t>
       </w:r>
       <w:r>
         <w:t xml:space="preserve"> A könyv címe.</w:t>
@@ -868,10 +862,7 @@
         <w:pStyle w:val="Heading3"/>
       </w:pPr>
       <w:r>
-        <w:t>4</w:t>
-      </w:r>
-      <w:r>
-        <w:t>. Működési Workflow</w:t>
+        <w:t>4. Működési Workflow</w:t>
       </w:r>
     </w:p>
     <w:p>
@@ -1031,10 +1022,44 @@
       </w:pPr>
       <w:r>
         <w:lastRenderedPageBreak/>
-        <w:t>5</w:t>
-      </w:r>
-      <w:r>
-        <w:t>. Nézetek (UI)</w:t>
+        <w:t>5. Nézetek (UI)</w:t>
+      </w:r>
+    </w:p>
+    <w:p>
+      <w:pPr>
+        <w:pStyle w:val="BodyText"/>
+      </w:pPr>
+      <w:r>
+        <w:t xml:space="preserve">Ha a screenshotok esetleg nem elég tisztán olvashatóak, akkor a mockup-ot ezen a </w:t>
+      </w:r>
+      <w:hyperlink r:id="rId5" w:history="1">
+        <w:r>
+          <w:rPr>
+            <w:rStyle w:val="Hyperlink"/>
+          </w:rPr>
+          <w:t>lin</w:t>
+        </w:r>
+        <w:r>
+          <w:rPr>
+            <w:rStyle w:val="Hyperlink"/>
+          </w:rPr>
+          <w:t>k</w:t>
+        </w:r>
+        <w:r>
+          <w:rPr>
+            <w:rStyle w:val="Hyperlink"/>
+          </w:rPr>
+          <w:t>e</w:t>
+        </w:r>
+        <w:r>
+          <w:rPr>
+            <w:rStyle w:val="Hyperlink"/>
+          </w:rPr>
+          <w:t>n</w:t>
+        </w:r>
+      </w:hyperlink>
+      <w:r>
+        <w:t xml:space="preserve"> lehet elérni:</w:t>
       </w:r>
     </w:p>
     <w:p>
@@ -1093,7 +1118,84 @@
         <w:spacing w:after="0"/>
       </w:pPr>
       <w:r>
-        <w:t>Header, bejelentkezés, regisztrációs gombok.</w:t>
+        <w:drawing>
+          <wp:anchor distT="0" distB="0" distL="114300" distR="114300" simplePos="0" relativeHeight="251658240" behindDoc="1" locked="0" layoutInCell="1" allowOverlap="1" wp14:anchorId="70E9A96E" wp14:editId="12438806">
+            <wp:simplePos x="0" y="0"/>
+            <wp:positionH relativeFrom="margin">
+              <wp:posOffset>483811</wp:posOffset>
+            </wp:positionH>
+            <wp:positionV relativeFrom="paragraph">
+              <wp:posOffset>218440</wp:posOffset>
+            </wp:positionV>
+            <wp:extent cx="4791075" cy="2804883"/>
+            <wp:effectExtent l="0" t="0" r="0" b="0"/>
+            <wp:wrapTopAndBottom/>
+            <wp:docPr id="334021845" name="Picture 1" descr="A screenshot of a computer&#10;&#10;AI-generated content may be incorrect."/>
+            <wp:cNvGraphicFramePr>
+              <a:graphicFrameLocks xmlns:a="http://schemas.openxmlformats.org/drawingml/2006/main" noChangeAspect="1"/>
+            </wp:cNvGraphicFramePr>
+            <a:graphic xmlns:a="http://schemas.openxmlformats.org/drawingml/2006/main">
+              <a:graphicData uri="http://schemas.openxmlformats.org/drawingml/2006/picture">
+                <pic:pic xmlns:pic="http://schemas.openxmlformats.org/drawingml/2006/picture">
+                  <pic:nvPicPr>
+                    <pic:cNvPr id="334021845" name="Picture 1" descr="A screenshot of a computer&#10;&#10;AI-generated content may be incorrect."/>
+                    <pic:cNvPicPr/>
+                  </pic:nvPicPr>
+                  <pic:blipFill>
+                    <a:blip r:embed="rId6">
+                      <a:extLst>
+                        <a:ext uri="{28A0092B-C50C-407E-A947-70E740481C1C}">
+                          <a14:useLocalDpi xmlns:a14="http://schemas.microsoft.com/office/drawing/2010/main" val="0"/>
+                        </a:ext>
+                      </a:extLst>
+                    </a:blip>
+                    <a:stretch>
+                      <a:fillRect/>
+                    </a:stretch>
+                  </pic:blipFill>
+                  <pic:spPr>
+                    <a:xfrm>
+                      <a:off x="0" y="0"/>
+                      <a:ext cx="4791075" cy="2804883"/>
+                    </a:xfrm>
+                    <a:prstGeom prst="rect">
+                      <a:avLst/>
+                    </a:prstGeom>
+                  </pic:spPr>
+                </pic:pic>
+              </a:graphicData>
+            </a:graphic>
+          </wp:anchor>
+        </w:drawing>
+      </w:r>
+      <w:r>
+        <w:t>Header</w:t>
+      </w:r>
+      <w:r>
+        <w:t>:</w:t>
+      </w:r>
+      <w:r>
+        <w:t xml:space="preserve"> bejelentkezés, regisztrációs gombok.</w:t>
+      </w:r>
+    </w:p>
+    <w:p>
+      <w:pPr>
+        <w:pStyle w:val="BodyText"/>
+        <w:tabs>
+          <w:tab w:val="left" w:pos="1418"/>
+        </w:tabs>
+        <w:spacing w:after="0"/>
+      </w:pPr>
+    </w:p>
+    <w:p>
+      <w:pPr>
+        <w:rPr>
+          <w:b/>
+          <w:bCs/>
+        </w:rPr>
+      </w:pPr>
+      <w:r>
+        <w:br w:type="page"/>
       </w:r>
     </w:p>
     <w:p>
@@ -1101,6 +1203,7 @@
         <w:pStyle w:val="Heading4"/>
       </w:pPr>
       <w:r>
+        <w:lastRenderedPageBreak/>
         <w:t>B. Bejelentkezés / Regisztráció Oldal</w:t>
       </w:r>
     </w:p>
@@ -1136,8 +1239,71 @@
         <w:spacing w:after="0"/>
       </w:pPr>
       <w:r>
+        <w:drawing>
+          <wp:anchor distT="0" distB="0" distL="114300" distR="114300" simplePos="0" relativeHeight="251660288" behindDoc="0" locked="0" layoutInCell="1" allowOverlap="1" wp14:anchorId="10836AE7" wp14:editId="5AF20429">
+            <wp:simplePos x="0" y="0"/>
+            <wp:positionH relativeFrom="margin">
+              <wp:posOffset>244219</wp:posOffset>
+            </wp:positionH>
+            <wp:positionV relativeFrom="paragraph">
+              <wp:posOffset>259575</wp:posOffset>
+            </wp:positionV>
+            <wp:extent cx="4902200" cy="2921000"/>
+            <wp:effectExtent l="0" t="0" r="0" b="0"/>
+            <wp:wrapTopAndBottom/>
+            <wp:docPr id="152576946" name="Picture 1" descr="A screenshot of a computer&#10;&#10;AI-generated content may be incorrect."/>
+            <wp:cNvGraphicFramePr>
+              <a:graphicFrameLocks xmlns:a="http://schemas.openxmlformats.org/drawingml/2006/main" noChangeAspect="1"/>
+            </wp:cNvGraphicFramePr>
+            <a:graphic xmlns:a="http://schemas.openxmlformats.org/drawingml/2006/main">
+              <a:graphicData uri="http://schemas.openxmlformats.org/drawingml/2006/picture">
+                <pic:pic xmlns:pic="http://schemas.openxmlformats.org/drawingml/2006/picture">
+                  <pic:nvPicPr>
+                    <pic:cNvPr id="152576946" name="Picture 1" descr="A screenshot of a computer&#10;&#10;AI-generated content may be incorrect."/>
+                    <pic:cNvPicPr/>
+                  </pic:nvPicPr>
+                  <pic:blipFill>
+                    <a:blip r:embed="rId7">
+                      <a:extLst>
+                        <a:ext uri="{28A0092B-C50C-407E-A947-70E740481C1C}">
+                          <a14:useLocalDpi xmlns:a14="http://schemas.microsoft.com/office/drawing/2010/main" val="0"/>
+                        </a:ext>
+                      </a:extLst>
+                    </a:blip>
+                    <a:stretch>
+                      <a:fillRect/>
+                    </a:stretch>
+                  </pic:blipFill>
+                  <pic:spPr>
+                    <a:xfrm>
+                      <a:off x="0" y="0"/>
+                      <a:ext cx="4902200" cy="2921000"/>
+                    </a:xfrm>
+                    <a:prstGeom prst="rect">
+                      <a:avLst/>
+                    </a:prstGeom>
+                  </pic:spPr>
+                </pic:pic>
+              </a:graphicData>
+            </a:graphic>
+            <wp14:sizeRelH relativeFrom="margin">
+              <wp14:pctWidth>0</wp14:pctWidth>
+            </wp14:sizeRelH>
+            <wp14:sizeRelV relativeFrom="margin">
+              <wp14:pctHeight>0</wp14:pctHeight>
+            </wp14:sizeRelV>
+          </wp:anchor>
+        </w:drawing>
+      </w:r>
+      <w:r>
         <w:t>Regisztrációs űrlap (felhasználónév, email, jelszó, jelszó újra)</w:t>
       </w:r>
+      <w:r>
+        <w:rPr>
+          <w:noProof/>
+        </w:rPr>
+        <w:t xml:space="preserve"> </w:t>
+      </w:r>
     </w:p>
     <w:p>
       <w:pPr>
@@ -1152,14 +1318,83 @@
         <w:spacing w:after="0"/>
       </w:pPr>
       <w:r>
+        <w:drawing>
+          <wp:anchor distT="0" distB="0" distL="114300" distR="114300" simplePos="0" relativeHeight="251659264" behindDoc="0" locked="0" layoutInCell="1" allowOverlap="1" wp14:anchorId="29665298" wp14:editId="2516193B">
+            <wp:simplePos x="0" y="0"/>
+            <wp:positionH relativeFrom="column">
+              <wp:posOffset>264474</wp:posOffset>
+            </wp:positionH>
+            <wp:positionV relativeFrom="paragraph">
+              <wp:posOffset>3258697</wp:posOffset>
+            </wp:positionV>
+            <wp:extent cx="4847590" cy="2901950"/>
+            <wp:effectExtent l="0" t="0" r="0" b="0"/>
+            <wp:wrapTopAndBottom/>
+            <wp:docPr id="363216877" name="Picture 1" descr="A screenshot of a login form&#10;&#10;AI-generated content may be incorrect."/>
+            <wp:cNvGraphicFramePr>
+              <a:graphicFrameLocks xmlns:a="http://schemas.openxmlformats.org/drawingml/2006/main" noChangeAspect="1"/>
+            </wp:cNvGraphicFramePr>
+            <a:graphic xmlns:a="http://schemas.openxmlformats.org/drawingml/2006/main">
+              <a:graphicData uri="http://schemas.openxmlformats.org/drawingml/2006/picture">
+                <pic:pic xmlns:pic="http://schemas.openxmlformats.org/drawingml/2006/picture">
+                  <pic:nvPicPr>
+                    <pic:cNvPr id="363216877" name="Picture 1" descr="A screenshot of a login form&#10;&#10;AI-generated content may be incorrect."/>
+                    <pic:cNvPicPr/>
+                  </pic:nvPicPr>
+                  <pic:blipFill>
+                    <a:blip r:embed="rId8">
+                      <a:extLst>
+                        <a:ext uri="{28A0092B-C50C-407E-A947-70E740481C1C}">
+                          <a14:useLocalDpi xmlns:a14="http://schemas.microsoft.com/office/drawing/2010/main" val="0"/>
+                        </a:ext>
+                      </a:extLst>
+                    </a:blip>
+                    <a:stretch>
+                      <a:fillRect/>
+                    </a:stretch>
+                  </pic:blipFill>
+                  <pic:spPr>
+                    <a:xfrm>
+                      <a:off x="0" y="0"/>
+                      <a:ext cx="4847590" cy="2901950"/>
+                    </a:xfrm>
+                    <a:prstGeom prst="rect">
+                      <a:avLst/>
+                    </a:prstGeom>
+                  </pic:spPr>
+                </pic:pic>
+              </a:graphicData>
+            </a:graphic>
+          </wp:anchor>
+        </w:drawing>
+      </w:r>
+      <w:r>
         <w:t>Bejelentkezési űrlap (felhasználónév, jelszó)</w:t>
       </w:r>
+      <w:r>
+        <w:rPr>
+          <w:noProof/>
+        </w:rPr>
+        <w:t xml:space="preserve"> </w:t>
+      </w:r>
+    </w:p>
+    <w:p>
+      <w:pPr>
+        <w:rPr>
+          <w:b/>
+          <w:bCs/>
+        </w:rPr>
+      </w:pPr>
+      <w:r>
+        <w:br w:type="page"/>
+      </w:r>
     </w:p>
     <w:p>
       <w:pPr>
         <w:pStyle w:val="Heading4"/>
       </w:pPr>
       <w:r>
+        <w:lastRenderedPageBreak/>
         <w:t>C. Könyvtári Katalógus Nézet</w:t>
       </w:r>
     </w:p>
@@ -1227,14 +1462,89 @@
         <w:spacing w:after="0"/>
       </w:pPr>
       <w:r>
+        <w:drawing>
+          <wp:anchor distT="0" distB="0" distL="114300" distR="114300" simplePos="0" relativeHeight="251661312" behindDoc="0" locked="0" layoutInCell="1" allowOverlap="1" wp14:anchorId="001C9E5C" wp14:editId="044D8043">
+            <wp:simplePos x="0" y="0"/>
+            <wp:positionH relativeFrom="margin">
+              <wp:align>left</wp:align>
+            </wp:positionH>
+            <wp:positionV relativeFrom="paragraph">
+              <wp:posOffset>658481</wp:posOffset>
+            </wp:positionV>
+            <wp:extent cx="6332220" cy="3758565"/>
+            <wp:effectExtent l="0" t="0" r="0" b="0"/>
+            <wp:wrapTopAndBottom/>
+            <wp:docPr id="1915162794" name="Picture 1" descr="A screenshot of a computer&#10;&#10;AI-generated content may be incorrect."/>
+            <wp:cNvGraphicFramePr>
+              <a:graphicFrameLocks xmlns:a="http://schemas.openxmlformats.org/drawingml/2006/main" noChangeAspect="1"/>
+            </wp:cNvGraphicFramePr>
+            <a:graphic xmlns:a="http://schemas.openxmlformats.org/drawingml/2006/main">
+              <a:graphicData uri="http://schemas.openxmlformats.org/drawingml/2006/picture">
+                <pic:pic xmlns:pic="http://schemas.openxmlformats.org/drawingml/2006/picture">
+                  <pic:nvPicPr>
+                    <pic:cNvPr id="1915162794" name="Picture 1" descr="A screenshot of a computer&#10;&#10;AI-generated content may be incorrect."/>
+                    <pic:cNvPicPr/>
+                  </pic:nvPicPr>
+                  <pic:blipFill>
+                    <a:blip r:embed="rId9">
+                      <a:extLst>
+                        <a:ext uri="{28A0092B-C50C-407E-A947-70E740481C1C}">
+                          <a14:useLocalDpi xmlns:a14="http://schemas.microsoft.com/office/drawing/2010/main" val="0"/>
+                        </a:ext>
+                      </a:extLst>
+                    </a:blip>
+                    <a:stretch>
+                      <a:fillRect/>
+                    </a:stretch>
+                  </pic:blipFill>
+                  <pic:spPr>
+                    <a:xfrm>
+                      <a:off x="0" y="0"/>
+                      <a:ext cx="6332220" cy="3758565"/>
+                    </a:xfrm>
+                    <a:prstGeom prst="rect">
+                      <a:avLst/>
+                    </a:prstGeom>
+                  </pic:spPr>
+                </pic:pic>
+              </a:graphicData>
+            </a:graphic>
+          </wp:anchor>
+        </w:drawing>
+      </w:r>
+      <w:r>
         <w:t>Könyv részletek megtekintése érdekében kattintható elemek.</w:t>
       </w:r>
+      <w:r>
+        <w:t xml:space="preserve"> </w:t>
+      </w:r>
+      <w:r>
+        <w:t>(A preview-t és „részletek” gombot még nem tartalmazza, mivel ezek annyira kényes változók design szempontból, hogy majd a megvalósításnál fog kiderülni, hogy hogyan is fog kinézni.)</w:t>
+      </w:r>
+      <w:r>
+        <w:rPr>
+          <w:noProof/>
+        </w:rPr>
+        <w:t xml:space="preserve"> </w:t>
+      </w:r>
+    </w:p>
+    <w:p>
+      <w:pPr>
+        <w:rPr>
+          <w:b/>
+          <w:bCs/>
+        </w:rPr>
+      </w:pPr>
+      <w:r>
+        <w:br w:type="page"/>
+      </w:r>
     </w:p>
     <w:p>
       <w:pPr>
         <w:pStyle w:val="Heading4"/>
       </w:pPr>
       <w:r>
+        <w:lastRenderedPageBreak/>
         <w:t>D. Kölcsönzési és Profil Nézet</w:t>
       </w:r>
     </w:p>
@@ -1286,8 +1596,71 @@
         <w:spacing w:after="0"/>
       </w:pPr>
       <w:r>
+        <w:drawing>
+          <wp:anchor distT="0" distB="0" distL="114300" distR="114300" simplePos="0" relativeHeight="251662336" behindDoc="0" locked="0" layoutInCell="1" allowOverlap="1" wp14:anchorId="2F11EA17" wp14:editId="1AC72C9C">
+            <wp:simplePos x="0" y="0"/>
+            <wp:positionH relativeFrom="margin">
+              <wp:posOffset>568292</wp:posOffset>
+            </wp:positionH>
+            <wp:positionV relativeFrom="paragraph">
+              <wp:posOffset>247461</wp:posOffset>
+            </wp:positionV>
+            <wp:extent cx="5088890" cy="2945130"/>
+            <wp:effectExtent l="0" t="0" r="0" b="7620"/>
+            <wp:wrapTopAndBottom/>
+            <wp:docPr id="810031854" name="Picture 1" descr="A screenshot of a computer&#10;&#10;AI-generated content may be incorrect."/>
+            <wp:cNvGraphicFramePr>
+              <a:graphicFrameLocks xmlns:a="http://schemas.openxmlformats.org/drawingml/2006/main" noChangeAspect="1"/>
+            </wp:cNvGraphicFramePr>
+            <a:graphic xmlns:a="http://schemas.openxmlformats.org/drawingml/2006/main">
+              <a:graphicData uri="http://schemas.openxmlformats.org/drawingml/2006/picture">
+                <pic:pic xmlns:pic="http://schemas.openxmlformats.org/drawingml/2006/picture">
+                  <pic:nvPicPr>
+                    <pic:cNvPr id="810031854" name="Picture 1" descr="A screenshot of a computer&#10;&#10;AI-generated content may be incorrect."/>
+                    <pic:cNvPicPr/>
+                  </pic:nvPicPr>
+                  <pic:blipFill>
+                    <a:blip r:embed="rId10">
+                      <a:extLst>
+                        <a:ext uri="{28A0092B-C50C-407E-A947-70E740481C1C}">
+                          <a14:useLocalDpi xmlns:a14="http://schemas.microsoft.com/office/drawing/2010/main" val="0"/>
+                        </a:ext>
+                      </a:extLst>
+                    </a:blip>
+                    <a:stretch>
+                      <a:fillRect/>
+                    </a:stretch>
+                  </pic:blipFill>
+                  <pic:spPr>
+                    <a:xfrm>
+                      <a:off x="0" y="0"/>
+                      <a:ext cx="5088890" cy="2945130"/>
+                    </a:xfrm>
+                    <a:prstGeom prst="rect">
+                      <a:avLst/>
+                    </a:prstGeom>
+                  </pic:spPr>
+                </pic:pic>
+              </a:graphicData>
+            </a:graphic>
+            <wp14:sizeRelH relativeFrom="margin">
+              <wp14:pctWidth>0</wp14:pctWidth>
+            </wp14:sizeRelH>
+            <wp14:sizeRelV relativeFrom="margin">
+              <wp14:pctHeight>0</wp14:pctHeight>
+            </wp14:sizeRelV>
+          </wp:anchor>
+        </w:drawing>
+      </w:r>
+      <w:r>
         <w:t>Gomb a könyv visszaadásához, ha a kölcsönzés még aktív.</w:t>
       </w:r>
+      <w:r>
+        <w:rPr>
+          <w:noProof/>
+        </w:rPr>
+        <w:t xml:space="preserve"> </w:t>
+      </w:r>
     </w:p>
     <w:p>
       <w:pPr>
@@ -1302,14 +1675,138 @@
         <w:spacing w:after="0"/>
       </w:pPr>
       <w:r>
+        <w:rPr>
+          <w:noProof/>
+        </w:rPr>
+        <w:drawing>
+          <wp:anchor distT="0" distB="0" distL="114300" distR="114300" simplePos="0" relativeHeight="251664384" behindDoc="0" locked="0" layoutInCell="1" allowOverlap="1" wp14:anchorId="085172A7" wp14:editId="019DDC0C">
+            <wp:simplePos x="0" y="0"/>
+            <wp:positionH relativeFrom="column">
+              <wp:posOffset>3092630</wp:posOffset>
+            </wp:positionH>
+            <wp:positionV relativeFrom="paragraph">
+              <wp:posOffset>5007203</wp:posOffset>
+            </wp:positionV>
+            <wp:extent cx="3683000" cy="2156460"/>
+            <wp:effectExtent l="0" t="0" r="0" b="0"/>
+            <wp:wrapTopAndBottom/>
+            <wp:docPr id="62255201" name="Picture 1" descr="A screenshot of a computer&#10;&#10;AI-generated content may be incorrect."/>
+            <wp:cNvGraphicFramePr>
+              <a:graphicFrameLocks xmlns:a="http://schemas.openxmlformats.org/drawingml/2006/main" noChangeAspect="1"/>
+            </wp:cNvGraphicFramePr>
+            <a:graphic xmlns:a="http://schemas.openxmlformats.org/drawingml/2006/main">
+              <a:graphicData uri="http://schemas.openxmlformats.org/drawingml/2006/picture">
+                <pic:pic xmlns:pic="http://schemas.openxmlformats.org/drawingml/2006/picture">
+                  <pic:nvPicPr>
+                    <pic:cNvPr id="62255201" name="Picture 1" descr="A screenshot of a computer&#10;&#10;AI-generated content may be incorrect."/>
+                    <pic:cNvPicPr/>
+                  </pic:nvPicPr>
+                  <pic:blipFill>
+                    <a:blip r:embed="rId11" cstate="print">
+                      <a:extLst>
+                        <a:ext uri="{28A0092B-C50C-407E-A947-70E740481C1C}">
+                          <a14:useLocalDpi xmlns:a14="http://schemas.microsoft.com/office/drawing/2010/main" val="0"/>
+                        </a:ext>
+                      </a:extLst>
+                    </a:blip>
+                    <a:stretch>
+                      <a:fillRect/>
+                    </a:stretch>
+                  </pic:blipFill>
+                  <pic:spPr>
+                    <a:xfrm>
+                      <a:off x="0" y="0"/>
+                      <a:ext cx="3683000" cy="2156460"/>
+                    </a:xfrm>
+                    <a:prstGeom prst="rect">
+                      <a:avLst/>
+                    </a:prstGeom>
+                  </pic:spPr>
+                </pic:pic>
+              </a:graphicData>
+            </a:graphic>
+            <wp14:sizeRelH relativeFrom="margin">
+              <wp14:pctWidth>0</wp14:pctWidth>
+            </wp14:sizeRelH>
+            <wp14:sizeRelV relativeFrom="margin">
+              <wp14:pctHeight>0</wp14:pctHeight>
+            </wp14:sizeRelV>
+          </wp:anchor>
+        </w:drawing>
+      </w:r>
+      <w:r>
+        <w:drawing>
+          <wp:anchor distT="0" distB="0" distL="114300" distR="114300" simplePos="0" relativeHeight="251663360" behindDoc="0" locked="0" layoutInCell="1" allowOverlap="1" wp14:anchorId="77CDCB51" wp14:editId="072DC2FB">
+            <wp:simplePos x="0" y="0"/>
+            <wp:positionH relativeFrom="margin">
+              <wp:posOffset>-707366</wp:posOffset>
+            </wp:positionH>
+            <wp:positionV relativeFrom="paragraph">
+              <wp:posOffset>3238345</wp:posOffset>
+            </wp:positionV>
+            <wp:extent cx="4204970" cy="2466975"/>
+            <wp:effectExtent l="0" t="0" r="5080" b="0"/>
+            <wp:wrapTopAndBottom/>
+            <wp:docPr id="1601042924" name="Picture 1" descr="A screenshot of a computer&#10;&#10;AI-generated content may be incorrect."/>
+            <wp:cNvGraphicFramePr>
+              <a:graphicFrameLocks xmlns:a="http://schemas.openxmlformats.org/drawingml/2006/main" noChangeAspect="1"/>
+            </wp:cNvGraphicFramePr>
+            <a:graphic xmlns:a="http://schemas.openxmlformats.org/drawingml/2006/main">
+              <a:graphicData uri="http://schemas.openxmlformats.org/drawingml/2006/picture">
+                <pic:pic xmlns:pic="http://schemas.openxmlformats.org/drawingml/2006/picture">
+                  <pic:nvPicPr>
+                    <pic:cNvPr id="1601042924" name="Picture 1" descr="A screenshot of a computer&#10;&#10;AI-generated content may be incorrect."/>
+                    <pic:cNvPicPr/>
+                  </pic:nvPicPr>
+                  <pic:blipFill>
+                    <a:blip r:embed="rId12" cstate="print">
+                      <a:extLst>
+                        <a:ext uri="{28A0092B-C50C-407E-A947-70E740481C1C}">
+                          <a14:useLocalDpi xmlns:a14="http://schemas.microsoft.com/office/drawing/2010/main" val="0"/>
+                        </a:ext>
+                      </a:extLst>
+                    </a:blip>
+                    <a:stretch>
+                      <a:fillRect/>
+                    </a:stretch>
+                  </pic:blipFill>
+                  <pic:spPr>
+                    <a:xfrm>
+                      <a:off x="0" y="0"/>
+                      <a:ext cx="4204970" cy="2466975"/>
+                    </a:xfrm>
+                    <a:prstGeom prst="rect">
+                      <a:avLst/>
+                    </a:prstGeom>
+                  </pic:spPr>
+                </pic:pic>
+              </a:graphicData>
+            </a:graphic>
+            <wp14:sizeRelH relativeFrom="margin">
+              <wp14:pctWidth>0</wp14:pctWidth>
+            </wp14:sizeRelH>
+            <wp14:sizeRelV relativeFrom="margin">
+              <wp14:pctHeight>0</wp14:pctHeight>
+            </wp14:sizeRelV>
+          </wp:anchor>
+        </w:drawing>
+      </w:r>
+      <w:r>
         <w:t>(Admin felületen) Könyv kezelési funkciók (szerkesztés, törlés, új könyv hozzáadása).</w:t>
       </w:r>
+      <w:r>
+        <w:rPr>
+          <w:noProof/>
+        </w:rPr>
+        <w:t xml:space="preserve"> </w:t>
+      </w:r>
     </w:p>
     <w:p>
       <w:pPr>
         <w:pStyle w:val="Heading3"/>
       </w:pPr>
       <w:r>
+        <w:lastRenderedPageBreak/>
         <w:t>6. Adatbázis Tervezés</w:t>
       </w:r>
     </w:p>
@@ -1424,6 +1921,28 @@
         <w:rPr>
           <w:rStyle w:val="SourceText"/>
         </w:rPr>
+        <w:t xml:space="preserve">gravatarEmail: </w:t>
+      </w:r>
+      <w:r>
+        <w:t xml:space="preserve">Gravatar </w:t>
+      </w:r>
+      <w:r>
+        <w:t>email cím.</w:t>
+      </w:r>
+    </w:p>
+    <w:p>
+      <w:pPr>
+        <w:pStyle w:val="BodyText"/>
+        <w:numPr>
+          <w:ilvl w:val="1"/>
+          <w:numId w:val="10"/>
+        </w:numPr>
+        <w:spacing w:after="0"/>
+      </w:pPr>
+      <w:r>
+        <w:rPr>
+          <w:rStyle w:val="SourceText"/>
+        </w:rPr>
         <w:t>password</w:t>
       </w:r>
       <w:r>
@@ -1443,7 +1962,7 @@
         <w:rPr>
           <w:rStyle w:val="SourceText"/>
         </w:rPr>
-        <w:t>role</w:t>
+        <w:t>type</w:t>
       </w:r>
       <w:r>
         <w:t>: "user" vagy "admin" lehet.</w:t>
@@ -1470,35 +1989,244 @@
     </w:p>
     <w:p>
       <w:pPr>
+        <w:pStyle w:val="BodyText"/>
+        <w:numPr>
+          <w:ilvl w:val="0"/>
+          <w:numId w:val="10"/>
+        </w:numPr>
+        <w:spacing w:after="0"/>
+      </w:pPr>
+      <w:r>
         <w:rPr>
           <w:b/>
           <w:bCs/>
         </w:rPr>
+        <w:t>books:</w:t>
+      </w:r>
+    </w:p>
+    <w:p>
+      <w:pPr>
+        <w:pStyle w:val="BodyText"/>
+        <w:numPr>
+          <w:ilvl w:val="1"/>
+          <w:numId w:val="10"/>
+        </w:numPr>
+        <w:spacing w:after="0"/>
+      </w:pPr>
+      <w:r>
+        <w:rPr>
+          <w:rStyle w:val="SourceText"/>
+        </w:rPr>
+        <w:t>_id</w:t>
+      </w:r>
+      <w:r>
+        <w:t>: Automatikusan generált egyedi azonosító.</w:t>
+      </w:r>
+    </w:p>
+    <w:p>
+      <w:pPr>
+        <w:pStyle w:val="BodyText"/>
+        <w:numPr>
+          <w:ilvl w:val="1"/>
+          <w:numId w:val="10"/>
+        </w:numPr>
+        <w:spacing w:after="0"/>
+      </w:pPr>
+      <w:r>
+        <w:rPr>
+          <w:rStyle w:val="SourceText"/>
+        </w:rPr>
+        <w:t>addedDate</w:t>
+      </w:r>
+      <w:r>
+        <w:t>: Hozzáadás dátuma.</w:t>
+      </w:r>
+    </w:p>
+    <w:p>
+      <w:pPr>
+        <w:pStyle w:val="BodyText"/>
+        <w:numPr>
+          <w:ilvl w:val="1"/>
+          <w:numId w:val="10"/>
+        </w:numPr>
+        <w:spacing w:after="0"/>
+      </w:pPr>
+      <w:r>
+        <w:rPr>
+          <w:rStyle w:val="SourceText"/>
+        </w:rPr>
+        <w:t>title</w:t>
+      </w:r>
+      <w:r>
+        <w:t>: A könyv címe.</w:t>
+      </w:r>
+    </w:p>
+    <w:p>
+      <w:pPr>
+        <w:pStyle w:val="BodyText"/>
+        <w:numPr>
+          <w:ilvl w:val="1"/>
+          <w:numId w:val="10"/>
+        </w:numPr>
+        <w:spacing w:after="0"/>
+      </w:pPr>
+      <w:r>
+        <w:rPr>
+          <w:rStyle w:val="SourceText"/>
+        </w:rPr>
+        <w:t>author</w:t>
+      </w:r>
+      <w:r>
+        <w:t>: Szerző neve.</w:t>
+      </w:r>
+    </w:p>
+    <w:p>
+      <w:pPr>
+        <w:pStyle w:val="BodyText"/>
+        <w:numPr>
+          <w:ilvl w:val="1"/>
+          <w:numId w:val="10"/>
+        </w:numPr>
+        <w:spacing w:after="0"/>
+      </w:pPr>
+      <w:r>
+        <w:rPr>
+          <w:rStyle w:val="SourceText"/>
+        </w:rPr>
+        <w:t>isbn</w:t>
+      </w:r>
+      <w:r>
+        <w:t>: Nemzetközi szabványos könyvazonosító.</w:t>
+      </w:r>
+    </w:p>
+    <w:p>
+      <w:pPr>
+        <w:pStyle w:val="BodyText"/>
+        <w:numPr>
+          <w:ilvl w:val="1"/>
+          <w:numId w:val="10"/>
+        </w:numPr>
+        <w:spacing w:after="0"/>
+      </w:pPr>
+      <w:r>
+        <w:rPr>
+          <w:rStyle w:val="SourceText"/>
+        </w:rPr>
+        <w:t>category</w:t>
+      </w:r>
+      <w:r>
+        <w:t>: Könyv kategóriája (pl. "Sci-Fi", "Történelem").</w:t>
+      </w:r>
+    </w:p>
+    <w:p>
+      <w:pPr>
+        <w:pStyle w:val="BodyText"/>
+        <w:numPr>
+          <w:ilvl w:val="1"/>
+          <w:numId w:val="10"/>
+        </w:numPr>
+        <w:spacing w:after="0"/>
+      </w:pPr>
+      <w:r>
+        <w:rPr>
+          <w:rStyle w:val="SourceText"/>
+        </w:rPr>
+        <w:t>status</w:t>
+      </w:r>
+      <w:r>
+        <w:t xml:space="preserve">: </w:t>
+      </w:r>
+      <w:r>
+        <w:rPr>
+          <w:rStyle w:val="SourceText"/>
+        </w:rPr>
+        <w:t>"available"</w:t>
+      </w:r>
+      <w:r>
+        <w:t xml:space="preserve"> (elérhető) vagy </w:t>
+      </w:r>
+      <w:r>
+        <w:rPr>
+          <w:rStyle w:val="SourceText"/>
+        </w:rPr>
+        <w:t>"borrowed"</w:t>
+      </w:r>
+      <w:r>
+        <w:t xml:space="preserve"> (kölcsönben van).</w:t>
+      </w:r>
+    </w:p>
+    <w:p>
+      <w:pPr>
+        <w:pStyle w:val="BodyText"/>
+        <w:numPr>
+          <w:ilvl w:val="1"/>
+          <w:numId w:val="10"/>
+        </w:numPr>
+        <w:spacing w:after="0"/>
+      </w:pPr>
+      <w:r>
+        <w:rPr>
+          <w:rStyle w:val="SourceText"/>
+        </w:rPr>
+        <w:t>previewPath:</w:t>
+      </w:r>
+      <w:r>
+        <w:t>Elérési út a könyv borítójához</w:t>
+      </w:r>
+    </w:p>
+    <w:p>
+      <w:pPr>
+        <w:pStyle w:val="BodyText"/>
+        <w:numPr>
+          <w:ilvl w:val="1"/>
+          <w:numId w:val="10"/>
+        </w:numPr>
+        <w:spacing w:after="0"/>
+      </w:pPr>
+      <w:r>
+        <w:rPr>
+          <w:rStyle w:val="SourceText"/>
+        </w:rPr>
+        <w:t>createdAt</w:t>
+      </w:r>
+      <w:r>
+        <w:t>: A könyv hozzáadásának dátuma.</w:t>
+      </w:r>
+    </w:p>
+    <w:p>
+      <w:pPr>
+        <w:pStyle w:val="BodyText"/>
+        <w:numPr>
+          <w:ilvl w:val="0"/>
+          <w:numId w:val="10"/>
+        </w:numPr>
+        <w:spacing w:after="0"/>
       </w:pPr>
       <w:r>
         <w:rPr>
           <w:b/>
           <w:bCs/>
         </w:rPr>
-        <w:br w:type="page"/>
-      </w:r>
-    </w:p>
-    <w:p>
-      <w:pPr>
-        <w:pStyle w:val="BodyText"/>
-        <w:numPr>
-          <w:ilvl w:val="0"/>
+        <w:t>loans:</w:t>
+      </w:r>
+    </w:p>
+    <w:p>
+      <w:pPr>
+        <w:pStyle w:val="BodyText"/>
+        <w:numPr>
+          <w:ilvl w:val="1"/>
           <w:numId w:val="10"/>
         </w:numPr>
         <w:spacing w:after="0"/>
       </w:pPr>
       <w:r>
         <w:rPr>
-          <w:b/>
-          <w:bCs/>
-        </w:rPr>
-        <w:lastRenderedPageBreak/>
-        <w:t>books:</w:t>
+          <w:rStyle w:val="SourceText"/>
+        </w:rPr>
+        <w:t>_id</w:t>
+      </w:r>
+      <w:r>
+        <w:t>: Egyedi azonosító.</w:t>
       </w:r>
     </w:p>
     <w:p>
@@ -1514,10 +2242,28 @@
         <w:rPr>
           <w:rStyle w:val="SourceText"/>
         </w:rPr>
+        <w:t>userId</w:t>
+      </w:r>
+      <w:r>
+        <w:t xml:space="preserve">: A kölcsönző felhasználó </w:t>
+      </w:r>
+      <w:r>
+        <w:rPr>
+          <w:rStyle w:val="SourceText"/>
+        </w:rPr>
         <w:t>_id</w:t>
       </w:r>
       <w:r>
-        <w:t>: Automatikusan generált egyedi azonosító.</w:t>
+        <w:t>-ja (</w:t>
+      </w:r>
+      <w:r>
+        <w:rPr>
+          <w:rStyle w:val="SourceText"/>
+        </w:rPr>
+        <w:t>users</w:t>
+      </w:r>
+      <w:r>
+        <w:t xml:space="preserve"> gyűjteményből).</w:t>
       </w:r>
     </w:p>
     <w:p>
@@ -1533,13 +2279,28 @@
         <w:rPr>
           <w:rStyle w:val="SourceText"/>
         </w:rPr>
-        <w:t>addedDate</w:t>
-      </w:r>
-      <w:r>
-        <w:t>:</w:t>
-      </w:r>
-      <w:r>
-        <w:t xml:space="preserve"> Hozzáadás dátuma.</w:t>
+        <w:t>bookId</w:t>
+      </w:r>
+      <w:r>
+        <w:t xml:space="preserve">: A kölcsönzött könyv </w:t>
+      </w:r>
+      <w:r>
+        <w:rPr>
+          <w:rStyle w:val="SourceText"/>
+        </w:rPr>
+        <w:t>_id</w:t>
+      </w:r>
+      <w:r>
+        <w:t>-ja (</w:t>
+      </w:r>
+      <w:r>
+        <w:rPr>
+          <w:rStyle w:val="SourceText"/>
+        </w:rPr>
+        <w:t>books</w:t>
+      </w:r>
+      <w:r>
+        <w:t xml:space="preserve"> gyűjteményből).</w:t>
       </w:r>
     </w:p>
     <w:p>
@@ -1555,271 +2316,10 @@
         <w:rPr>
           <w:rStyle w:val="SourceText"/>
         </w:rPr>
-        <w:t>title</w:t>
-      </w:r>
-      <w:r>
-        <w:t>: A könyv címe.</w:t>
-      </w:r>
-    </w:p>
-    <w:p>
-      <w:pPr>
-        <w:pStyle w:val="BodyText"/>
-        <w:numPr>
-          <w:ilvl w:val="1"/>
-          <w:numId w:val="10"/>
-        </w:numPr>
-        <w:spacing w:after="0"/>
-      </w:pPr>
-      <w:r>
-        <w:rPr>
-          <w:rStyle w:val="SourceText"/>
-        </w:rPr>
-        <w:t>author</w:t>
-      </w:r>
-      <w:r>
-        <w:t>: Szerző neve.</w:t>
-      </w:r>
-    </w:p>
-    <w:p>
-      <w:pPr>
-        <w:pStyle w:val="BodyText"/>
-        <w:numPr>
-          <w:ilvl w:val="1"/>
-          <w:numId w:val="10"/>
-        </w:numPr>
-        <w:spacing w:after="0"/>
-      </w:pPr>
-      <w:r>
-        <w:rPr>
-          <w:rStyle w:val="SourceText"/>
-        </w:rPr>
-        <w:t>isbn</w:t>
-      </w:r>
-      <w:r>
-        <w:t>: Nemzetközi szabványos könyvazonosító.</w:t>
-      </w:r>
-    </w:p>
-    <w:p>
-      <w:pPr>
-        <w:pStyle w:val="BodyText"/>
-        <w:numPr>
-          <w:ilvl w:val="1"/>
-          <w:numId w:val="10"/>
-        </w:numPr>
-        <w:spacing w:after="0"/>
-      </w:pPr>
-      <w:r>
-        <w:rPr>
-          <w:rStyle w:val="SourceText"/>
-        </w:rPr>
-        <w:t>category</w:t>
-      </w:r>
-      <w:r>
-        <w:t>: Könyv kategóriája (pl. "Sci-Fi", "Történelem").</w:t>
-      </w:r>
-    </w:p>
-    <w:p>
-      <w:pPr>
-        <w:pStyle w:val="BodyText"/>
-        <w:numPr>
-          <w:ilvl w:val="1"/>
-          <w:numId w:val="10"/>
-        </w:numPr>
-        <w:spacing w:after="0"/>
-      </w:pPr>
-      <w:r>
-        <w:rPr>
-          <w:rStyle w:val="SourceText"/>
-        </w:rPr>
-        <w:t>status</w:t>
-      </w:r>
-      <w:r>
-        <w:t xml:space="preserve">: </w:t>
-      </w:r>
-      <w:r>
-        <w:rPr>
-          <w:rStyle w:val="SourceText"/>
-        </w:rPr>
-        <w:t>"available"</w:t>
-      </w:r>
-      <w:r>
-        <w:t xml:space="preserve"> (elérhető) vagy </w:t>
-      </w:r>
-      <w:r>
-        <w:rPr>
-          <w:rStyle w:val="SourceText"/>
-        </w:rPr>
-        <w:t>"borrowed"</w:t>
-      </w:r>
-      <w:r>
-        <w:t xml:space="preserve"> (kölcsönben van).</w:t>
-      </w:r>
-    </w:p>
-    <w:p>
-      <w:pPr>
-        <w:pStyle w:val="BodyText"/>
-        <w:numPr>
-          <w:ilvl w:val="1"/>
-          <w:numId w:val="10"/>
-        </w:numPr>
-        <w:spacing w:after="0"/>
-      </w:pPr>
-      <w:r>
-        <w:rPr>
-          <w:rStyle w:val="SourceText"/>
-        </w:rPr>
-        <w:t>createdAt</w:t>
-      </w:r>
-      <w:r>
-        <w:t>: A könyv hozzáadásának dátuma.</w:t>
-      </w:r>
-    </w:p>
-    <w:p>
-      <w:pPr>
-        <w:pStyle w:val="BodyText"/>
-        <w:numPr>
-          <w:ilvl w:val="0"/>
-          <w:numId w:val="10"/>
-        </w:numPr>
-        <w:spacing w:after="0"/>
-      </w:pPr>
-      <w:r>
-        <w:rPr>
-          <w:b/>
-          <w:bCs/>
-        </w:rPr>
-        <w:t>loans:</w:t>
-      </w:r>
-    </w:p>
-    <w:p>
-      <w:pPr>
-        <w:pStyle w:val="BodyText"/>
-        <w:numPr>
-          <w:ilvl w:val="1"/>
-          <w:numId w:val="10"/>
-        </w:numPr>
-        <w:spacing w:after="0"/>
-      </w:pPr>
-      <w:r>
-        <w:rPr>
-          <w:rStyle w:val="SourceText"/>
-        </w:rPr>
-        <w:t>_id</w:t>
-      </w:r>
-      <w:r>
-        <w:t>: Egyedi azonosító.</w:t>
-      </w:r>
-    </w:p>
-    <w:p>
-      <w:pPr>
-        <w:pStyle w:val="BodyText"/>
-        <w:numPr>
-          <w:ilvl w:val="1"/>
-          <w:numId w:val="10"/>
-        </w:numPr>
-        <w:spacing w:after="0"/>
-      </w:pPr>
-      <w:r>
-        <w:rPr>
-          <w:rStyle w:val="SourceText"/>
-        </w:rPr>
-        <w:t>userId</w:t>
-      </w:r>
-      <w:r>
-        <w:t xml:space="preserve">: A kölcsönző felhasználó </w:t>
-      </w:r>
-      <w:r>
-        <w:rPr>
-          <w:rStyle w:val="SourceText"/>
-        </w:rPr>
-        <w:t>_id</w:t>
-      </w:r>
-      <w:r>
-        <w:t>-ja (</w:t>
-      </w:r>
-      <w:r>
-        <w:rPr>
-          <w:rStyle w:val="SourceText"/>
-        </w:rPr>
-        <w:t>users</w:t>
-      </w:r>
-      <w:r>
-        <w:t xml:space="preserve"> gyűjteményből).</w:t>
-      </w:r>
-    </w:p>
-    <w:p>
-      <w:pPr>
-        <w:pStyle w:val="BodyText"/>
-        <w:numPr>
-          <w:ilvl w:val="1"/>
-          <w:numId w:val="10"/>
-        </w:numPr>
-        <w:spacing w:after="0"/>
-      </w:pPr>
-      <w:r>
-        <w:rPr>
-          <w:rStyle w:val="SourceText"/>
-        </w:rPr>
-        <w:t>bookId</w:t>
-      </w:r>
-      <w:r>
-        <w:t xml:space="preserve">: A kölcsönzött könyv </w:t>
-      </w:r>
-      <w:r>
-        <w:rPr>
-          <w:rStyle w:val="SourceText"/>
-        </w:rPr>
-        <w:t>_id</w:t>
-      </w:r>
-      <w:r>
-        <w:t>-ja (</w:t>
-      </w:r>
-      <w:r>
-        <w:rPr>
-          <w:rStyle w:val="SourceText"/>
-        </w:rPr>
-        <w:t>books</w:t>
-      </w:r>
-      <w:r>
-        <w:t xml:space="preserve"> gyűjteményből).</w:t>
-      </w:r>
-    </w:p>
-    <w:p>
-      <w:pPr>
-        <w:pStyle w:val="BodyText"/>
-        <w:numPr>
-          <w:ilvl w:val="1"/>
-          <w:numId w:val="10"/>
-        </w:numPr>
-        <w:spacing w:after="0"/>
-      </w:pPr>
-      <w:r>
-        <w:rPr>
-          <w:rStyle w:val="SourceText"/>
-        </w:rPr>
         <w:t>borrowedAt</w:t>
       </w:r>
       <w:r>
         <w:t>: A kölcsönzés időpontja.</w:t>
-      </w:r>
-    </w:p>
-    <w:p>
-      <w:pPr>
-        <w:pStyle w:val="BodyText"/>
-        <w:numPr>
-          <w:ilvl w:val="1"/>
-          <w:numId w:val="10"/>
-        </w:numPr>
-        <w:spacing w:after="0"/>
-      </w:pPr>
-      <w:r>
-        <w:rPr>
-          <w:rStyle w:val="SourceText"/>
-        </w:rPr>
-        <w:t>dueDate</w:t>
-      </w:r>
-      <w:r>
-        <w:t>: Határidő, ameddig vissza kell vinni a könyvet.</w:t>
       </w:r>
     </w:p>
     <w:p>
@@ -4046,6 +4546,41 @@
       <w:lang w:val="hu-HU"/>
     </w:rPr>
   </w:style>
+  <w:style w:type="character" w:styleId="Hyperlink">
+    <w:name w:val="Hyperlink"/>
+    <w:basedOn w:val="DefaultParagraphFont"/>
+    <w:uiPriority w:val="99"/>
+    <w:unhideWhenUsed/>
+    <w:rsid w:val="00EC3C74"/>
+    <w:rPr>
+      <w:color w:val="467886" w:themeColor="hyperlink"/>
+      <w:u w:val="single"/>
+    </w:rPr>
+  </w:style>
+  <w:style w:type="character" w:styleId="UnresolvedMention">
+    <w:name w:val="Unresolved Mention"/>
+    <w:basedOn w:val="DefaultParagraphFont"/>
+    <w:uiPriority w:val="99"/>
+    <w:semiHidden/>
+    <w:unhideWhenUsed/>
+    <w:rsid w:val="00EC3C74"/>
+    <w:rPr>
+      <w:color w:val="605E5C"/>
+      <w:shd w:val="clear" w:color="auto" w:fill="E1DFDD"/>
+    </w:rPr>
+  </w:style>
+  <w:style w:type="character" w:styleId="FollowedHyperlink">
+    <w:name w:val="FollowedHyperlink"/>
+    <w:basedOn w:val="DefaultParagraphFont"/>
+    <w:uiPriority w:val="99"/>
+    <w:semiHidden/>
+    <w:unhideWhenUsed/>
+    <w:rsid w:val="00EC3C74"/>
+    <w:rPr>
+      <w:color w:val="96607D" w:themeColor="followedHyperlink"/>
+      <w:u w:val="single"/>
+    </w:rPr>
+  </w:style>
 </w:styles>
 </file>
 

--- a/specification.docx
+++ b/specification.docx
@@ -1,69 +1,80 @@
 
 <file path=word/document.xml><?xml version="1.0" encoding="utf-8"?>
-<w:document xmlns:wpc="http://schemas.microsoft.com/office/word/2010/wordprocessingCanvas" xmlns:cx="http://schemas.microsoft.com/office/drawing/2014/chartex" xmlns:cx1="http://schemas.microsoft.com/office/drawing/2015/9/8/chartex" xmlns:cx2="http://schemas.microsoft.com/office/drawing/2015/10/21/chartex" xmlns:cx3="http://schemas.microsoft.com/office/drawing/2016/5/9/chartex" xmlns:cx4="http://schemas.microsoft.com/office/drawing/2016/5/10/chartex" xmlns:cx5="http://schemas.microsoft.com/office/drawing/2016/5/11/chartex" xmlns:cx6="http://schemas.microsoft.com/office/drawing/2016/5/12/chartex" xmlns:cx7="http://schemas.microsoft.com/office/drawing/2016/5/13/chartex" xmlns:cx8="http://schemas.microsoft.com/office/drawing/2016/5/14/chartex" xmlns:mc="http://schemas.openxmlformats.org/markup-compatibility/2006" xmlns:aink="http://schemas.microsoft.com/office/drawing/2016/ink" xmlns:am3d="http://schemas.microsoft.com/office/drawing/2017/model3d" xmlns:o="urn:schemas-microsoft-com:office:office" xmlns:oel="http://schemas.microsoft.com/office/2019/extlst" xmlns:r="http://schemas.openxmlformats.org/officeDocument/2006/relationships" xmlns:m="http://schemas.openxmlformats.org/officeDocument/2006/math" xmlns:v="urn:schemas-microsoft-com:vml" xmlns:wp14="http://schemas.microsoft.com/office/word/2010/wordprocessingDrawing" xmlns:wp="http://schemas.openxmlformats.org/drawingml/2006/wordprocessingDrawing" xmlns:w10="urn:schemas-microsoft-com:office:word" xmlns:w="http://schemas.openxmlformats.org/wordprocessingml/2006/main" xmlns:w14="http://schemas.microsoft.com/office/word/2010/wordml" xmlns:w15="http://schemas.microsoft.com/office/word/2012/wordml" xmlns:w16cex="http://schemas.microsoft.com/office/word/2018/wordml/cex" xmlns:w16cid="http://schemas.microsoft.com/office/word/2016/wordml/cid" xmlns:w16="http://schemas.microsoft.com/office/word/2018/wordml" xmlns:w16du="http://schemas.microsoft.com/office/word/2023/wordml/word16du" xmlns:w16sdtdh="http://schemas.microsoft.com/office/word/2020/wordml/sdtdatahash" xmlns:w16sdtfl="http://schemas.microsoft.com/office/word/2024/wordml/sdtformatlock" xmlns:w16se="http://schemas.microsoft.com/office/word/2015/wordml/symex" xmlns:wpg="http://schemas.microsoft.com/office/word/2010/wordprocessingGroup" xmlns:wpi="http://schemas.microsoft.com/office/word/2010/wordprocessingInk" xmlns:wne="http://schemas.microsoft.com/office/word/2006/wordml" xmlns:wps="http://schemas.microsoft.com/office/word/2010/wordprocessingShape" mc:Ignorable="w14 w15 w16se w16cid w16 w16cex w16sdtdh w16sdtfl w16du wp14">
+<w:document xmlns:o="urn:schemas-microsoft-com:office:office" xmlns:r="http://schemas.openxmlformats.org/officeDocument/2006/relationships" xmlns:v="urn:schemas-microsoft-com:vml" xmlns:w="http://schemas.openxmlformats.org/wordprocessingml/2006/main" xmlns:w10="urn:schemas-microsoft-com:office:word" xmlns:wp="http://schemas.openxmlformats.org/drawingml/2006/wordprocessingDrawing" xmlns:wps="http://schemas.microsoft.com/office/word/2010/wordprocessingShape" xmlns:wpg="http://schemas.microsoft.com/office/word/2010/wordprocessingGroup" xmlns:mc="http://schemas.openxmlformats.org/markup-compatibility/2006" xmlns:wp14="http://schemas.microsoft.com/office/word/2010/wordprocessingDrawing" xmlns:w14="http://schemas.microsoft.com/office/word/2010/wordml" xmlns:w15="http://schemas.microsoft.com/office/word/2012/wordml" mc:Ignorable="w14 wp14 w15">
   <w:body>
     <w:p>
       <w:pPr>
         <w:pStyle w:val="Heading2"/>
-      </w:pPr>
-      <w:r>
+        <w:spacing w:before="200" w:after="120"/>
+        <w:rPr/>
+      </w:pPr>
+      <w:r>
+        <w:rPr/>
         <w:t xml:space="preserve">BookJam: Könyv Kölcsönző Rendszer Specifikáció </w:t>
       </w:r>
     </w:p>
     <w:p>
       <w:pPr>
-        <w:pStyle w:val="BodyText"/>
-      </w:pPr>
-      <w:r>
+        <w:pStyle w:val="TextBody"/>
+        <w:rPr/>
+      </w:pPr>
+      <w:r>
+        <w:rPr/>
         <w:t>Készítette: Hozák Krisztián Attila (F3D10S)</w:t>
       </w:r>
     </w:p>
     <w:p>
       <w:pPr>
         <w:pStyle w:val="Heading3"/>
-      </w:pPr>
-      <w:r>
+        <w:rPr/>
+      </w:pPr>
+      <w:r>
+        <w:rPr/>
         <w:t>1. Rendszer Áttekintése</w:t>
       </w:r>
     </w:p>
     <w:p>
       <w:pPr>
-        <w:pStyle w:val="BodyText"/>
-      </w:pPr>
-      <w:r>
-        <w:t>A rendszer célja, hogy lehetőséget biztosítson a felhasználók számára, hogy regisztráljanak, böngésszenek a könyvek között, kölcsönözzenek könyveket, valamint visszaadják őket. Emellett egy adminisztrációs felületet is biztosít, ahol az adminok kezelhetik a könyvtárkészletet (új könyvek hozzáadása, meglévők módosítása, törlése).</w:t>
-      </w:r>
-      <w:r>
-        <w:t xml:space="preserve"> Egy könyvet 3 hónapra (nem változtatható) időtartamra van kiadva, 3 hónapon belül vissza kell a felhasználónak hoznia. </w:t>
+        <w:pStyle w:val="TextBody"/>
+        <w:rPr/>
+      </w:pPr>
+      <w:r>
+        <w:rPr/>
+        <w:t xml:space="preserve">A rendszer célja, hogy lehetőséget biztosítson a felhasználók számára, hogy regisztráljanak, böngésszenek a könyvek között, kölcsönözzenek könyveket, valamint visszaadják őket. Emellett egy adminisztrációs felületet is biztosít, ahol az adminok kezelhetik a könyvtárkészletet (új könyvek hozzáadása, meglévők módosítása, törlése). Egy könyvet 3 hónapra (nem változtatható) időtartamra van kiadva, 3 hónapon belül vissza kell a felhasználónak hoznia. </w:t>
       </w:r>
     </w:p>
     <w:p>
       <w:pPr>
         <w:pStyle w:val="Heading3"/>
-      </w:pPr>
-      <w:r>
+        <w:rPr/>
+      </w:pPr>
+      <w:r>
+        <w:rPr/>
         <w:t>2. Entitások és Adatmodellek</w:t>
       </w:r>
     </w:p>
     <w:p>
       <w:pPr>
         <w:pStyle w:val="Heading4"/>
-      </w:pPr>
-      <w:r>
+        <w:rPr/>
+      </w:pPr>
+      <w:r>
+        <w:rPr/>
         <w:t>2.1. Felhasználó (User)</w:t>
       </w:r>
     </w:p>
     <w:p>
       <w:pPr>
-        <w:pStyle w:val="BodyText"/>
+        <w:pStyle w:val="TextBody"/>
         <w:numPr>
           <w:ilvl w:val="0"/>
           <w:numId w:val="1"/>
         </w:numPr>
         <w:tabs>
-          <w:tab w:val="left" w:pos="709"/>
-        </w:tabs>
-        <w:spacing w:after="0"/>
+          <w:tab w:val="left" w:pos="709" w:leader="none"/>
+        </w:tabs>
+        <w:spacing w:before="0" w:after="0"/>
+        <w:rPr/>
       </w:pPr>
       <w:r>
         <w:rPr>
@@ -74,15 +85,17 @@
     </w:p>
     <w:p>
       <w:pPr>
-        <w:pStyle w:val="BodyText"/>
+        <w:pStyle w:val="TextBody"/>
         <w:numPr>
           <w:ilvl w:val="1"/>
           <w:numId w:val="1"/>
         </w:numPr>
         <w:tabs>
-          <w:tab w:val="left" w:pos="1418"/>
-        </w:tabs>
-        <w:spacing w:after="0"/>
+          <w:tab w:val="clear" w:pos="709"/>
+          <w:tab w:val="left" w:pos="1418" w:leader="none"/>
+        </w:tabs>
+        <w:spacing w:before="0" w:after="0"/>
+        <w:rPr/>
       </w:pPr>
       <w:r>
         <w:rPr>
@@ -91,20 +104,23 @@
         <w:t>id</w:t>
       </w:r>
       <w:r>
+        <w:rPr/>
         <w:t>: Egyedi azonosító.</w:t>
       </w:r>
     </w:p>
     <w:p>
       <w:pPr>
-        <w:pStyle w:val="BodyText"/>
+        <w:pStyle w:val="TextBody"/>
         <w:numPr>
           <w:ilvl w:val="1"/>
           <w:numId w:val="1"/>
         </w:numPr>
         <w:tabs>
-          <w:tab w:val="left" w:pos="1418"/>
-        </w:tabs>
-        <w:spacing w:after="0"/>
+          <w:tab w:val="clear" w:pos="709"/>
+          <w:tab w:val="left" w:pos="1418" w:leader="none"/>
+        </w:tabs>
+        <w:spacing w:before="0" w:after="0"/>
+        <w:rPr/>
       </w:pPr>
       <w:r>
         <w:rPr>
@@ -113,23 +129,23 @@
         <w:t>username</w:t>
       </w:r>
       <w:r>
-        <w:t xml:space="preserve">: </w:t>
-      </w:r>
-      <w:r>
-        <w:t>Felhasználónév</w:t>
-      </w:r>
-    </w:p>
-    <w:p>
-      <w:pPr>
-        <w:pStyle w:val="BodyText"/>
+        <w:rPr/>
+        <w:t>: Felhasználónév</w:t>
+      </w:r>
+    </w:p>
+    <w:p>
+      <w:pPr>
+        <w:pStyle w:val="TextBody"/>
         <w:numPr>
           <w:ilvl w:val="1"/>
           <w:numId w:val="1"/>
         </w:numPr>
         <w:tabs>
-          <w:tab w:val="left" w:pos="1418"/>
-        </w:tabs>
-        <w:spacing w:after="0"/>
+          <w:tab w:val="clear" w:pos="709"/>
+          <w:tab w:val="left" w:pos="1418" w:leader="none"/>
+        </w:tabs>
+        <w:spacing w:before="0" w:after="0"/>
+        <w:rPr/>
       </w:pPr>
       <w:r>
         <w:rPr>
@@ -138,20 +154,23 @@
         <w:t>email</w:t>
       </w:r>
       <w:r>
+        <w:rPr/>
         <w:t>: Egyedi email cím.</w:t>
       </w:r>
     </w:p>
     <w:p>
       <w:pPr>
-        <w:pStyle w:val="BodyText"/>
+        <w:pStyle w:val="TextBody"/>
         <w:numPr>
           <w:ilvl w:val="1"/>
           <w:numId w:val="1"/>
         </w:numPr>
         <w:tabs>
-          <w:tab w:val="left" w:pos="1418"/>
-        </w:tabs>
-        <w:spacing w:after="0"/>
+          <w:tab w:val="clear" w:pos="709"/>
+          <w:tab w:val="left" w:pos="1418" w:leader="none"/>
+        </w:tabs>
+        <w:spacing w:before="0" w:after="0"/>
+        <w:rPr/>
       </w:pPr>
       <w:r>
         <w:rPr>
@@ -160,20 +179,23 @@
         <w:t xml:space="preserve">gravatarEmail: </w:t>
       </w:r>
       <w:r>
+        <w:rPr/>
         <w:t>Email cím a profil képhez.</w:t>
       </w:r>
     </w:p>
     <w:p>
       <w:pPr>
-        <w:pStyle w:val="BodyText"/>
+        <w:pStyle w:val="TextBody"/>
         <w:numPr>
           <w:ilvl w:val="1"/>
           <w:numId w:val="1"/>
         </w:numPr>
         <w:tabs>
-          <w:tab w:val="left" w:pos="1418"/>
-        </w:tabs>
-        <w:spacing w:after="0"/>
+          <w:tab w:val="clear" w:pos="709"/>
+          <w:tab w:val="left" w:pos="1418" w:leader="none"/>
+        </w:tabs>
+        <w:spacing w:before="0" w:after="0"/>
+        <w:rPr/>
       </w:pPr>
       <w:r>
         <w:rPr>
@@ -182,19 +204,22 @@
         <w:t>password</w:t>
       </w:r>
       <w:r>
+        <w:rPr/>
         <w:t>: Titkosított jelszó.</w:t>
       </w:r>
     </w:p>
     <w:p>
       <w:pPr>
-        <w:pStyle w:val="BodyText"/>
+        <w:pStyle w:val="TextBody"/>
         <w:numPr>
           <w:ilvl w:val="1"/>
           <w:numId w:val="1"/>
         </w:numPr>
         <w:tabs>
-          <w:tab w:val="left" w:pos="1418"/>
-        </w:tabs>
+          <w:tab w:val="clear" w:pos="709"/>
+          <w:tab w:val="left" w:pos="1418" w:leader="none"/>
+        </w:tabs>
+        <w:rPr/>
       </w:pPr>
       <w:r>
         <w:rPr>
@@ -203,34 +228,32 @@
         <w:t>type</w:t>
       </w:r>
       <w:r>
-        <w:t>: Felhasználó típusa (például "</w:t>
-      </w:r>
-      <w:r>
-        <w:t>user</w:t>
-      </w:r>
-      <w:r>
-        <w:t>" vagy "admin").</w:t>
+        <w:rPr/>
+        <w:t>: Felhasználó típusa (például "user" vagy "admin").</w:t>
       </w:r>
     </w:p>
     <w:p>
       <w:pPr>
         <w:pStyle w:val="Heading4"/>
-      </w:pPr>
-      <w:r>
+        <w:rPr/>
+      </w:pPr>
+      <w:r>
+        <w:rPr/>
         <w:t>2.2. Könyv (Book)</w:t>
       </w:r>
     </w:p>
     <w:p>
       <w:pPr>
-        <w:pStyle w:val="BodyText"/>
+        <w:pStyle w:val="TextBody"/>
         <w:numPr>
           <w:ilvl w:val="0"/>
           <w:numId w:val="2"/>
         </w:numPr>
         <w:tabs>
-          <w:tab w:val="left" w:pos="709"/>
-        </w:tabs>
-        <w:spacing w:after="0"/>
+          <w:tab w:val="left" w:pos="709" w:leader="none"/>
+        </w:tabs>
+        <w:spacing w:before="0" w:after="0"/>
+        <w:rPr/>
       </w:pPr>
       <w:r>
         <w:rPr>
@@ -241,15 +264,17 @@
     </w:p>
     <w:p>
       <w:pPr>
-        <w:pStyle w:val="BodyText"/>
+        <w:pStyle w:val="TextBody"/>
         <w:numPr>
           <w:ilvl w:val="1"/>
           <w:numId w:val="2"/>
         </w:numPr>
         <w:tabs>
-          <w:tab w:val="left" w:pos="1418"/>
-        </w:tabs>
-        <w:spacing w:after="0"/>
+          <w:tab w:val="clear" w:pos="709"/>
+          <w:tab w:val="left" w:pos="1418" w:leader="none"/>
+        </w:tabs>
+        <w:spacing w:before="0" w:after="0"/>
+        <w:rPr/>
       </w:pPr>
       <w:r>
         <w:rPr>
@@ -258,20 +283,23 @@
         <w:t>id</w:t>
       </w:r>
       <w:r>
+        <w:rPr/>
         <w:t>: Egyedi azonosító.</w:t>
       </w:r>
     </w:p>
     <w:p>
       <w:pPr>
-        <w:pStyle w:val="BodyText"/>
+        <w:pStyle w:val="TextBody"/>
         <w:numPr>
           <w:ilvl w:val="1"/>
           <w:numId w:val="2"/>
         </w:numPr>
         <w:tabs>
-          <w:tab w:val="left" w:pos="1418"/>
-        </w:tabs>
-        <w:spacing w:after="0"/>
+          <w:tab w:val="clear" w:pos="709"/>
+          <w:tab w:val="left" w:pos="1418" w:leader="none"/>
+        </w:tabs>
+        <w:spacing w:before="0" w:after="0"/>
+        <w:rPr/>
       </w:pPr>
       <w:r>
         <w:rPr>
@@ -280,20 +308,23 @@
         <w:t>title:</w:t>
       </w:r>
       <w:r>
+        <w:rPr/>
         <w:t xml:space="preserve"> A könyv címe.</w:t>
       </w:r>
     </w:p>
     <w:p>
       <w:pPr>
-        <w:pStyle w:val="BodyText"/>
+        <w:pStyle w:val="TextBody"/>
         <w:numPr>
           <w:ilvl w:val="1"/>
           <w:numId w:val="2"/>
         </w:numPr>
         <w:tabs>
-          <w:tab w:val="left" w:pos="1418"/>
-        </w:tabs>
-        <w:spacing w:after="0"/>
+          <w:tab w:val="clear" w:pos="709"/>
+          <w:tab w:val="left" w:pos="1418" w:leader="none"/>
+        </w:tabs>
+        <w:spacing w:before="0" w:after="0"/>
+        <w:rPr/>
       </w:pPr>
       <w:r>
         <w:rPr>
@@ -302,20 +333,23 @@
         <w:t>author</w:t>
       </w:r>
       <w:r>
+        <w:rPr/>
         <w:t>: A könyv szerzője.</w:t>
       </w:r>
     </w:p>
     <w:p>
       <w:pPr>
-        <w:pStyle w:val="BodyText"/>
+        <w:pStyle w:val="TextBody"/>
         <w:numPr>
           <w:ilvl w:val="1"/>
           <w:numId w:val="2"/>
         </w:numPr>
         <w:tabs>
-          <w:tab w:val="left" w:pos="1418"/>
-        </w:tabs>
-        <w:spacing w:after="0"/>
+          <w:tab w:val="clear" w:pos="709"/>
+          <w:tab w:val="left" w:pos="1418" w:leader="none"/>
+        </w:tabs>
+        <w:spacing w:before="0" w:after="0"/>
+        <w:rPr/>
       </w:pPr>
       <w:r>
         <w:rPr>
@@ -324,20 +358,23 @@
         <w:t>ISBN</w:t>
       </w:r>
       <w:r>
+        <w:rPr/>
         <w:t>: Nemzetközi szabványos könyvazonosító.</w:t>
       </w:r>
     </w:p>
     <w:p>
       <w:pPr>
-        <w:pStyle w:val="BodyText"/>
+        <w:pStyle w:val="TextBody"/>
         <w:numPr>
           <w:ilvl w:val="1"/>
           <w:numId w:val="2"/>
         </w:numPr>
         <w:tabs>
-          <w:tab w:val="left" w:pos="1418"/>
-        </w:tabs>
-        <w:spacing w:after="0"/>
+          <w:tab w:val="clear" w:pos="709"/>
+          <w:tab w:val="left" w:pos="1418" w:leader="none"/>
+        </w:tabs>
+        <w:spacing w:before="0" w:after="0"/>
+        <w:rPr/>
       </w:pPr>
       <w:r>
         <w:rPr>
@@ -346,20 +383,23 @@
         <w:t>category</w:t>
       </w:r>
       <w:r>
+        <w:rPr/>
         <w:t>: Például "szépirodalom", "tudományos", stb.</w:t>
       </w:r>
     </w:p>
     <w:p>
       <w:pPr>
-        <w:pStyle w:val="BodyText"/>
+        <w:pStyle w:val="TextBody"/>
         <w:numPr>
           <w:ilvl w:val="1"/>
           <w:numId w:val="2"/>
         </w:numPr>
         <w:tabs>
-          <w:tab w:val="left" w:pos="1418"/>
-        </w:tabs>
-        <w:spacing w:after="0"/>
+          <w:tab w:val="clear" w:pos="709"/>
+          <w:tab w:val="left" w:pos="1418" w:leader="none"/>
+        </w:tabs>
+        <w:spacing w:before="0" w:after="0"/>
+        <w:rPr/>
       </w:pPr>
       <w:r>
         <w:rPr>
@@ -368,28 +408,32 @@
         <w:t>status</w:t>
       </w:r>
       <w:r>
+        <w:rPr/>
         <w:t>: A könyv elérhetősége (pl. "elérhető", "kölcsönben").</w:t>
       </w:r>
     </w:p>
     <w:p>
       <w:pPr>
         <w:pStyle w:val="Heading4"/>
-      </w:pPr>
-      <w:r>
+        <w:rPr/>
+      </w:pPr>
+      <w:r>
+        <w:rPr/>
         <w:t>2.3. Kölcsönzés (Loan)</w:t>
       </w:r>
     </w:p>
     <w:p>
       <w:pPr>
-        <w:pStyle w:val="BodyText"/>
+        <w:pStyle w:val="TextBody"/>
         <w:numPr>
           <w:ilvl w:val="0"/>
           <w:numId w:val="3"/>
         </w:numPr>
         <w:tabs>
-          <w:tab w:val="left" w:pos="709"/>
-        </w:tabs>
-        <w:spacing w:after="0"/>
+          <w:tab w:val="left" w:pos="709" w:leader="none"/>
+        </w:tabs>
+        <w:spacing w:before="0" w:after="0"/>
+        <w:rPr/>
       </w:pPr>
       <w:r>
         <w:rPr>
@@ -400,15 +444,17 @@
     </w:p>
     <w:p>
       <w:pPr>
-        <w:pStyle w:val="BodyText"/>
+        <w:pStyle w:val="TextBody"/>
         <w:numPr>
           <w:ilvl w:val="1"/>
           <w:numId w:val="3"/>
         </w:numPr>
         <w:tabs>
-          <w:tab w:val="left" w:pos="1418"/>
-        </w:tabs>
-        <w:spacing w:after="0"/>
+          <w:tab w:val="clear" w:pos="709"/>
+          <w:tab w:val="left" w:pos="1418" w:leader="none"/>
+        </w:tabs>
+        <w:spacing w:before="0" w:after="0"/>
+        <w:rPr/>
       </w:pPr>
       <w:r>
         <w:rPr>
@@ -417,26 +463,25 @@
         <w:t>id</w:t>
       </w:r>
       <w:r>
+        <w:rPr/>
         <w:t>: Egyedi azonosító.</w:t>
-      </w:r>
-      <w:r>
         <w:tab/>
-      </w:r>
-      <w:r>
         <w:tab/>
       </w:r>
     </w:p>
     <w:p>
       <w:pPr>
-        <w:pStyle w:val="BodyText"/>
+        <w:pStyle w:val="TextBody"/>
         <w:numPr>
           <w:ilvl w:val="1"/>
           <w:numId w:val="3"/>
         </w:numPr>
         <w:tabs>
-          <w:tab w:val="left" w:pos="1418"/>
-        </w:tabs>
-        <w:spacing w:after="0"/>
+          <w:tab w:val="clear" w:pos="709"/>
+          <w:tab w:val="left" w:pos="1418" w:leader="none"/>
+        </w:tabs>
+        <w:spacing w:before="0" w:after="0"/>
+        <w:rPr/>
       </w:pPr>
       <w:r>
         <w:rPr>
@@ -445,20 +490,23 @@
         <w:t>userId</w:t>
       </w:r>
       <w:r>
+        <w:rPr/>
         <w:t>: Hivatkozás a kölcsönző felhasználóra.</w:t>
       </w:r>
     </w:p>
     <w:p>
       <w:pPr>
-        <w:pStyle w:val="BodyText"/>
+        <w:pStyle w:val="TextBody"/>
         <w:numPr>
           <w:ilvl w:val="1"/>
           <w:numId w:val="3"/>
         </w:numPr>
         <w:tabs>
-          <w:tab w:val="left" w:pos="1418"/>
-        </w:tabs>
-        <w:spacing w:after="0"/>
+          <w:tab w:val="clear" w:pos="709"/>
+          <w:tab w:val="left" w:pos="1418" w:leader="none"/>
+        </w:tabs>
+        <w:spacing w:before="0" w:after="0"/>
+        <w:rPr/>
       </w:pPr>
       <w:r>
         <w:rPr>
@@ -467,20 +515,23 @@
         <w:t>bookId</w:t>
       </w:r>
       <w:r>
+        <w:rPr/>
         <w:t>: Hivatkozás a kölcsönzött könyvre.</w:t>
       </w:r>
     </w:p>
     <w:p>
       <w:pPr>
-        <w:pStyle w:val="BodyText"/>
+        <w:pStyle w:val="TextBody"/>
         <w:numPr>
           <w:ilvl w:val="1"/>
           <w:numId w:val="3"/>
         </w:numPr>
         <w:tabs>
-          <w:tab w:val="left" w:pos="1418"/>
-        </w:tabs>
-        <w:spacing w:after="0"/>
+          <w:tab w:val="clear" w:pos="709"/>
+          <w:tab w:val="left" w:pos="1418" w:leader="none"/>
+        </w:tabs>
+        <w:spacing w:before="0" w:after="0"/>
+        <w:rPr/>
       </w:pPr>
       <w:r>
         <w:rPr>
@@ -489,20 +540,23 @@
         <w:t>borrowedDate</w:t>
       </w:r>
       <w:r>
+        <w:rPr/>
         <w:t>: A kölcsönzés kezdete.</w:t>
       </w:r>
     </w:p>
     <w:p>
       <w:pPr>
-        <w:pStyle w:val="BodyText"/>
+        <w:pStyle w:val="TextBody"/>
         <w:numPr>
           <w:ilvl w:val="1"/>
           <w:numId w:val="3"/>
         </w:numPr>
         <w:tabs>
-          <w:tab w:val="left" w:pos="1418"/>
-        </w:tabs>
-        <w:spacing w:after="0"/>
+          <w:tab w:val="clear" w:pos="709"/>
+          <w:tab w:val="left" w:pos="1418" w:leader="none"/>
+        </w:tabs>
+        <w:spacing w:before="0" w:after="0"/>
+        <w:rPr/>
       </w:pPr>
       <w:r>
         <w:rPr>
@@ -511,6 +565,7 @@
         <w:t>returnDate</w:t>
       </w:r>
       <w:r>
+        <w:rPr/>
         <w:t xml:space="preserve">: A könyv visszaadásának ideje (ha még nincs visszaadva, ez lehet </w:t>
       </w:r>
       <w:r>
@@ -520,19 +575,22 @@
         <w:t>null</w:t>
       </w:r>
       <w:r>
+        <w:rPr/>
         <w:t xml:space="preserve"> vagy üres).</w:t>
       </w:r>
     </w:p>
     <w:p>
       <w:pPr>
-        <w:pStyle w:val="BodyText"/>
+        <w:pStyle w:val="TextBody"/>
         <w:numPr>
           <w:ilvl w:val="1"/>
           <w:numId w:val="3"/>
         </w:numPr>
         <w:tabs>
-          <w:tab w:val="left" w:pos="1418"/>
-        </w:tabs>
+          <w:tab w:val="clear" w:pos="709"/>
+          <w:tab w:val="left" w:pos="1418" w:leader="none"/>
+        </w:tabs>
+        <w:rPr/>
       </w:pPr>
       <w:r>
         <w:rPr>
@@ -541,27 +599,17 @@
         <w:t>status</w:t>
       </w:r>
       <w:r>
-        <w:t>: Például "</w:t>
-      </w:r>
-      <w:r>
-        <w:t>active</w:t>
-      </w:r>
-      <w:r>
-        <w:t>" (kölcsönzés folyamatban) vagy "</w:t>
-      </w:r>
-      <w:r>
-        <w:t>returned</w:t>
-      </w:r>
-      <w:r>
-        <w:t>" (visszaadva).</w:t>
+        <w:rPr/>
+        <w:t>: Például "active" (kölcsönzés folyamatban) vagy "returned" (visszaadva).</w:t>
       </w:r>
     </w:p>
     <w:p>
       <w:pPr>
         <w:pStyle w:val="Heading3"/>
-      </w:pPr>
-      <w:r>
-        <w:lastRenderedPageBreak/>
+        <w:rPr/>
+      </w:pPr>
+      <w:r>
+        <w:rPr/>
         <w:br/>
         <w:t>3. Funkciók</w:t>
       </w:r>
@@ -569,21 +617,24 @@
     <w:p>
       <w:pPr>
         <w:pStyle w:val="Heading4"/>
-      </w:pPr>
-      <w:r>
+        <w:rPr/>
+      </w:pPr>
+      <w:r>
+        <w:rPr/>
         <w:t>3.1. Felhasználói Funkciók</w:t>
       </w:r>
     </w:p>
     <w:p>
       <w:pPr>
-        <w:pStyle w:val="BodyText"/>
+        <w:pStyle w:val="TextBody"/>
         <w:numPr>
           <w:ilvl w:val="0"/>
           <w:numId w:val="4"/>
         </w:numPr>
         <w:tabs>
-          <w:tab w:val="left" w:pos="709"/>
-        </w:tabs>
+          <w:tab w:val="left" w:pos="709" w:leader="none"/>
+        </w:tabs>
+        <w:rPr/>
       </w:pPr>
       <w:r>
         <w:rPr>
@@ -594,46 +645,53 @@
     </w:p>
     <w:p>
       <w:pPr>
-        <w:pStyle w:val="BodyText"/>
+        <w:pStyle w:val="TextBody"/>
         <w:numPr>
           <w:ilvl w:val="1"/>
           <w:numId w:val="4"/>
         </w:numPr>
         <w:tabs>
-          <w:tab w:val="left" w:pos="1418"/>
-        </w:tabs>
-        <w:spacing w:after="0"/>
-      </w:pPr>
-      <w:r>
+          <w:tab w:val="clear" w:pos="709"/>
+          <w:tab w:val="left" w:pos="1418" w:leader="none"/>
+        </w:tabs>
+        <w:spacing w:before="0" w:after="0"/>
+        <w:rPr/>
+      </w:pPr>
+      <w:r>
+        <w:rPr/>
         <w:t>Felhasználók létrehozhatnak fiókot, majd bejelentkezhetnek.</w:t>
       </w:r>
     </w:p>
     <w:p>
       <w:pPr>
-        <w:pStyle w:val="BodyText"/>
+        <w:pStyle w:val="TextBody"/>
         <w:numPr>
           <w:ilvl w:val="1"/>
           <w:numId w:val="4"/>
         </w:numPr>
         <w:tabs>
-          <w:tab w:val="left" w:pos="1418"/>
-        </w:tabs>
-        <w:spacing w:after="0"/>
-      </w:pPr>
-      <w:r>
+          <w:tab w:val="clear" w:pos="709"/>
+          <w:tab w:val="left" w:pos="1418" w:leader="none"/>
+        </w:tabs>
+        <w:spacing w:before="0" w:after="0"/>
+        <w:rPr/>
+      </w:pPr>
+      <w:r>
+        <w:rPr/>
         <w:t>Hitelesítés session tokenekkel.</w:t>
       </w:r>
     </w:p>
     <w:p>
       <w:pPr>
-        <w:pStyle w:val="BodyText"/>
+        <w:pStyle w:val="TextBody"/>
         <w:numPr>
           <w:ilvl w:val="0"/>
           <w:numId w:val="4"/>
         </w:numPr>
         <w:tabs>
-          <w:tab w:val="left" w:pos="709"/>
-        </w:tabs>
+          <w:tab w:val="left" w:pos="709" w:leader="none"/>
+        </w:tabs>
+        <w:rPr/>
       </w:pPr>
       <w:r>
         <w:rPr>
@@ -644,46 +702,53 @@
     </w:p>
     <w:p>
       <w:pPr>
-        <w:pStyle w:val="BodyText"/>
+        <w:pStyle w:val="TextBody"/>
         <w:numPr>
           <w:ilvl w:val="1"/>
           <w:numId w:val="4"/>
         </w:numPr>
         <w:tabs>
-          <w:tab w:val="left" w:pos="1418"/>
-        </w:tabs>
-        <w:spacing w:after="0"/>
-      </w:pPr>
-      <w:r>
+          <w:tab w:val="clear" w:pos="709"/>
+          <w:tab w:val="left" w:pos="1418" w:leader="none"/>
+        </w:tabs>
+        <w:spacing w:before="0" w:after="0"/>
+        <w:rPr/>
+      </w:pPr>
+      <w:r>
+        <w:rPr/>
         <w:t>A főoldalon a könyvek listája jelenik meg, ahol a felhasználók cím, szerző, kategória szerint szűrhetnek.</w:t>
       </w:r>
     </w:p>
     <w:p>
       <w:pPr>
-        <w:pStyle w:val="BodyText"/>
+        <w:pStyle w:val="TextBody"/>
         <w:numPr>
           <w:ilvl w:val="1"/>
           <w:numId w:val="4"/>
         </w:numPr>
         <w:tabs>
-          <w:tab w:val="left" w:pos="1418"/>
-        </w:tabs>
-        <w:spacing w:after="0"/>
-      </w:pPr>
-      <w:r>
+          <w:tab w:val="clear" w:pos="709"/>
+          <w:tab w:val="left" w:pos="1418" w:leader="none"/>
+        </w:tabs>
+        <w:spacing w:before="0" w:after="0"/>
+        <w:rPr/>
+      </w:pPr>
+      <w:r>
+        <w:rPr/>
         <w:t>Egy keresőmező segíti a gyors találatokat.</w:t>
       </w:r>
     </w:p>
     <w:p>
       <w:pPr>
-        <w:pStyle w:val="BodyText"/>
+        <w:pStyle w:val="TextBody"/>
         <w:numPr>
           <w:ilvl w:val="0"/>
           <w:numId w:val="4"/>
         </w:numPr>
         <w:tabs>
-          <w:tab w:val="left" w:pos="709"/>
-        </w:tabs>
+          <w:tab w:val="left" w:pos="709" w:leader="none"/>
+        </w:tabs>
+        <w:rPr/>
       </w:pPr>
       <w:r>
         <w:rPr>
@@ -694,33 +759,39 @@
     </w:p>
     <w:p>
       <w:pPr>
-        <w:pStyle w:val="BodyText"/>
+        <w:pStyle w:val="TextBody"/>
         <w:numPr>
           <w:ilvl w:val="1"/>
           <w:numId w:val="4"/>
         </w:numPr>
         <w:tabs>
-          <w:tab w:val="left" w:pos="1418"/>
-        </w:tabs>
-        <w:spacing w:after="0"/>
-      </w:pPr>
-      <w:r>
+          <w:tab w:val="clear" w:pos="709"/>
+          <w:tab w:val="left" w:pos="1418" w:leader="none"/>
+        </w:tabs>
+        <w:spacing w:before="0" w:after="0"/>
+        <w:rPr/>
+      </w:pPr>
+      <w:r>
+        <w:rPr/>
         <w:t>A felhasználók a könyv részleteinek megtekintése után, ha a könyv elérhető, kölcsönözhetik azt.</w:t>
       </w:r>
     </w:p>
     <w:p>
       <w:pPr>
-        <w:pStyle w:val="BodyText"/>
+        <w:pStyle w:val="TextBody"/>
         <w:numPr>
           <w:ilvl w:val="1"/>
           <w:numId w:val="4"/>
         </w:numPr>
         <w:tabs>
-          <w:tab w:val="left" w:pos="1418"/>
-        </w:tabs>
-        <w:spacing w:after="0"/>
-      </w:pPr>
-      <w:r>
+          <w:tab w:val="clear" w:pos="709"/>
+          <w:tab w:val="left" w:pos="1418" w:leader="none"/>
+        </w:tabs>
+        <w:spacing w:before="0" w:after="0"/>
+        <w:rPr/>
+      </w:pPr>
+      <w:r>
+        <w:rPr/>
         <w:t xml:space="preserve">A kölcsönzés során a rendszer létrehoz egy </w:t>
       </w:r>
       <w:r>
@@ -730,19 +801,37 @@
         <w:t>Loan</w:t>
       </w:r>
       <w:r>
-        <w:t xml:space="preserve"> rekordot, és frissíti a könyv állapotát "kölcsönben"-re.</w:t>
-      </w:r>
-    </w:p>
-    <w:p>
-      <w:pPr>
-        <w:pStyle w:val="BodyText"/>
+        <w:rPr/>
+        <w:t xml:space="preserve"> rekordot, és frissíti a könyv állapotát "</w:t>
+      </w:r>
+      <w:r>
+        <w:rPr/>
+        <w:t>borrowed</w:t>
+      </w:r>
+      <w:r>
+        <w:rPr/>
+        <w:t>"-r</w:t>
+      </w:r>
+      <w:r>
+        <w:rPr/>
+        <w:t>a</w:t>
+      </w:r>
+      <w:r>
+        <w:rPr/>
+        <w:t>.</w:t>
+      </w:r>
+    </w:p>
+    <w:p>
+      <w:pPr>
+        <w:pStyle w:val="TextBody"/>
         <w:numPr>
           <w:ilvl w:val="0"/>
           <w:numId w:val="4"/>
         </w:numPr>
         <w:tabs>
-          <w:tab w:val="left" w:pos="709"/>
-        </w:tabs>
+          <w:tab w:val="left" w:pos="709" w:leader="none"/>
+        </w:tabs>
+        <w:rPr/>
       </w:pPr>
       <w:r>
         <w:rPr>
@@ -753,54 +842,63 @@
     </w:p>
     <w:p>
       <w:pPr>
-        <w:pStyle w:val="BodyText"/>
+        <w:pStyle w:val="TextBody"/>
         <w:numPr>
           <w:ilvl w:val="1"/>
           <w:numId w:val="4"/>
         </w:numPr>
         <w:tabs>
-          <w:tab w:val="left" w:pos="1418"/>
-        </w:tabs>
-        <w:spacing w:after="0"/>
-      </w:pPr>
-      <w:r>
+          <w:tab w:val="clear" w:pos="709"/>
+          <w:tab w:val="left" w:pos="1418" w:leader="none"/>
+        </w:tabs>
+        <w:spacing w:before="0" w:after="0"/>
+        <w:rPr/>
+      </w:pPr>
+      <w:r>
+        <w:rPr/>
         <w:t>A felhasználók megtekinthetik a saját aktív kölcsönzéseiket.</w:t>
       </w:r>
     </w:p>
     <w:p>
       <w:pPr>
-        <w:pStyle w:val="BodyText"/>
+        <w:pStyle w:val="TextBody"/>
         <w:numPr>
           <w:ilvl w:val="1"/>
           <w:numId w:val="4"/>
         </w:numPr>
         <w:tabs>
-          <w:tab w:val="left" w:pos="1418"/>
-        </w:tabs>
-      </w:pPr>
-      <w:r>
+          <w:tab w:val="clear" w:pos="709"/>
+          <w:tab w:val="left" w:pos="1418" w:leader="none"/>
+        </w:tabs>
+        <w:rPr/>
+      </w:pPr>
+      <w:r>
+        <w:rPr/>
         <w:t>Egy visszaadás gomb segítségével lezárhatják a kölcsönzést, frissítve a Loan rekordot és a könyv állapotát "elérhető"-re.</w:t>
       </w:r>
     </w:p>
     <w:p>
       <w:pPr>
         <w:pStyle w:val="Heading4"/>
-      </w:pPr>
-      <w:r>
+        <w:rPr/>
+      </w:pPr>
+      <w:r>
+        <w:rPr/>
         <w:t>3.2. Admin Funkciók</w:t>
       </w:r>
     </w:p>
     <w:p>
       <w:pPr>
-        <w:pStyle w:val="BodyText"/>
+        <w:pStyle w:val="TextBody"/>
         <w:numPr>
           <w:ilvl w:val="0"/>
           <w:numId w:val="5"/>
         </w:numPr>
         <w:tabs>
-          <w:tab w:val="left" w:pos="709"/>
-        </w:tabs>
-        <w:spacing w:after="0"/>
+          <w:tab w:val="left" w:pos="709" w:leader="none"/>
+        </w:tabs>
+        <w:spacing w:before="0" w:after="0"/>
+        <w:rPr/>
       </w:pPr>
       <w:r>
         <w:rPr>
@@ -811,71 +909,83 @@
     </w:p>
     <w:p>
       <w:pPr>
-        <w:pStyle w:val="BodyText"/>
+        <w:pStyle w:val="TextBody"/>
         <w:numPr>
           <w:ilvl w:val="1"/>
           <w:numId w:val="5"/>
         </w:numPr>
         <w:tabs>
-          <w:tab w:val="left" w:pos="1418"/>
-        </w:tabs>
-        <w:spacing w:after="0"/>
-      </w:pPr>
-      <w:r>
+          <w:tab w:val="clear" w:pos="709"/>
+          <w:tab w:val="left" w:pos="1418" w:leader="none"/>
+        </w:tabs>
+        <w:spacing w:before="0" w:after="0"/>
+        <w:rPr/>
+      </w:pPr>
+      <w:r>
+        <w:rPr/>
         <w:t>Új könyvek hozzáadása.</w:t>
       </w:r>
     </w:p>
     <w:p>
       <w:pPr>
-        <w:pStyle w:val="BodyText"/>
+        <w:pStyle w:val="TextBody"/>
         <w:numPr>
           <w:ilvl w:val="1"/>
           <w:numId w:val="5"/>
         </w:numPr>
         <w:tabs>
-          <w:tab w:val="left" w:pos="1418"/>
-        </w:tabs>
-        <w:spacing w:after="0"/>
-      </w:pPr>
-      <w:r>
+          <w:tab w:val="clear" w:pos="709"/>
+          <w:tab w:val="left" w:pos="1418" w:leader="none"/>
+        </w:tabs>
+        <w:spacing w:before="0" w:after="0"/>
+        <w:rPr/>
+      </w:pPr>
+      <w:r>
+        <w:rPr/>
         <w:t>Meglévő könyvek adatainak módosítása.</w:t>
       </w:r>
     </w:p>
     <w:p>
       <w:pPr>
-        <w:pStyle w:val="BodyText"/>
+        <w:pStyle w:val="TextBody"/>
         <w:numPr>
           <w:ilvl w:val="1"/>
           <w:numId w:val="5"/>
         </w:numPr>
         <w:tabs>
-          <w:tab w:val="left" w:pos="1418"/>
-        </w:tabs>
-        <w:spacing w:after="0"/>
-      </w:pPr>
-      <w:r>
+          <w:tab w:val="clear" w:pos="709"/>
+          <w:tab w:val="left" w:pos="1418" w:leader="none"/>
+        </w:tabs>
+        <w:spacing w:before="0" w:after="0"/>
+        <w:rPr/>
+      </w:pPr>
+      <w:r>
+        <w:rPr/>
         <w:t>Könyvek törlése a rendszerből.</w:t>
       </w:r>
     </w:p>
     <w:p>
       <w:pPr>
         <w:pStyle w:val="Heading3"/>
-      </w:pPr>
-      <w:r>
+        <w:rPr/>
+      </w:pPr>
+      <w:r>
+        <w:rPr/>
         <w:t>4. Működési Workflow</w:t>
       </w:r>
     </w:p>
     <w:p>
       <w:pPr>
-        <w:pStyle w:val="BodyText"/>
+        <w:pStyle w:val="TextBody"/>
         <w:numPr>
           <w:ilvl w:val="0"/>
           <w:numId w:val="9"/>
         </w:numPr>
         <w:tabs>
-          <w:tab w:val="left" w:pos="709"/>
-        </w:tabs>
-        <w:spacing w:after="0"/>
+          <w:tab w:val="left" w:pos="709" w:leader="none"/>
+        </w:tabs>
+        <w:spacing w:before="0" w:after="0"/>
+        <w:rPr/>
       </w:pPr>
       <w:r>
         <w:rPr>
@@ -886,15 +996,16 @@
     </w:p>
     <w:p>
       <w:pPr>
-        <w:pStyle w:val="BodyText"/>
+        <w:pStyle w:val="TextBody"/>
         <w:numPr>
           <w:ilvl w:val="0"/>
           <w:numId w:val="9"/>
         </w:numPr>
         <w:tabs>
-          <w:tab w:val="left" w:pos="709"/>
-        </w:tabs>
-        <w:spacing w:after="0"/>
+          <w:tab w:val="left" w:pos="709" w:leader="none"/>
+        </w:tabs>
+        <w:spacing w:before="0" w:after="0"/>
+        <w:rPr/>
       </w:pPr>
       <w:r>
         <w:rPr>
@@ -905,15 +1016,16 @@
     </w:p>
     <w:p>
       <w:pPr>
-        <w:pStyle w:val="BodyText"/>
+        <w:pStyle w:val="TextBody"/>
         <w:numPr>
           <w:ilvl w:val="0"/>
           <w:numId w:val="9"/>
         </w:numPr>
         <w:tabs>
-          <w:tab w:val="left" w:pos="709"/>
-        </w:tabs>
-        <w:spacing w:after="0"/>
+          <w:tab w:val="left" w:pos="709" w:leader="none"/>
+        </w:tabs>
+        <w:spacing w:before="0" w:after="0"/>
+        <w:rPr/>
       </w:pPr>
       <w:r>
         <w:rPr>
@@ -924,17 +1036,20 @@
     </w:p>
     <w:p>
       <w:pPr>
-        <w:pStyle w:val="BodyText"/>
+        <w:pStyle w:val="TextBody"/>
         <w:numPr>
           <w:ilvl w:val="1"/>
           <w:numId w:val="9"/>
         </w:numPr>
         <w:tabs>
-          <w:tab w:val="left" w:pos="1418"/>
-        </w:tabs>
-        <w:spacing w:after="0"/>
-      </w:pPr>
-      <w:r>
+          <w:tab w:val="clear" w:pos="709"/>
+          <w:tab w:val="left" w:pos="1418" w:leader="none"/>
+        </w:tabs>
+        <w:spacing w:before="0" w:after="0"/>
+        <w:rPr/>
+      </w:pPr>
+      <w:r>
+        <w:rPr/>
         <w:t xml:space="preserve">A rendszer létrehoz egy aktív </w:t>
       </w:r>
       <w:r>
@@ -944,20 +1059,22 @@
         <w:t>Loan</w:t>
       </w:r>
       <w:r>
+        <w:rPr/>
         <w:t xml:space="preserve"> rekordot, és frissíti a könyv állapotát.</w:t>
       </w:r>
     </w:p>
     <w:p>
       <w:pPr>
-        <w:pStyle w:val="BodyText"/>
+        <w:pStyle w:val="TextBody"/>
         <w:numPr>
           <w:ilvl w:val="0"/>
           <w:numId w:val="9"/>
         </w:numPr>
         <w:tabs>
-          <w:tab w:val="left" w:pos="709"/>
-        </w:tabs>
-        <w:spacing w:after="0"/>
+          <w:tab w:val="left" w:pos="709" w:leader="none"/>
+        </w:tabs>
+        <w:spacing w:before="0" w:after="0"/>
+        <w:rPr/>
       </w:pPr>
       <w:r>
         <w:rPr>
@@ -968,31 +1085,35 @@
     </w:p>
     <w:p>
       <w:pPr>
-        <w:pStyle w:val="BodyText"/>
+        <w:pStyle w:val="TextBody"/>
         <w:numPr>
           <w:ilvl w:val="1"/>
           <w:numId w:val="9"/>
         </w:numPr>
         <w:tabs>
-          <w:tab w:val="left" w:pos="1418"/>
-        </w:tabs>
-        <w:spacing w:after="0"/>
-      </w:pPr>
-      <w:r>
+          <w:tab w:val="clear" w:pos="709"/>
+          <w:tab w:val="left" w:pos="1418" w:leader="none"/>
+        </w:tabs>
+        <w:spacing w:before="0" w:after="0"/>
+        <w:rPr/>
+      </w:pPr>
+      <w:r>
+        <w:rPr/>
         <w:t>A rendszer lezárja a loan-t, rögzíti a visszaadás dátumát, és visszaállítja a könyv állapotát "elérhető"-re.</w:t>
       </w:r>
     </w:p>
     <w:p>
       <w:pPr>
-        <w:pStyle w:val="BodyText"/>
+        <w:pStyle w:val="TextBody"/>
         <w:numPr>
           <w:ilvl w:val="0"/>
           <w:numId w:val="9"/>
         </w:numPr>
         <w:tabs>
-          <w:tab w:val="left" w:pos="709"/>
-        </w:tabs>
-        <w:spacing w:after="0"/>
+          <w:tab w:val="left" w:pos="709" w:leader="none"/>
+        </w:tabs>
+        <w:spacing w:before="0" w:after="0"/>
+        <w:rPr/>
       </w:pPr>
       <w:r>
         <w:rPr>
@@ -1003,84 +1124,76 @@
     </w:p>
     <w:p>
       <w:pPr>
-        <w:pStyle w:val="BodyText"/>
+        <w:pStyle w:val="TextBody"/>
         <w:numPr>
           <w:ilvl w:val="1"/>
           <w:numId w:val="9"/>
         </w:numPr>
         <w:tabs>
-          <w:tab w:val="left" w:pos="1418"/>
-        </w:tabs>
-      </w:pPr>
-      <w:r>
+          <w:tab w:val="clear" w:pos="709"/>
+          <w:tab w:val="left" w:pos="1418" w:leader="none"/>
+        </w:tabs>
+        <w:rPr/>
+      </w:pPr>
+      <w:r>
+        <w:rPr/>
         <w:t>A rendszer admin felületen keresztül lehetővé teszi a könyvek hozzáadását, módosítását és törlését, valamint statisztikák megtekintését a kölcsönzési adatok alapján.</w:t>
       </w:r>
     </w:p>
     <w:p>
       <w:pPr>
         <w:pStyle w:val="Heading3"/>
-      </w:pPr>
-      <w:r>
-        <w:lastRenderedPageBreak/>
+        <w:rPr/>
+      </w:pPr>
+      <w:r>
+        <w:rPr/>
         <w:t>5. Nézetek (UI)</w:t>
       </w:r>
     </w:p>
     <w:p>
       <w:pPr>
-        <w:pStyle w:val="BodyText"/>
-      </w:pPr>
-      <w:r>
+        <w:pStyle w:val="TextBody"/>
+        <w:rPr/>
+      </w:pPr>
+      <w:r>
+        <w:rPr/>
         <w:t xml:space="preserve">Ha a screenshotok esetleg nem elég tisztán olvashatóak, akkor a mockup-ot ezen a </w:t>
       </w:r>
-      <w:hyperlink r:id="rId5" w:history="1">
+      <w:hyperlink r:id="rId2">
         <w:r>
           <w:rPr>
-            <w:rStyle w:val="Hyperlink"/>
+            <w:rStyle w:val="InternetLink"/>
           </w:rPr>
-          <w:t>lin</w:t>
-        </w:r>
-        <w:r>
-          <w:rPr>
-            <w:rStyle w:val="Hyperlink"/>
-          </w:rPr>
-          <w:t>k</w:t>
-        </w:r>
-        <w:r>
-          <w:rPr>
-            <w:rStyle w:val="Hyperlink"/>
-          </w:rPr>
-          <w:t>e</w:t>
-        </w:r>
-        <w:r>
-          <w:rPr>
-            <w:rStyle w:val="Hyperlink"/>
-          </w:rPr>
-          <w:t>n</w:t>
+          <w:t>linken</w:t>
         </w:r>
       </w:hyperlink>
       <w:r>
+        <w:rPr/>
         <w:t xml:space="preserve"> lehet elérni:</w:t>
       </w:r>
     </w:p>
     <w:p>
       <w:pPr>
         <w:pStyle w:val="Heading4"/>
-      </w:pPr>
-      <w:r>
+        <w:rPr/>
+      </w:pPr>
+      <w:r>
+        <w:rPr/>
         <w:t>A. Főoldal</w:t>
       </w:r>
     </w:p>
     <w:p>
       <w:pPr>
-        <w:pStyle w:val="BodyText"/>
+        <w:pStyle w:val="TextBody"/>
         <w:numPr>
           <w:ilvl w:val="0"/>
           <w:numId w:val="6"/>
         </w:numPr>
         <w:tabs>
-          <w:tab w:val="left" w:pos="709"/>
-        </w:tabs>
-        <w:spacing w:after="0"/>
+          <w:tab w:val="left" w:pos="709" w:leader="none"/>
+        </w:tabs>
+        <w:spacing w:before="0" w:after="0"/>
+        <w:rPr/>
       </w:pPr>
       <w:r>
         <w:rPr>
@@ -1091,46 +1204,55 @@
     </w:p>
     <w:p>
       <w:pPr>
-        <w:pStyle w:val="BodyText"/>
+        <w:pStyle w:val="TextBody"/>
         <w:numPr>
           <w:ilvl w:val="1"/>
           <w:numId w:val="6"/>
         </w:numPr>
         <w:tabs>
-          <w:tab w:val="left" w:pos="1418"/>
-        </w:tabs>
-        <w:spacing w:after="0"/>
-      </w:pPr>
-      <w:r>
-        <w:t>“Main Content”, elérhető újonnan megjelent könyvek.</w:t>
-      </w:r>
-    </w:p>
-    <w:p>
-      <w:pPr>
-        <w:pStyle w:val="BodyText"/>
+          <w:tab w:val="clear" w:pos="709"/>
+          <w:tab w:val="left" w:pos="1418" w:leader="none"/>
+        </w:tabs>
+        <w:spacing w:before="0" w:after="0"/>
+        <w:rPr/>
+      </w:pPr>
+      <w:r>
+        <w:rPr/>
+        <w:t>“</w:t>
+      </w:r>
+      <w:r>
+        <w:rPr/>
+        <w:t>Main Content”, elérhető újonnan megjelent könyvek.</w:t>
+      </w:r>
+    </w:p>
+    <w:p>
+      <w:pPr>
+        <w:pStyle w:val="TextBody"/>
         <w:numPr>
           <w:ilvl w:val="1"/>
           <w:numId w:val="6"/>
         </w:numPr>
         <w:tabs>
-          <w:tab w:val="left" w:pos="1418"/>
-        </w:tabs>
-        <w:spacing w:after="0"/>
+          <w:tab w:val="clear" w:pos="709"/>
+          <w:tab w:val="left" w:pos="1418" w:leader="none"/>
+        </w:tabs>
+        <w:spacing w:before="0" w:after="0"/>
+        <w:rPr/>
       </w:pPr>
       <w:r>
         <w:drawing>
-          <wp:anchor distT="0" distB="0" distL="114300" distR="114300" simplePos="0" relativeHeight="251658240" behindDoc="1" locked="0" layoutInCell="1" allowOverlap="1" wp14:anchorId="70E9A96E" wp14:editId="12438806">
+          <wp:anchor behindDoc="0" distT="0" distB="0" distL="114300" distR="114300" simplePos="0" locked="0" layoutInCell="0" allowOverlap="1" relativeHeight="2">
             <wp:simplePos x="0" y="0"/>
             <wp:positionH relativeFrom="margin">
-              <wp:posOffset>483811</wp:posOffset>
+              <wp:posOffset>483870</wp:posOffset>
             </wp:positionH>
             <wp:positionV relativeFrom="paragraph">
               <wp:posOffset>218440</wp:posOffset>
             </wp:positionV>
-            <wp:extent cx="4791075" cy="2804883"/>
+            <wp:extent cx="4791075" cy="2804795"/>
             <wp:effectExtent l="0" t="0" r="0" b="0"/>
             <wp:wrapTopAndBottom/>
-            <wp:docPr id="334021845" name="Picture 1" descr="A screenshot of a computer&#10;&#10;AI-generated content may be incorrect."/>
+            <wp:docPr id="1" name="Picture 1" descr="A screenshot of a computer&#10;&#10;AI-generated content may be incorrect."/>
             <wp:cNvGraphicFramePr>
               <a:graphicFrameLocks xmlns:a="http://schemas.openxmlformats.org/drawingml/2006/main" noChangeAspect="1"/>
             </wp:cNvGraphicFramePr>
@@ -1138,25 +1260,21 @@
               <a:graphicData uri="http://schemas.openxmlformats.org/drawingml/2006/picture">
                 <pic:pic xmlns:pic="http://schemas.openxmlformats.org/drawingml/2006/picture">
                   <pic:nvPicPr>
-                    <pic:cNvPr id="334021845" name="Picture 1" descr="A screenshot of a computer&#10;&#10;AI-generated content may be incorrect."/>
-                    <pic:cNvPicPr/>
+                    <pic:cNvPr id="1" name="Picture 1" descr="A screenshot of a computer&#10;&#10;AI-generated content may be incorrect."/>
+                    <pic:cNvPicPr>
+                      <a:picLocks noChangeAspect="1" noChangeArrowheads="1"/>
+                    </pic:cNvPicPr>
                   </pic:nvPicPr>
                   <pic:blipFill>
-                    <a:blip r:embed="rId6">
-                      <a:extLst>
-                        <a:ext uri="{28A0092B-C50C-407E-A947-70E740481C1C}">
-                          <a14:useLocalDpi xmlns:a14="http://schemas.microsoft.com/office/drawing/2010/main" val="0"/>
-                        </a:ext>
-                      </a:extLst>
-                    </a:blip>
+                    <a:blip r:embed="rId3"/>
                     <a:stretch>
                       <a:fillRect/>
                     </a:stretch>
                   </pic:blipFill>
-                  <pic:spPr>
+                  <pic:spPr bwMode="auto">
                     <a:xfrm>
                       <a:off x="0" y="0"/>
-                      <a:ext cx="4791075" cy="2804883"/>
+                      <a:ext cx="4791075" cy="2804795"/>
                     </a:xfrm>
                     <a:prstGeom prst="rect">
                       <a:avLst/>
@@ -1169,55 +1287,65 @@
         </w:drawing>
       </w:r>
       <w:r>
-        <w:t>Header</w:t>
-      </w:r>
-      <w:r>
-        <w:t>:</w:t>
-      </w:r>
-      <w:r>
-        <w:t xml:space="preserve"> bejelentkezés, regisztrációs gombok.</w:t>
-      </w:r>
-    </w:p>
-    <w:p>
-      <w:pPr>
-        <w:pStyle w:val="BodyText"/>
-        <w:tabs>
-          <w:tab w:val="left" w:pos="1418"/>
-        </w:tabs>
-        <w:spacing w:after="0"/>
-      </w:pPr>
-    </w:p>
-    <w:p>
-      <w:pPr>
-        <w:rPr>
+        <w:rPr/>
+        <w:t>Header: bejelentkezés, regisztrációs gombok.</w:t>
+      </w:r>
+    </w:p>
+    <w:p>
+      <w:pPr>
+        <w:pStyle w:val="TextBody"/>
+        <w:tabs>
+          <w:tab w:val="clear" w:pos="709"/>
+          <w:tab w:val="left" w:pos="1418" w:leader="none"/>
+        </w:tabs>
+        <w:spacing w:before="0" w:after="0"/>
+        <w:rPr/>
+      </w:pPr>
+      <w:r>
+        <w:rPr/>
+      </w:r>
+    </w:p>
+    <w:p>
+      <w:pPr>
+        <w:pStyle w:val="Normal"/>
+        <w:rPr>
+          <w:b/>
           <w:b/>
           <w:bCs/>
         </w:rPr>
       </w:pPr>
       <w:r>
+        <w:rPr>
+          <w:b/>
+          <w:bCs/>
+        </w:rPr>
+      </w:r>
+      <w:r>
         <w:br w:type="page"/>
       </w:r>
     </w:p>
     <w:p>
       <w:pPr>
         <w:pStyle w:val="Heading4"/>
-      </w:pPr>
-      <w:r>
-        <w:lastRenderedPageBreak/>
+        <w:rPr/>
+      </w:pPr>
+      <w:r>
+        <w:rPr/>
         <w:t>B. Bejelentkezés / Regisztráció Oldal</w:t>
       </w:r>
     </w:p>
     <w:p>
       <w:pPr>
-        <w:pStyle w:val="BodyText"/>
+        <w:pStyle w:val="TextBody"/>
         <w:numPr>
           <w:ilvl w:val="0"/>
           <w:numId w:val="6"/>
         </w:numPr>
         <w:tabs>
-          <w:tab w:val="left" w:pos="709"/>
-        </w:tabs>
-        <w:spacing w:after="0"/>
+          <w:tab w:val="left" w:pos="709" w:leader="none"/>
+        </w:tabs>
+        <w:spacing w:before="0" w:after="0"/>
+        <w:rPr/>
       </w:pPr>
       <w:r>
         <w:rPr>
@@ -1228,30 +1356,32 @@
     </w:p>
     <w:p>
       <w:pPr>
-        <w:pStyle w:val="BodyText"/>
+        <w:pStyle w:val="TextBody"/>
         <w:numPr>
           <w:ilvl w:val="1"/>
           <w:numId w:val="6"/>
         </w:numPr>
         <w:tabs>
-          <w:tab w:val="left" w:pos="1418"/>
-        </w:tabs>
-        <w:spacing w:after="0"/>
+          <w:tab w:val="clear" w:pos="709"/>
+          <w:tab w:val="left" w:pos="1418" w:leader="none"/>
+        </w:tabs>
+        <w:spacing w:before="0" w:after="0"/>
+        <w:rPr/>
       </w:pPr>
       <w:r>
         <w:drawing>
-          <wp:anchor distT="0" distB="0" distL="114300" distR="114300" simplePos="0" relativeHeight="251660288" behindDoc="0" locked="0" layoutInCell="1" allowOverlap="1" wp14:anchorId="10836AE7" wp14:editId="5AF20429">
+          <wp:anchor behindDoc="0" distT="0" distB="0" distL="114300" distR="114300" simplePos="0" locked="0" layoutInCell="0" allowOverlap="1" relativeHeight="4">
             <wp:simplePos x="0" y="0"/>
             <wp:positionH relativeFrom="margin">
-              <wp:posOffset>244219</wp:posOffset>
+              <wp:posOffset>243840</wp:posOffset>
             </wp:positionH>
             <wp:positionV relativeFrom="paragraph">
-              <wp:posOffset>259575</wp:posOffset>
+              <wp:posOffset>259715</wp:posOffset>
             </wp:positionV>
             <wp:extent cx="4902200" cy="2921000"/>
             <wp:effectExtent l="0" t="0" r="0" b="0"/>
             <wp:wrapTopAndBottom/>
-            <wp:docPr id="152576946" name="Picture 1" descr="A screenshot of a computer&#10;&#10;AI-generated content may be incorrect."/>
+            <wp:docPr id="2" name="Image2" descr="A screenshot of a computer&#10;&#10;AI-generated content may be incorrect."/>
             <wp:cNvGraphicFramePr>
               <a:graphicFrameLocks xmlns:a="http://schemas.openxmlformats.org/drawingml/2006/main" noChangeAspect="1"/>
             </wp:cNvGraphicFramePr>
@@ -1259,22 +1389,18 @@
               <a:graphicData uri="http://schemas.openxmlformats.org/drawingml/2006/picture">
                 <pic:pic xmlns:pic="http://schemas.openxmlformats.org/drawingml/2006/picture">
                   <pic:nvPicPr>
-                    <pic:cNvPr id="152576946" name="Picture 1" descr="A screenshot of a computer&#10;&#10;AI-generated content may be incorrect."/>
-                    <pic:cNvPicPr/>
+                    <pic:cNvPr id="2" name="Image2" descr="A screenshot of a computer&#10;&#10;AI-generated content may be incorrect."/>
+                    <pic:cNvPicPr>
+                      <a:picLocks noChangeAspect="1" noChangeArrowheads="1"/>
+                    </pic:cNvPicPr>
                   </pic:nvPicPr>
                   <pic:blipFill>
-                    <a:blip r:embed="rId7">
-                      <a:extLst>
-                        <a:ext uri="{28A0092B-C50C-407E-A947-70E740481C1C}">
-                          <a14:useLocalDpi xmlns:a14="http://schemas.microsoft.com/office/drawing/2010/main" val="0"/>
-                        </a:ext>
-                      </a:extLst>
-                    </a:blip>
+                    <a:blip r:embed="rId4"/>
                     <a:stretch>
                       <a:fillRect/>
                     </a:stretch>
                   </pic:blipFill>
-                  <pic:spPr>
+                  <pic:spPr bwMode="auto">
                     <a:xfrm>
                       <a:off x="0" y="0"/>
                       <a:ext cx="4902200" cy="2921000"/>
@@ -1286,51 +1412,42 @@
                 </pic:pic>
               </a:graphicData>
             </a:graphic>
-            <wp14:sizeRelH relativeFrom="margin">
-              <wp14:pctWidth>0</wp14:pctWidth>
-            </wp14:sizeRelH>
-            <wp14:sizeRelV relativeFrom="margin">
-              <wp14:pctHeight>0</wp14:pctHeight>
-            </wp14:sizeRelV>
           </wp:anchor>
         </w:drawing>
       </w:r>
       <w:r>
-        <w:t>Regisztrációs űrlap (felhasználónév, email, jelszó, jelszó újra)</w:t>
-      </w:r>
-      <w:r>
-        <w:rPr>
-          <w:noProof/>
-        </w:rPr>
-        <w:t xml:space="preserve"> </w:t>
-      </w:r>
-    </w:p>
-    <w:p>
-      <w:pPr>
-        <w:pStyle w:val="BodyText"/>
+        <w:rPr/>
+        <w:t xml:space="preserve">Regisztrációs űrlap (felhasználónév, email, jelszó, jelszó újra) </w:t>
+      </w:r>
+    </w:p>
+    <w:p>
+      <w:pPr>
+        <w:pStyle w:val="TextBody"/>
         <w:numPr>
           <w:ilvl w:val="1"/>
           <w:numId w:val="6"/>
         </w:numPr>
         <w:tabs>
-          <w:tab w:val="left" w:pos="1418"/>
-        </w:tabs>
-        <w:spacing w:after="0"/>
+          <w:tab w:val="clear" w:pos="709"/>
+          <w:tab w:val="left" w:pos="1418" w:leader="none"/>
+        </w:tabs>
+        <w:spacing w:before="0" w:after="0"/>
+        <w:rPr/>
       </w:pPr>
       <w:r>
         <w:drawing>
-          <wp:anchor distT="0" distB="0" distL="114300" distR="114300" simplePos="0" relativeHeight="251659264" behindDoc="0" locked="0" layoutInCell="1" allowOverlap="1" wp14:anchorId="29665298" wp14:editId="2516193B">
+          <wp:anchor behindDoc="0" distT="0" distB="0" distL="114300" distR="114300" simplePos="0" locked="0" layoutInCell="0" allowOverlap="1" relativeHeight="3">
             <wp:simplePos x="0" y="0"/>
             <wp:positionH relativeFrom="column">
-              <wp:posOffset>264474</wp:posOffset>
+              <wp:posOffset>264795</wp:posOffset>
             </wp:positionH>
             <wp:positionV relativeFrom="paragraph">
-              <wp:posOffset>3258697</wp:posOffset>
+              <wp:posOffset>3258820</wp:posOffset>
             </wp:positionV>
             <wp:extent cx="4847590" cy="2901950"/>
             <wp:effectExtent l="0" t="0" r="0" b="0"/>
             <wp:wrapTopAndBottom/>
-            <wp:docPr id="363216877" name="Picture 1" descr="A screenshot of a login form&#10;&#10;AI-generated content may be incorrect."/>
+            <wp:docPr id="3" name="Image3" descr="A screenshot of a login form&#10;&#10;AI-generated content may be incorrect."/>
             <wp:cNvGraphicFramePr>
               <a:graphicFrameLocks xmlns:a="http://schemas.openxmlformats.org/drawingml/2006/main" noChangeAspect="1"/>
             </wp:cNvGraphicFramePr>
@@ -1338,22 +1455,18 @@
               <a:graphicData uri="http://schemas.openxmlformats.org/drawingml/2006/picture">
                 <pic:pic xmlns:pic="http://schemas.openxmlformats.org/drawingml/2006/picture">
                   <pic:nvPicPr>
-                    <pic:cNvPr id="363216877" name="Picture 1" descr="A screenshot of a login form&#10;&#10;AI-generated content may be incorrect."/>
-                    <pic:cNvPicPr/>
+                    <pic:cNvPr id="3" name="Image3" descr="A screenshot of a login form&#10;&#10;AI-generated content may be incorrect."/>
+                    <pic:cNvPicPr>
+                      <a:picLocks noChangeAspect="1" noChangeArrowheads="1"/>
+                    </pic:cNvPicPr>
                   </pic:nvPicPr>
                   <pic:blipFill>
-                    <a:blip r:embed="rId8">
-                      <a:extLst>
-                        <a:ext uri="{28A0092B-C50C-407E-A947-70E740481C1C}">
-                          <a14:useLocalDpi xmlns:a14="http://schemas.microsoft.com/office/drawing/2010/main" val="0"/>
-                        </a:ext>
-                      </a:extLst>
-                    </a:blip>
+                    <a:blip r:embed="rId5"/>
                     <a:stretch>
                       <a:fillRect/>
                     </a:stretch>
                   </pic:blipFill>
-                  <pic:spPr>
+                  <pic:spPr bwMode="auto">
                     <a:xfrm>
                       <a:off x="0" y="0"/>
                       <a:ext cx="4847590" cy="2901950"/>
@@ -1369,46 +1482,51 @@
         </w:drawing>
       </w:r>
       <w:r>
-        <w:t>Bejelentkezési űrlap (felhasználónév, jelszó)</w:t>
-      </w:r>
-      <w:r>
-        <w:rPr>
-          <w:noProof/>
-        </w:rPr>
-        <w:t xml:space="preserve"> </w:t>
-      </w:r>
-    </w:p>
-    <w:p>
-      <w:pPr>
-        <w:rPr>
+        <w:rPr/>
+        <w:t xml:space="preserve">Bejelentkezési űrlap (felhasználónév, jelszó) </w:t>
+      </w:r>
+    </w:p>
+    <w:p>
+      <w:pPr>
+        <w:pStyle w:val="Normal"/>
+        <w:rPr>
+          <w:b/>
           <w:b/>
           <w:bCs/>
         </w:rPr>
       </w:pPr>
       <w:r>
+        <w:rPr>
+          <w:b/>
+          <w:bCs/>
+        </w:rPr>
+      </w:r>
+      <w:r>
         <w:br w:type="page"/>
       </w:r>
     </w:p>
     <w:p>
       <w:pPr>
         <w:pStyle w:val="Heading4"/>
-      </w:pPr>
-      <w:r>
-        <w:lastRenderedPageBreak/>
+        <w:rPr/>
+      </w:pPr>
+      <w:r>
+        <w:rPr/>
         <w:t>C. Könyvtári Katalógus Nézet</w:t>
       </w:r>
     </w:p>
     <w:p>
       <w:pPr>
-        <w:pStyle w:val="BodyText"/>
+        <w:pStyle w:val="TextBody"/>
         <w:numPr>
           <w:ilvl w:val="0"/>
           <w:numId w:val="7"/>
         </w:numPr>
         <w:tabs>
-          <w:tab w:val="left" w:pos="709"/>
-        </w:tabs>
-        <w:spacing w:after="0"/>
+          <w:tab w:val="left" w:pos="709" w:leader="none"/>
+        </w:tabs>
+        <w:spacing w:before="0" w:after="0"/>
+        <w:rPr/>
       </w:pPr>
       <w:r>
         <w:rPr>
@@ -1419,62 +1537,70 @@
     </w:p>
     <w:p>
       <w:pPr>
-        <w:pStyle w:val="BodyText"/>
+        <w:pStyle w:val="TextBody"/>
         <w:numPr>
           <w:ilvl w:val="1"/>
           <w:numId w:val="7"/>
         </w:numPr>
         <w:tabs>
-          <w:tab w:val="left" w:pos="1418"/>
-        </w:tabs>
-        <w:spacing w:after="0"/>
-      </w:pPr>
-      <w:r>
+          <w:tab w:val="clear" w:pos="709"/>
+          <w:tab w:val="left" w:pos="1418" w:leader="none"/>
+        </w:tabs>
+        <w:spacing w:before="0" w:after="0"/>
+        <w:rPr/>
+      </w:pPr>
+      <w:r>
+        <w:rPr/>
         <w:t>Könyvek listája.</w:t>
       </w:r>
     </w:p>
     <w:p>
       <w:pPr>
-        <w:pStyle w:val="BodyText"/>
+        <w:pStyle w:val="TextBody"/>
         <w:numPr>
           <w:ilvl w:val="1"/>
           <w:numId w:val="7"/>
         </w:numPr>
         <w:tabs>
-          <w:tab w:val="left" w:pos="1418"/>
-        </w:tabs>
-        <w:spacing w:after="0"/>
-      </w:pPr>
-      <w:r>
+          <w:tab w:val="clear" w:pos="709"/>
+          <w:tab w:val="left" w:pos="1418" w:leader="none"/>
+        </w:tabs>
+        <w:spacing w:before="0" w:after="0"/>
+        <w:rPr/>
+      </w:pPr>
+      <w:r>
+        <w:rPr/>
         <w:t>Keresőmező, szűrési lehetőségek (cím, szerző, Kiadási év).</w:t>
       </w:r>
     </w:p>
     <w:p>
       <w:pPr>
-        <w:pStyle w:val="BodyText"/>
+        <w:pStyle w:val="TextBody"/>
         <w:numPr>
           <w:ilvl w:val="1"/>
           <w:numId w:val="7"/>
         </w:numPr>
         <w:tabs>
-          <w:tab w:val="left" w:pos="1418"/>
-        </w:tabs>
-        <w:spacing w:after="0"/>
+          <w:tab w:val="clear" w:pos="709"/>
+          <w:tab w:val="left" w:pos="1418" w:leader="none"/>
+        </w:tabs>
+        <w:spacing w:before="0" w:after="0"/>
+        <w:rPr/>
       </w:pPr>
       <w:r>
         <w:drawing>
-          <wp:anchor distT="0" distB="0" distL="114300" distR="114300" simplePos="0" relativeHeight="251661312" behindDoc="0" locked="0" layoutInCell="1" allowOverlap="1" wp14:anchorId="001C9E5C" wp14:editId="044D8043">
+          <wp:anchor behindDoc="0" distT="0" distB="0" distL="0" distR="114300" simplePos="0" locked="0" layoutInCell="0" allowOverlap="1" relativeHeight="5">
             <wp:simplePos x="0" y="0"/>
             <wp:positionH relativeFrom="margin">
               <wp:align>left</wp:align>
             </wp:positionH>
             <wp:positionV relativeFrom="paragraph">
-              <wp:posOffset>658481</wp:posOffset>
+              <wp:posOffset>658495</wp:posOffset>
             </wp:positionV>
             <wp:extent cx="6332220" cy="3758565"/>
             <wp:effectExtent l="0" t="0" r="0" b="0"/>
             <wp:wrapTopAndBottom/>
-            <wp:docPr id="1915162794" name="Picture 1" descr="A screenshot of a computer&#10;&#10;AI-generated content may be incorrect."/>
+            <wp:docPr id="4" name="Image4" descr="A screenshot of a computer&#10;&#10;AI-generated content may be incorrect."/>
             <wp:cNvGraphicFramePr>
               <a:graphicFrameLocks xmlns:a="http://schemas.openxmlformats.org/drawingml/2006/main" noChangeAspect="1"/>
             </wp:cNvGraphicFramePr>
@@ -1482,22 +1608,18 @@
               <a:graphicData uri="http://schemas.openxmlformats.org/drawingml/2006/picture">
                 <pic:pic xmlns:pic="http://schemas.openxmlformats.org/drawingml/2006/picture">
                   <pic:nvPicPr>
-                    <pic:cNvPr id="1915162794" name="Picture 1" descr="A screenshot of a computer&#10;&#10;AI-generated content may be incorrect."/>
-                    <pic:cNvPicPr/>
+                    <pic:cNvPr id="4" name="Image4" descr="A screenshot of a computer&#10;&#10;AI-generated content may be incorrect."/>
+                    <pic:cNvPicPr>
+                      <a:picLocks noChangeAspect="1" noChangeArrowheads="1"/>
+                    </pic:cNvPicPr>
                   </pic:nvPicPr>
                   <pic:blipFill>
-                    <a:blip r:embed="rId9">
-                      <a:extLst>
-                        <a:ext uri="{28A0092B-C50C-407E-A947-70E740481C1C}">
-                          <a14:useLocalDpi xmlns:a14="http://schemas.microsoft.com/office/drawing/2010/main" val="0"/>
-                        </a:ext>
-                      </a:extLst>
-                    </a:blip>
+                    <a:blip r:embed="rId6"/>
                     <a:stretch>
                       <a:fillRect/>
                     </a:stretch>
                   </pic:blipFill>
-                  <pic:spPr>
+                  <pic:spPr bwMode="auto">
                     <a:xfrm>
                       <a:off x="0" y="0"/>
                       <a:ext cx="6332220" cy="3758565"/>
@@ -1513,52 +1635,51 @@
         </w:drawing>
       </w:r>
       <w:r>
-        <w:t>Könyv részletek megtekintése érdekében kattintható elemek.</w:t>
-      </w:r>
-      <w:r>
-        <w:t xml:space="preserve"> </w:t>
-      </w:r>
-      <w:r>
-        <w:t>(A preview-t és „részletek” gombot még nem tartalmazza, mivel ezek annyira kényes változók design szempontból, hogy majd a megvalósításnál fog kiderülni, hogy hogyan is fog kinézni.)</w:t>
-      </w:r>
-      <w:r>
-        <w:rPr>
-          <w:noProof/>
-        </w:rPr>
-        <w:t xml:space="preserve"> </w:t>
-      </w:r>
-    </w:p>
-    <w:p>
-      <w:pPr>
-        <w:rPr>
+        <w:rPr/>
+        <w:t xml:space="preserve">Könyv részletek megtekintése érdekében kattintható elemek. (A preview-t és „részletek” gombot még nem tartalmazza, mivel ezek annyira kényes változók design szempontból, hogy majd a megvalósításnál fog kiderülni, hogy hogyan is fog kinézni.) </w:t>
+      </w:r>
+    </w:p>
+    <w:p>
+      <w:pPr>
+        <w:pStyle w:val="Normal"/>
+        <w:rPr>
+          <w:b/>
           <w:b/>
           <w:bCs/>
         </w:rPr>
       </w:pPr>
       <w:r>
+        <w:rPr>
+          <w:b/>
+          <w:bCs/>
+        </w:rPr>
+      </w:r>
+      <w:r>
         <w:br w:type="page"/>
       </w:r>
     </w:p>
     <w:p>
       <w:pPr>
         <w:pStyle w:val="Heading4"/>
-      </w:pPr>
-      <w:r>
-        <w:lastRenderedPageBreak/>
+        <w:rPr/>
+      </w:pPr>
+      <w:r>
+        <w:rPr/>
         <w:t>D. Kölcsönzési és Profil Nézet</w:t>
       </w:r>
     </w:p>
     <w:p>
       <w:pPr>
-        <w:pStyle w:val="BodyText"/>
+        <w:pStyle w:val="TextBody"/>
         <w:numPr>
           <w:ilvl w:val="0"/>
           <w:numId w:val="8"/>
         </w:numPr>
         <w:tabs>
-          <w:tab w:val="left" w:pos="709"/>
-        </w:tabs>
-        <w:spacing w:after="0"/>
+          <w:tab w:val="left" w:pos="709" w:leader="none"/>
+        </w:tabs>
+        <w:spacing w:before="0" w:after="0"/>
+        <w:rPr/>
       </w:pPr>
       <w:r>
         <w:rPr>
@@ -1569,46 +1690,51 @@
     </w:p>
     <w:p>
       <w:pPr>
-        <w:pStyle w:val="BodyText"/>
+        <w:pStyle w:val="TextBody"/>
         <w:numPr>
           <w:ilvl w:val="1"/>
           <w:numId w:val="8"/>
         </w:numPr>
         <w:tabs>
-          <w:tab w:val="left" w:pos="1418"/>
-        </w:tabs>
-        <w:spacing w:after="0"/>
-      </w:pPr>
-      <w:r>
+          <w:tab w:val="clear" w:pos="709"/>
+          <w:tab w:val="left" w:pos="1418" w:leader="none"/>
+        </w:tabs>
+        <w:spacing w:before="0" w:after="0"/>
+        <w:rPr/>
+      </w:pPr>
+      <w:r>
+        <w:rPr/>
         <w:t>A felhasználó aktív és korábbi kölcsönzéseinek listája.</w:t>
       </w:r>
     </w:p>
     <w:p>
       <w:pPr>
-        <w:pStyle w:val="BodyText"/>
+        <w:pStyle w:val="TextBody"/>
         <w:numPr>
           <w:ilvl w:val="1"/>
           <w:numId w:val="8"/>
         </w:numPr>
         <w:tabs>
-          <w:tab w:val="left" w:pos="1418"/>
-        </w:tabs>
-        <w:spacing w:after="0"/>
+          <w:tab w:val="clear" w:pos="709"/>
+          <w:tab w:val="left" w:pos="1418" w:leader="none"/>
+        </w:tabs>
+        <w:spacing w:before="0" w:after="0"/>
+        <w:rPr/>
       </w:pPr>
       <w:r>
         <w:drawing>
-          <wp:anchor distT="0" distB="0" distL="114300" distR="114300" simplePos="0" relativeHeight="251662336" behindDoc="0" locked="0" layoutInCell="1" allowOverlap="1" wp14:anchorId="2F11EA17" wp14:editId="1AC72C9C">
+          <wp:anchor behindDoc="0" distT="0" distB="0" distL="114300" distR="114300" simplePos="0" locked="0" layoutInCell="0" allowOverlap="1" relativeHeight="6">
             <wp:simplePos x="0" y="0"/>
             <wp:positionH relativeFrom="margin">
-              <wp:posOffset>568292</wp:posOffset>
+              <wp:posOffset>568325</wp:posOffset>
             </wp:positionH>
             <wp:positionV relativeFrom="paragraph">
-              <wp:posOffset>247461</wp:posOffset>
+              <wp:posOffset>247015</wp:posOffset>
             </wp:positionV>
             <wp:extent cx="5088890" cy="2945130"/>
-            <wp:effectExtent l="0" t="0" r="0" b="7620"/>
+            <wp:effectExtent l="0" t="0" r="0" b="0"/>
             <wp:wrapTopAndBottom/>
-            <wp:docPr id="810031854" name="Picture 1" descr="A screenshot of a computer&#10;&#10;AI-generated content may be incorrect."/>
+            <wp:docPr id="5" name="Image5" descr="A screenshot of a computer&#10;&#10;AI-generated content may be incorrect."/>
             <wp:cNvGraphicFramePr>
               <a:graphicFrameLocks xmlns:a="http://schemas.openxmlformats.org/drawingml/2006/main" noChangeAspect="1"/>
             </wp:cNvGraphicFramePr>
@@ -1616,22 +1742,18 @@
               <a:graphicData uri="http://schemas.openxmlformats.org/drawingml/2006/picture">
                 <pic:pic xmlns:pic="http://schemas.openxmlformats.org/drawingml/2006/picture">
                   <pic:nvPicPr>
-                    <pic:cNvPr id="810031854" name="Picture 1" descr="A screenshot of a computer&#10;&#10;AI-generated content may be incorrect."/>
-                    <pic:cNvPicPr/>
+                    <pic:cNvPr id="5" name="Image5" descr="A screenshot of a computer&#10;&#10;AI-generated content may be incorrect."/>
+                    <pic:cNvPicPr>
+                      <a:picLocks noChangeAspect="1" noChangeArrowheads="1"/>
+                    </pic:cNvPicPr>
                   </pic:nvPicPr>
                   <pic:blipFill>
-                    <a:blip r:embed="rId10">
-                      <a:extLst>
-                        <a:ext uri="{28A0092B-C50C-407E-A947-70E740481C1C}">
-                          <a14:useLocalDpi xmlns:a14="http://schemas.microsoft.com/office/drawing/2010/main" val="0"/>
-                        </a:ext>
-                      </a:extLst>
-                    </a:blip>
+                    <a:blip r:embed="rId7"/>
                     <a:stretch>
                       <a:fillRect/>
                     </a:stretch>
                   </pic:blipFill>
-                  <pic:spPr>
+                  <pic:spPr bwMode="auto">
                     <a:xfrm>
                       <a:off x="0" y="0"/>
                       <a:ext cx="5088890" cy="2945130"/>
@@ -1643,54 +1765,42 @@
                 </pic:pic>
               </a:graphicData>
             </a:graphic>
-            <wp14:sizeRelH relativeFrom="margin">
-              <wp14:pctWidth>0</wp14:pctWidth>
-            </wp14:sizeRelH>
-            <wp14:sizeRelV relativeFrom="margin">
-              <wp14:pctHeight>0</wp14:pctHeight>
-            </wp14:sizeRelV>
           </wp:anchor>
         </w:drawing>
       </w:r>
       <w:r>
-        <w:t>Gomb a könyv visszaadásához, ha a kölcsönzés még aktív.</w:t>
-      </w:r>
-      <w:r>
-        <w:rPr>
-          <w:noProof/>
-        </w:rPr>
-        <w:t xml:space="preserve"> </w:t>
-      </w:r>
-    </w:p>
-    <w:p>
-      <w:pPr>
-        <w:pStyle w:val="BodyText"/>
+        <w:rPr/>
+        <w:t xml:space="preserve">Gomb a könyv visszaadásához, ha a kölcsönzés még aktív. </w:t>
+      </w:r>
+    </w:p>
+    <w:p>
+      <w:pPr>
+        <w:pStyle w:val="TextBody"/>
         <w:numPr>
           <w:ilvl w:val="1"/>
           <w:numId w:val="8"/>
         </w:numPr>
         <w:tabs>
-          <w:tab w:val="left" w:pos="1418"/>
-        </w:tabs>
-        <w:spacing w:after="0"/>
-      </w:pPr>
-      <w:r>
-        <w:rPr>
-          <w:noProof/>
-        </w:rPr>
+          <w:tab w:val="clear" w:pos="709"/>
+          <w:tab w:val="left" w:pos="1418" w:leader="none"/>
+        </w:tabs>
+        <w:spacing w:before="0" w:after="0"/>
+        <w:rPr/>
+      </w:pPr>
+      <w:r>
         <w:drawing>
-          <wp:anchor distT="0" distB="0" distL="114300" distR="114300" simplePos="0" relativeHeight="251664384" behindDoc="0" locked="0" layoutInCell="1" allowOverlap="1" wp14:anchorId="085172A7" wp14:editId="019DDC0C">
+          <wp:anchor behindDoc="0" distT="0" distB="0" distL="114300" distR="114300" simplePos="0" locked="0" layoutInCell="0" allowOverlap="1" relativeHeight="7">
             <wp:simplePos x="0" y="0"/>
-            <wp:positionH relativeFrom="column">
-              <wp:posOffset>3092630</wp:posOffset>
+            <wp:positionH relativeFrom="margin">
+              <wp:posOffset>-707390</wp:posOffset>
             </wp:positionH>
             <wp:positionV relativeFrom="paragraph">
-              <wp:posOffset>5007203</wp:posOffset>
+              <wp:posOffset>3238500</wp:posOffset>
             </wp:positionV>
-            <wp:extent cx="3683000" cy="2156460"/>
+            <wp:extent cx="4204970" cy="2466975"/>
             <wp:effectExtent l="0" t="0" r="0" b="0"/>
             <wp:wrapTopAndBottom/>
-            <wp:docPr id="62255201" name="Picture 1" descr="A screenshot of a computer&#10;&#10;AI-generated content may be incorrect."/>
+            <wp:docPr id="6" name="Image7" descr="A screenshot of a computer&#10;&#10;AI-generated content may be incorrect."/>
             <wp:cNvGraphicFramePr>
               <a:graphicFrameLocks xmlns:a="http://schemas.openxmlformats.org/drawingml/2006/main" noChangeAspect="1"/>
             </wp:cNvGraphicFramePr>
@@ -1698,22 +1808,63 @@
               <a:graphicData uri="http://schemas.openxmlformats.org/drawingml/2006/picture">
                 <pic:pic xmlns:pic="http://schemas.openxmlformats.org/drawingml/2006/picture">
                   <pic:nvPicPr>
-                    <pic:cNvPr id="62255201" name="Picture 1" descr="A screenshot of a computer&#10;&#10;AI-generated content may be incorrect."/>
-                    <pic:cNvPicPr/>
+                    <pic:cNvPr id="6" name="Image7" descr="A screenshot of a computer&#10;&#10;AI-generated content may be incorrect."/>
+                    <pic:cNvPicPr>
+                      <a:picLocks noChangeAspect="1" noChangeArrowheads="1"/>
+                    </pic:cNvPicPr>
                   </pic:nvPicPr>
                   <pic:blipFill>
-                    <a:blip r:embed="rId11" cstate="print">
-                      <a:extLst>
-                        <a:ext uri="{28A0092B-C50C-407E-A947-70E740481C1C}">
-                          <a14:useLocalDpi xmlns:a14="http://schemas.microsoft.com/office/drawing/2010/main" val="0"/>
-                        </a:ext>
-                      </a:extLst>
-                    </a:blip>
+                    <a:blip r:embed="rId8"/>
                     <a:stretch>
                       <a:fillRect/>
                     </a:stretch>
                   </pic:blipFill>
-                  <pic:spPr>
+                  <pic:spPr bwMode="auto">
+                    <a:xfrm>
+                      <a:off x="0" y="0"/>
+                      <a:ext cx="4204970" cy="2466975"/>
+                    </a:xfrm>
+                    <a:prstGeom prst="rect">
+                      <a:avLst/>
+                    </a:prstGeom>
+                  </pic:spPr>
+                </pic:pic>
+              </a:graphicData>
+            </a:graphic>
+          </wp:anchor>
+        </w:drawing>
+        <w:drawing>
+          <wp:anchor behindDoc="0" distT="0" distB="0" distL="114300" distR="114300" simplePos="0" locked="0" layoutInCell="0" allowOverlap="1" relativeHeight="8">
+            <wp:simplePos x="0" y="0"/>
+            <wp:positionH relativeFrom="column">
+              <wp:posOffset>3092450</wp:posOffset>
+            </wp:positionH>
+            <wp:positionV relativeFrom="paragraph">
+              <wp:posOffset>5006975</wp:posOffset>
+            </wp:positionV>
+            <wp:extent cx="3683000" cy="2156460"/>
+            <wp:effectExtent l="0" t="0" r="0" b="0"/>
+            <wp:wrapTopAndBottom/>
+            <wp:docPr id="7" name="Image6" descr="A screenshot of a computer&#10;&#10;AI-generated content may be incorrect."/>
+            <wp:cNvGraphicFramePr>
+              <a:graphicFrameLocks xmlns:a="http://schemas.openxmlformats.org/drawingml/2006/main" noChangeAspect="1"/>
+            </wp:cNvGraphicFramePr>
+            <a:graphic xmlns:a="http://schemas.openxmlformats.org/drawingml/2006/main">
+              <a:graphicData uri="http://schemas.openxmlformats.org/drawingml/2006/picture">
+                <pic:pic xmlns:pic="http://schemas.openxmlformats.org/drawingml/2006/picture">
+                  <pic:nvPicPr>
+                    <pic:cNvPr id="7" name="Image6" descr="A screenshot of a computer&#10;&#10;AI-generated content may be incorrect."/>
+                    <pic:cNvPicPr>
+                      <a:picLocks noChangeAspect="1" noChangeArrowheads="1"/>
+                    </pic:cNvPicPr>
+                  </pic:nvPicPr>
+                  <pic:blipFill>
+                    <a:blip r:embed="rId9"/>
+                    <a:stretch>
+                      <a:fillRect/>
+                    </a:stretch>
+                  </pic:blipFill>
+                  <pic:spPr bwMode="auto">
                     <a:xfrm>
                       <a:off x="0" y="0"/>
                       <a:ext cx="3683000" cy="2156460"/>
@@ -1725,105 +1876,42 @@
                 </pic:pic>
               </a:graphicData>
             </a:graphic>
-            <wp14:sizeRelH relativeFrom="margin">
-              <wp14:pctWidth>0</wp14:pctWidth>
-            </wp14:sizeRelH>
-            <wp14:sizeRelV relativeFrom="margin">
-              <wp14:pctHeight>0</wp14:pctHeight>
-            </wp14:sizeRelV>
           </wp:anchor>
         </w:drawing>
       </w:r>
       <w:r>
-        <w:drawing>
-          <wp:anchor distT="0" distB="0" distL="114300" distR="114300" simplePos="0" relativeHeight="251663360" behindDoc="0" locked="0" layoutInCell="1" allowOverlap="1" wp14:anchorId="77CDCB51" wp14:editId="072DC2FB">
-            <wp:simplePos x="0" y="0"/>
-            <wp:positionH relativeFrom="margin">
-              <wp:posOffset>-707366</wp:posOffset>
-            </wp:positionH>
-            <wp:positionV relativeFrom="paragraph">
-              <wp:posOffset>3238345</wp:posOffset>
-            </wp:positionV>
-            <wp:extent cx="4204970" cy="2466975"/>
-            <wp:effectExtent l="0" t="0" r="5080" b="0"/>
-            <wp:wrapTopAndBottom/>
-            <wp:docPr id="1601042924" name="Picture 1" descr="A screenshot of a computer&#10;&#10;AI-generated content may be incorrect."/>
-            <wp:cNvGraphicFramePr>
-              <a:graphicFrameLocks xmlns:a="http://schemas.openxmlformats.org/drawingml/2006/main" noChangeAspect="1"/>
-            </wp:cNvGraphicFramePr>
-            <a:graphic xmlns:a="http://schemas.openxmlformats.org/drawingml/2006/main">
-              <a:graphicData uri="http://schemas.openxmlformats.org/drawingml/2006/picture">
-                <pic:pic xmlns:pic="http://schemas.openxmlformats.org/drawingml/2006/picture">
-                  <pic:nvPicPr>
-                    <pic:cNvPr id="1601042924" name="Picture 1" descr="A screenshot of a computer&#10;&#10;AI-generated content may be incorrect."/>
-                    <pic:cNvPicPr/>
-                  </pic:nvPicPr>
-                  <pic:blipFill>
-                    <a:blip r:embed="rId12" cstate="print">
-                      <a:extLst>
-                        <a:ext uri="{28A0092B-C50C-407E-A947-70E740481C1C}">
-                          <a14:useLocalDpi xmlns:a14="http://schemas.microsoft.com/office/drawing/2010/main" val="0"/>
-                        </a:ext>
-                      </a:extLst>
-                    </a:blip>
-                    <a:stretch>
-                      <a:fillRect/>
-                    </a:stretch>
-                  </pic:blipFill>
-                  <pic:spPr>
-                    <a:xfrm>
-                      <a:off x="0" y="0"/>
-                      <a:ext cx="4204970" cy="2466975"/>
-                    </a:xfrm>
-                    <a:prstGeom prst="rect">
-                      <a:avLst/>
-                    </a:prstGeom>
-                  </pic:spPr>
-                </pic:pic>
-              </a:graphicData>
-            </a:graphic>
-            <wp14:sizeRelH relativeFrom="margin">
-              <wp14:pctWidth>0</wp14:pctWidth>
-            </wp14:sizeRelH>
-            <wp14:sizeRelV relativeFrom="margin">
-              <wp14:pctHeight>0</wp14:pctHeight>
-            </wp14:sizeRelV>
-          </wp:anchor>
-        </w:drawing>
-      </w:r>
-      <w:r>
-        <w:t>(Admin felületen) Könyv kezelési funkciók (szerkesztés, törlés, új könyv hozzáadása).</w:t>
-      </w:r>
-      <w:r>
-        <w:rPr>
-          <w:noProof/>
-        </w:rPr>
-        <w:t xml:space="preserve"> </w:t>
+        <w:rPr/>
+        <w:t xml:space="preserve">(Admin felületen) Könyv kezelési funkciók (szerkesztés, törlés, új könyv hozzáadása). </w:t>
       </w:r>
     </w:p>
     <w:p>
       <w:pPr>
         <w:pStyle w:val="Heading3"/>
-      </w:pPr>
-      <w:r>
-        <w:lastRenderedPageBreak/>
+        <w:rPr/>
+      </w:pPr>
+      <w:r>
+        <w:rPr/>
         <w:t>6. Adatbázis Tervezés</w:t>
       </w:r>
     </w:p>
     <w:p>
       <w:pPr>
-        <w:pStyle w:val="BodyText"/>
-      </w:pPr>
-      <w:r>
+        <w:pStyle w:val="TextBody"/>
+        <w:rPr/>
+      </w:pPr>
+      <w:r>
+        <w:rPr/>
         <w:t>NoSQL, MongoDB-t fog használni a program. A MongoDB nem kifejezetten hatalmas adathalmazokra van tervezve, adott adatmennyiség után és komplexebb kapcsolatoknál elkezd eszméletlenül sok erőforrást fogyasztani és egy ponton átfordul és nem lesz a gazdaságos fenttartani. De tökéletes kisebb projektekhez, mint a mi könyvkölcsönzőnk.</w:t>
       </w:r>
     </w:p>
     <w:p>
       <w:pPr>
-        <w:pStyle w:val="BodyText"/>
-        <w:spacing w:after="0"/>
-      </w:pPr>
-      <w:r>
+        <w:pStyle w:val="TextBody"/>
+        <w:spacing w:before="0" w:after="0"/>
+        <w:rPr/>
+      </w:pPr>
+      <w:r>
+        <w:rPr/>
         <w:tab/>
       </w:r>
       <w:r>
@@ -1836,12 +1924,13 @@
     </w:p>
     <w:p>
       <w:pPr>
-        <w:pStyle w:val="BodyText"/>
+        <w:pStyle w:val="TextBody"/>
         <w:numPr>
           <w:ilvl w:val="0"/>
           <w:numId w:val="10"/>
         </w:numPr>
-        <w:spacing w:after="0"/>
+        <w:spacing w:before="0" w:after="0"/>
+        <w:rPr/>
       </w:pPr>
       <w:r>
         <w:rPr>
@@ -1853,12 +1942,13 @@
     </w:p>
     <w:p>
       <w:pPr>
-        <w:pStyle w:val="BodyText"/>
+        <w:pStyle w:val="TextBody"/>
         <w:numPr>
           <w:ilvl w:val="1"/>
           <w:numId w:val="10"/>
         </w:numPr>
-        <w:spacing w:after="0"/>
+        <w:spacing w:before="0" w:after="0"/>
+        <w:rPr/>
       </w:pPr>
       <w:r>
         <w:rPr>
@@ -1867,17 +1957,19 @@
         <w:t>_id</w:t>
       </w:r>
       <w:r>
+        <w:rPr/>
         <w:t>: Automatikusan generált egyedi azonosító.</w:t>
       </w:r>
     </w:p>
     <w:p>
       <w:pPr>
-        <w:pStyle w:val="BodyText"/>
+        <w:pStyle w:val="TextBody"/>
         <w:numPr>
           <w:ilvl w:val="1"/>
           <w:numId w:val="10"/>
         </w:numPr>
-        <w:spacing w:after="0"/>
+        <w:spacing w:before="0" w:after="0"/>
+        <w:rPr/>
       </w:pPr>
       <w:r>
         <w:rPr>
@@ -1886,17 +1978,19 @@
         <w:t>name</w:t>
       </w:r>
       <w:r>
+        <w:rPr/>
         <w:t>: Felhasználó teljes neve.</w:t>
       </w:r>
     </w:p>
     <w:p>
       <w:pPr>
-        <w:pStyle w:val="BodyText"/>
+        <w:pStyle w:val="TextBody"/>
         <w:numPr>
           <w:ilvl w:val="1"/>
           <w:numId w:val="10"/>
         </w:numPr>
-        <w:spacing w:after="0"/>
+        <w:spacing w:before="0" w:after="0"/>
+        <w:rPr/>
       </w:pPr>
       <w:r>
         <w:rPr>
@@ -1905,17 +1999,19 @@
         <w:t>email</w:t>
       </w:r>
       <w:r>
+        <w:rPr/>
         <w:t>: Egyedi email cím.</w:t>
       </w:r>
     </w:p>
     <w:p>
       <w:pPr>
-        <w:pStyle w:val="BodyText"/>
+        <w:pStyle w:val="TextBody"/>
         <w:numPr>
           <w:ilvl w:val="1"/>
           <w:numId w:val="10"/>
         </w:numPr>
-        <w:spacing w:after="0"/>
+        <w:spacing w:before="0" w:after="0"/>
+        <w:rPr/>
       </w:pPr>
       <w:r>
         <w:rPr>
@@ -1924,20 +2020,19 @@
         <w:t xml:space="preserve">gravatarEmail: </w:t>
       </w:r>
       <w:r>
-        <w:t xml:space="preserve">Gravatar </w:t>
-      </w:r>
-      <w:r>
-        <w:t>email cím.</w:t>
-      </w:r>
-    </w:p>
-    <w:p>
-      <w:pPr>
-        <w:pStyle w:val="BodyText"/>
+        <w:rPr/>
+        <w:t>Gravatar email cím.</w:t>
+      </w:r>
+    </w:p>
+    <w:p>
+      <w:pPr>
+        <w:pStyle w:val="TextBody"/>
         <w:numPr>
           <w:ilvl w:val="1"/>
           <w:numId w:val="10"/>
         </w:numPr>
-        <w:spacing w:after="0"/>
+        <w:spacing w:before="0" w:after="0"/>
+        <w:rPr/>
       </w:pPr>
       <w:r>
         <w:rPr>
@@ -1946,17 +2041,19 @@
         <w:t>password</w:t>
       </w:r>
       <w:r>
+        <w:rPr/>
         <w:t>: Titkosított jelszó (pl. sha128).</w:t>
       </w:r>
     </w:p>
     <w:p>
       <w:pPr>
-        <w:pStyle w:val="BodyText"/>
+        <w:pStyle w:val="TextBody"/>
         <w:numPr>
           <w:ilvl w:val="1"/>
           <w:numId w:val="10"/>
         </w:numPr>
-        <w:spacing w:after="0"/>
+        <w:spacing w:before="0" w:after="0"/>
+        <w:rPr/>
       </w:pPr>
       <w:r>
         <w:rPr>
@@ -1965,17 +2062,19 @@
         <w:t>type</w:t>
       </w:r>
       <w:r>
+        <w:rPr/>
         <w:t>: "user" vagy "admin" lehet.</w:t>
       </w:r>
     </w:p>
     <w:p>
       <w:pPr>
-        <w:pStyle w:val="BodyText"/>
+        <w:pStyle w:val="TextBody"/>
         <w:numPr>
           <w:ilvl w:val="1"/>
           <w:numId w:val="10"/>
         </w:numPr>
-        <w:spacing w:after="0"/>
+        <w:spacing w:before="0" w:after="0"/>
+        <w:rPr/>
       </w:pPr>
       <w:r>
         <w:rPr>
@@ -1984,17 +2083,19 @@
         <w:t>createdAt</w:t>
       </w:r>
       <w:r>
+        <w:rPr/>
         <w:t>: A regisztráció időpontja.</w:t>
       </w:r>
     </w:p>
     <w:p>
       <w:pPr>
-        <w:pStyle w:val="BodyText"/>
+        <w:pStyle w:val="TextBody"/>
         <w:numPr>
           <w:ilvl w:val="0"/>
           <w:numId w:val="10"/>
         </w:numPr>
-        <w:spacing w:after="0"/>
+        <w:spacing w:before="0" w:after="0"/>
+        <w:rPr/>
       </w:pPr>
       <w:r>
         <w:rPr>
@@ -2006,12 +2107,13 @@
     </w:p>
     <w:p>
       <w:pPr>
-        <w:pStyle w:val="BodyText"/>
+        <w:pStyle w:val="TextBody"/>
         <w:numPr>
           <w:ilvl w:val="1"/>
           <w:numId w:val="10"/>
         </w:numPr>
-        <w:spacing w:after="0"/>
+        <w:spacing w:before="0" w:after="0"/>
+        <w:rPr/>
       </w:pPr>
       <w:r>
         <w:rPr>
@@ -2020,17 +2122,19 @@
         <w:t>_id</w:t>
       </w:r>
       <w:r>
+        <w:rPr/>
         <w:t>: Automatikusan generált egyedi azonosító.</w:t>
       </w:r>
     </w:p>
     <w:p>
       <w:pPr>
-        <w:pStyle w:val="BodyText"/>
+        <w:pStyle w:val="TextBody"/>
         <w:numPr>
           <w:ilvl w:val="1"/>
           <w:numId w:val="10"/>
         </w:numPr>
-        <w:spacing w:after="0"/>
+        <w:spacing w:before="0" w:after="0"/>
+        <w:rPr/>
       </w:pPr>
       <w:r>
         <w:rPr>
@@ -2039,17 +2143,19 @@
         <w:t>addedDate</w:t>
       </w:r>
       <w:r>
+        <w:rPr/>
         <w:t>: Hozzáadás dátuma.</w:t>
       </w:r>
     </w:p>
     <w:p>
       <w:pPr>
-        <w:pStyle w:val="BodyText"/>
+        <w:pStyle w:val="TextBody"/>
         <w:numPr>
           <w:ilvl w:val="1"/>
           <w:numId w:val="10"/>
         </w:numPr>
-        <w:spacing w:after="0"/>
+        <w:spacing w:before="0" w:after="0"/>
+        <w:rPr/>
       </w:pPr>
       <w:r>
         <w:rPr>
@@ -2058,17 +2164,19 @@
         <w:t>title</w:t>
       </w:r>
       <w:r>
+        <w:rPr/>
         <w:t>: A könyv címe.</w:t>
       </w:r>
     </w:p>
     <w:p>
       <w:pPr>
-        <w:pStyle w:val="BodyText"/>
+        <w:pStyle w:val="TextBody"/>
         <w:numPr>
           <w:ilvl w:val="1"/>
           <w:numId w:val="10"/>
         </w:numPr>
-        <w:spacing w:after="0"/>
+        <w:spacing w:before="0" w:after="0"/>
+        <w:rPr/>
       </w:pPr>
       <w:r>
         <w:rPr>
@@ -2077,17 +2185,19 @@
         <w:t>author</w:t>
       </w:r>
       <w:r>
+        <w:rPr/>
         <w:t>: Szerző neve.</w:t>
       </w:r>
     </w:p>
     <w:p>
       <w:pPr>
-        <w:pStyle w:val="BodyText"/>
+        <w:pStyle w:val="TextBody"/>
         <w:numPr>
           <w:ilvl w:val="1"/>
           <w:numId w:val="10"/>
         </w:numPr>
-        <w:spacing w:after="0"/>
+        <w:spacing w:before="0" w:after="0"/>
+        <w:rPr/>
       </w:pPr>
       <w:r>
         <w:rPr>
@@ -2096,17 +2206,19 @@
         <w:t>isbn</w:t>
       </w:r>
       <w:r>
+        <w:rPr/>
         <w:t>: Nemzetközi szabványos könyvazonosító.</w:t>
       </w:r>
     </w:p>
     <w:p>
       <w:pPr>
-        <w:pStyle w:val="BodyText"/>
+        <w:pStyle w:val="TextBody"/>
         <w:numPr>
           <w:ilvl w:val="1"/>
           <w:numId w:val="10"/>
         </w:numPr>
-        <w:spacing w:after="0"/>
+        <w:spacing w:before="0" w:after="0"/>
+        <w:rPr/>
       </w:pPr>
       <w:r>
         <w:rPr>
@@ -2115,17 +2227,19 @@
         <w:t>category</w:t>
       </w:r>
       <w:r>
+        <w:rPr/>
         <w:t>: Könyv kategóriája (pl. "Sci-Fi", "Történelem").</w:t>
       </w:r>
     </w:p>
     <w:p>
       <w:pPr>
-        <w:pStyle w:val="BodyText"/>
+        <w:pStyle w:val="TextBody"/>
         <w:numPr>
           <w:ilvl w:val="1"/>
           <w:numId w:val="10"/>
         </w:numPr>
-        <w:spacing w:after="0"/>
+        <w:spacing w:before="0" w:after="0"/>
+        <w:rPr/>
       </w:pPr>
       <w:r>
         <w:rPr>
@@ -2134,6 +2248,7 @@
         <w:t>status</w:t>
       </w:r>
       <w:r>
+        <w:rPr/>
         <w:t xml:space="preserve">: </w:t>
       </w:r>
       <w:r>
@@ -2143,6 +2258,7 @@
         <w:t>"available"</w:t>
       </w:r>
       <w:r>
+        <w:rPr/>
         <w:t xml:space="preserve"> (elérhető) vagy </w:t>
       </w:r>
       <w:r>
@@ -2152,17 +2268,19 @@
         <w:t>"borrowed"</w:t>
       </w:r>
       <w:r>
+        <w:rPr/>
         <w:t xml:space="preserve"> (kölcsönben van).</w:t>
       </w:r>
     </w:p>
     <w:p>
       <w:pPr>
-        <w:pStyle w:val="BodyText"/>
+        <w:pStyle w:val="TextBody"/>
         <w:numPr>
           <w:ilvl w:val="1"/>
           <w:numId w:val="10"/>
         </w:numPr>
-        <w:spacing w:after="0"/>
+        <w:spacing w:before="0" w:after="0"/>
+        <w:rPr/>
       </w:pPr>
       <w:r>
         <w:rPr>
@@ -2171,17 +2289,19 @@
         <w:t>previewPath:</w:t>
       </w:r>
       <w:r>
+        <w:rPr/>
         <w:t>Elérési út a könyv borítójához</w:t>
       </w:r>
     </w:p>
     <w:p>
       <w:pPr>
-        <w:pStyle w:val="BodyText"/>
+        <w:pStyle w:val="TextBody"/>
         <w:numPr>
           <w:ilvl w:val="1"/>
           <w:numId w:val="10"/>
         </w:numPr>
-        <w:spacing w:after="0"/>
+        <w:spacing w:before="0" w:after="0"/>
+        <w:rPr/>
       </w:pPr>
       <w:r>
         <w:rPr>
@@ -2190,17 +2310,19 @@
         <w:t>createdAt</w:t>
       </w:r>
       <w:r>
+        <w:rPr/>
         <w:t>: A könyv hozzáadásának dátuma.</w:t>
       </w:r>
     </w:p>
     <w:p>
       <w:pPr>
-        <w:pStyle w:val="BodyText"/>
+        <w:pStyle w:val="TextBody"/>
         <w:numPr>
           <w:ilvl w:val="0"/>
           <w:numId w:val="10"/>
         </w:numPr>
-        <w:spacing w:after="0"/>
+        <w:spacing w:before="0" w:after="0"/>
+        <w:rPr/>
       </w:pPr>
       <w:r>
         <w:rPr>
@@ -2212,12 +2334,13 @@
     </w:p>
     <w:p>
       <w:pPr>
-        <w:pStyle w:val="BodyText"/>
+        <w:pStyle w:val="TextBody"/>
         <w:numPr>
           <w:ilvl w:val="1"/>
           <w:numId w:val="10"/>
         </w:numPr>
-        <w:spacing w:after="0"/>
+        <w:spacing w:before="0" w:after="0"/>
+        <w:rPr/>
       </w:pPr>
       <w:r>
         <w:rPr>
@@ -2226,17 +2349,19 @@
         <w:t>_id</w:t>
       </w:r>
       <w:r>
+        <w:rPr/>
         <w:t>: Egyedi azonosító.</w:t>
       </w:r>
     </w:p>
     <w:p>
       <w:pPr>
-        <w:pStyle w:val="BodyText"/>
+        <w:pStyle w:val="TextBody"/>
         <w:numPr>
           <w:ilvl w:val="1"/>
           <w:numId w:val="10"/>
         </w:numPr>
-        <w:spacing w:after="0"/>
+        <w:spacing w:before="0" w:after="0"/>
+        <w:rPr/>
       </w:pPr>
       <w:r>
         <w:rPr>
@@ -2245,6 +2370,7 @@
         <w:t>userId</w:t>
       </w:r>
       <w:r>
+        <w:rPr/>
         <w:t xml:space="preserve">: A kölcsönző felhasználó </w:t>
       </w:r>
       <w:r>
@@ -2254,6 +2380,7 @@
         <w:t>_id</w:t>
       </w:r>
       <w:r>
+        <w:rPr/>
         <w:t>-ja (</w:t>
       </w:r>
       <w:r>
@@ -2263,17 +2390,19 @@
         <w:t>users</w:t>
       </w:r>
       <w:r>
+        <w:rPr/>
         <w:t xml:space="preserve"> gyűjteményből).</w:t>
       </w:r>
     </w:p>
     <w:p>
       <w:pPr>
-        <w:pStyle w:val="BodyText"/>
+        <w:pStyle w:val="TextBody"/>
         <w:numPr>
           <w:ilvl w:val="1"/>
           <w:numId w:val="10"/>
         </w:numPr>
-        <w:spacing w:after="0"/>
+        <w:spacing w:before="0" w:after="0"/>
+        <w:rPr/>
       </w:pPr>
       <w:r>
         <w:rPr>
@@ -2282,6 +2411,7 @@
         <w:t>bookId</w:t>
       </w:r>
       <w:r>
+        <w:rPr/>
         <w:t xml:space="preserve">: A kölcsönzött könyv </w:t>
       </w:r>
       <w:r>
@@ -2291,6 +2421,7 @@
         <w:t>_id</w:t>
       </w:r>
       <w:r>
+        <w:rPr/>
         <w:t>-ja (</w:t>
       </w:r>
       <w:r>
@@ -2300,17 +2431,19 @@
         <w:t>books</w:t>
       </w:r>
       <w:r>
+        <w:rPr/>
         <w:t xml:space="preserve"> gyűjteményből).</w:t>
       </w:r>
     </w:p>
     <w:p>
       <w:pPr>
-        <w:pStyle w:val="BodyText"/>
+        <w:pStyle w:val="TextBody"/>
         <w:numPr>
           <w:ilvl w:val="1"/>
           <w:numId w:val="10"/>
         </w:numPr>
-        <w:spacing w:after="0"/>
+        <w:spacing w:before="0" w:after="0"/>
+        <w:rPr/>
       </w:pPr>
       <w:r>
         <w:rPr>
@@ -2319,17 +2452,19 @@
         <w:t>borrowedAt</w:t>
       </w:r>
       <w:r>
+        <w:rPr/>
         <w:t>: A kölcsönzés időpontja.</w:t>
       </w:r>
     </w:p>
     <w:p>
       <w:pPr>
-        <w:pStyle w:val="BodyText"/>
+        <w:pStyle w:val="TextBody"/>
         <w:numPr>
           <w:ilvl w:val="1"/>
           <w:numId w:val="10"/>
         </w:numPr>
-        <w:spacing w:after="0"/>
+        <w:spacing w:before="0" w:after="0"/>
+        <w:rPr/>
       </w:pPr>
       <w:r>
         <w:rPr>
@@ -2338,6 +2473,7 @@
         <w:t>returnedAt</w:t>
       </w:r>
       <w:r>
+        <w:rPr/>
         <w:t xml:space="preserve">: Ha a könyvet visszahozták, itt lesz az időpontja (egyébként </w:t>
       </w:r>
       <w:r>
@@ -2347,17 +2483,19 @@
         <w:t>null</w:t>
       </w:r>
       <w:r>
+        <w:rPr/>
         <w:t>).</w:t>
       </w:r>
     </w:p>
     <w:p>
       <w:pPr>
-        <w:pStyle w:val="BodyText"/>
+        <w:pStyle w:val="TextBody"/>
         <w:numPr>
           <w:ilvl w:val="1"/>
           <w:numId w:val="10"/>
         </w:numPr>
-        <w:spacing w:after="0"/>
+        <w:spacing w:before="0" w:after="0"/>
+        <w:rPr/>
       </w:pPr>
       <w:r>
         <w:rPr>
@@ -2366,6 +2504,7 @@
         <w:t>status</w:t>
       </w:r>
       <w:r>
+        <w:rPr/>
         <w:t xml:space="preserve">: </w:t>
       </w:r>
       <w:r>
@@ -2375,6 +2514,7 @@
         <w:t>"active"</w:t>
       </w:r>
       <w:r>
+        <w:rPr/>
         <w:t xml:space="preserve"> (kölcsönben van) vagy </w:t>
       </w:r>
       <w:r>
@@ -2384,26 +2524,1122 @@
         <w:t>"completed"</w:t>
       </w:r>
       <w:r>
+        <w:rPr/>
         <w:t xml:space="preserve"> (visszaadták).</w:t>
       </w:r>
     </w:p>
     <w:sectPr>
+      <w:type w:val="nextPage"/>
       <w:pgSz w:w="12240" w:h="15840"/>
-      <w:pgMar w:top="1134" w:right="1134" w:bottom="1134" w:left="1134" w:header="0" w:footer="0" w:gutter="0"/>
-      <w:cols w:space="720"/>
-      <w:formProt w:val="0"/>
-      <w:docGrid w:linePitch="100"/>
+      <w:pgMar w:left="1134" w:right="1134" w:gutter="0" w:header="0" w:top="1134" w:footer="0" w:bottom="1134"/>
+      <w:pgNumType w:fmt="decimal"/>
+      <w:formProt w:val="false"/>
+      <w:textDirection w:val="lrTb"/>
+      <w:docGrid w:type="default" w:linePitch="100" w:charSpace="0"/>
     </w:sectPr>
   </w:body>
 </w:document>
 </file>
 
 <file path=word/numbering.xml><?xml version="1.0" encoding="utf-8"?>
-<w:numbering xmlns:wpc="http://schemas.microsoft.com/office/word/2010/wordprocessingCanvas" xmlns:cx="http://schemas.microsoft.com/office/drawing/2014/chartex" xmlns:cx1="http://schemas.microsoft.com/office/drawing/2015/9/8/chartex" xmlns:cx2="http://schemas.microsoft.com/office/drawing/2015/10/21/chartex" xmlns:cx3="http://schemas.microsoft.com/office/drawing/2016/5/9/chartex" xmlns:cx4="http://schemas.microsoft.com/office/drawing/2016/5/10/chartex" xmlns:cx5="http://schemas.microsoft.com/office/drawing/2016/5/11/chartex" xmlns:cx6="http://schemas.microsoft.com/office/drawing/2016/5/12/chartex" xmlns:cx7="http://schemas.microsoft.com/office/drawing/2016/5/13/chartex" xmlns:cx8="http://schemas.microsoft.com/office/drawing/2016/5/14/chartex" xmlns:mc="http://schemas.openxmlformats.org/markup-compatibility/2006" xmlns:aink="http://schemas.microsoft.com/office/drawing/2016/ink" xmlns:am3d="http://schemas.microsoft.com/office/drawing/2017/model3d" xmlns:o="urn:schemas-microsoft-com:office:office" xmlns:oel="http://schemas.microsoft.com/office/2019/extlst" xmlns:r="http://schemas.openxmlformats.org/officeDocument/2006/relationships" xmlns:m="http://schemas.openxmlformats.org/officeDocument/2006/math" xmlns:v="urn:schemas-microsoft-com:vml" xmlns:wp14="http://schemas.microsoft.com/office/word/2010/wordprocessingDrawing" xmlns:wp="http://schemas.openxmlformats.org/drawingml/2006/wordprocessingDrawing" xmlns:w10="urn:schemas-microsoft-com:office:word" xmlns:w="http://schemas.openxmlformats.org/wordprocessingml/2006/main" xmlns:w14="http://schemas.microsoft.com/office/word/2010/wordml" xmlns:w15="http://schemas.microsoft.com/office/word/2012/wordml" xmlns:w16cex="http://schemas.microsoft.com/office/word/2018/wordml/cex" xmlns:w16cid="http://schemas.microsoft.com/office/word/2016/wordml/cid" xmlns:w16="http://schemas.microsoft.com/office/word/2018/wordml" xmlns:w16du="http://schemas.microsoft.com/office/word/2023/wordml/word16du" xmlns:w16sdtdh="http://schemas.microsoft.com/office/word/2020/wordml/sdtdatahash" xmlns:w16sdtfl="http://schemas.microsoft.com/office/word/2024/wordml/sdtformatlock" xmlns:w16se="http://schemas.microsoft.com/office/word/2015/wordml/symex" xmlns:wpg="http://schemas.microsoft.com/office/word/2010/wordprocessingGroup" xmlns:wpi="http://schemas.microsoft.com/office/word/2010/wordprocessingInk" xmlns:wne="http://schemas.microsoft.com/office/word/2006/wordml" xmlns:wps="http://schemas.microsoft.com/office/word/2010/wordprocessingShape" mc:Ignorable="w14 w15 w16se w16cid w16 w16cex w16sdtdh w16sdtfl w16du wp14">
-  <w:abstractNum w:abstractNumId="0" w15:restartNumberingAfterBreak="0">
-    <w:nsid w:val="029E1FC9"/>
-    <w:multiLevelType w:val="multilevel"/>
-    <w:tmpl w:val="2FE0182C"/>
+<w:numbering xmlns:w="http://schemas.openxmlformats.org/wordprocessingml/2006/main" xmlns:o="urn:schemas-microsoft-com:office:office" xmlns:r="http://schemas.openxmlformats.org/officeDocument/2006/relationships" xmlns:v="urn:schemas-microsoft-com:vml" xmlns:mc="http://schemas.openxmlformats.org/markup-compatibility/2006" xmlns:w14="http://schemas.microsoft.com/office/word/2010/wordml" mc:Ignorable="w14">
+  <w:abstractNum w:abstractNumId="1">
+    <w:lvl w:ilvl="0">
+      <w:start w:val="1"/>
+      <w:numFmt w:val="bullet"/>
+      <w:lvlText w:val=""/>
+      <w:lvlJc w:val="left"/>
+      <w:pPr>
+        <w:tabs>
+          <w:tab w:val="num" w:pos="709"/>
+        </w:tabs>
+        <w:ind w:left="709" w:hanging="283"/>
+      </w:pPr>
+      <w:rPr>
+        <w:rFonts w:ascii="Symbol" w:hAnsi="Symbol" w:cs="Symbol" w:hint="default"/>
+      </w:rPr>
+    </w:lvl>
+    <w:lvl w:ilvl="1">
+      <w:start w:val="1"/>
+      <w:numFmt w:val="bullet"/>
+      <w:lvlText w:val=""/>
+      <w:lvlJc w:val="left"/>
+      <w:pPr>
+        <w:tabs>
+          <w:tab w:val="num" w:pos="1418"/>
+        </w:tabs>
+        <w:ind w:left="1418" w:hanging="283"/>
+      </w:pPr>
+      <w:rPr>
+        <w:rFonts w:ascii="Symbol" w:hAnsi="Symbol" w:cs="Symbol" w:hint="default"/>
+      </w:rPr>
+    </w:lvl>
+    <w:lvl w:ilvl="2">
+      <w:start w:val="1"/>
+      <w:numFmt w:val="bullet"/>
+      <w:lvlText w:val=""/>
+      <w:lvlJc w:val="left"/>
+      <w:pPr>
+        <w:tabs>
+          <w:tab w:val="num" w:pos="2127"/>
+        </w:tabs>
+        <w:ind w:left="2127" w:hanging="283"/>
+      </w:pPr>
+      <w:rPr>
+        <w:rFonts w:ascii="Symbol" w:hAnsi="Symbol" w:cs="Symbol" w:hint="default"/>
+      </w:rPr>
+    </w:lvl>
+    <w:lvl w:ilvl="3">
+      <w:start w:val="1"/>
+      <w:numFmt w:val="bullet"/>
+      <w:lvlText w:val=""/>
+      <w:lvlJc w:val="left"/>
+      <w:pPr>
+        <w:tabs>
+          <w:tab w:val="num" w:pos="2836"/>
+        </w:tabs>
+        <w:ind w:left="2836" w:hanging="283"/>
+      </w:pPr>
+      <w:rPr>
+        <w:rFonts w:ascii="Symbol" w:hAnsi="Symbol" w:cs="Symbol" w:hint="default"/>
+      </w:rPr>
+    </w:lvl>
+    <w:lvl w:ilvl="4">
+      <w:start w:val="1"/>
+      <w:numFmt w:val="bullet"/>
+      <w:lvlText w:val=""/>
+      <w:lvlJc w:val="left"/>
+      <w:pPr>
+        <w:tabs>
+          <w:tab w:val="num" w:pos="3545"/>
+        </w:tabs>
+        <w:ind w:left="3545" w:hanging="283"/>
+      </w:pPr>
+      <w:rPr>
+        <w:rFonts w:ascii="Symbol" w:hAnsi="Symbol" w:cs="Symbol" w:hint="default"/>
+      </w:rPr>
+    </w:lvl>
+    <w:lvl w:ilvl="5">
+      <w:start w:val="1"/>
+      <w:numFmt w:val="bullet"/>
+      <w:lvlText w:val=""/>
+      <w:lvlJc w:val="left"/>
+      <w:pPr>
+        <w:tabs>
+          <w:tab w:val="num" w:pos="4254"/>
+        </w:tabs>
+        <w:ind w:left="4254" w:hanging="283"/>
+      </w:pPr>
+      <w:rPr>
+        <w:rFonts w:ascii="Symbol" w:hAnsi="Symbol" w:cs="Symbol" w:hint="default"/>
+      </w:rPr>
+    </w:lvl>
+    <w:lvl w:ilvl="6">
+      <w:start w:val="1"/>
+      <w:numFmt w:val="bullet"/>
+      <w:lvlText w:val=""/>
+      <w:lvlJc w:val="left"/>
+      <w:pPr>
+        <w:tabs>
+          <w:tab w:val="num" w:pos="4963"/>
+        </w:tabs>
+        <w:ind w:left="4963" w:hanging="283"/>
+      </w:pPr>
+      <w:rPr>
+        <w:rFonts w:ascii="Symbol" w:hAnsi="Symbol" w:cs="Symbol" w:hint="default"/>
+      </w:rPr>
+    </w:lvl>
+    <w:lvl w:ilvl="7">
+      <w:start w:val="1"/>
+      <w:numFmt w:val="bullet"/>
+      <w:lvlText w:val=""/>
+      <w:lvlJc w:val="left"/>
+      <w:pPr>
+        <w:tabs>
+          <w:tab w:val="num" w:pos="5672"/>
+        </w:tabs>
+        <w:ind w:left="5672" w:hanging="283"/>
+      </w:pPr>
+      <w:rPr>
+        <w:rFonts w:ascii="Symbol" w:hAnsi="Symbol" w:cs="Symbol" w:hint="default"/>
+      </w:rPr>
+    </w:lvl>
+    <w:lvl w:ilvl="8">
+      <w:start w:val="1"/>
+      <w:numFmt w:val="bullet"/>
+      <w:lvlText w:val=""/>
+      <w:lvlJc w:val="left"/>
+      <w:pPr>
+        <w:tabs>
+          <w:tab w:val="num" w:pos="6381"/>
+        </w:tabs>
+        <w:ind w:left="6381" w:hanging="283"/>
+      </w:pPr>
+      <w:rPr>
+        <w:rFonts w:ascii="Symbol" w:hAnsi="Symbol" w:cs="Symbol" w:hint="default"/>
+      </w:rPr>
+    </w:lvl>
+  </w:abstractNum>
+  <w:abstractNum w:abstractNumId="2">
+    <w:lvl w:ilvl="0">
+      <w:start w:val="1"/>
+      <w:numFmt w:val="bullet"/>
+      <w:lvlText w:val=""/>
+      <w:lvlJc w:val="left"/>
+      <w:pPr>
+        <w:tabs>
+          <w:tab w:val="num" w:pos="709"/>
+        </w:tabs>
+        <w:ind w:left="709" w:hanging="283"/>
+      </w:pPr>
+      <w:rPr>
+        <w:rFonts w:ascii="Symbol" w:hAnsi="Symbol" w:cs="Symbol" w:hint="default"/>
+      </w:rPr>
+    </w:lvl>
+    <w:lvl w:ilvl="1">
+      <w:start w:val="1"/>
+      <w:numFmt w:val="bullet"/>
+      <w:lvlText w:val=""/>
+      <w:lvlJc w:val="left"/>
+      <w:pPr>
+        <w:tabs>
+          <w:tab w:val="num" w:pos="1418"/>
+        </w:tabs>
+        <w:ind w:left="1418" w:hanging="283"/>
+      </w:pPr>
+      <w:rPr>
+        <w:rFonts w:ascii="Symbol" w:hAnsi="Symbol" w:cs="Symbol" w:hint="default"/>
+      </w:rPr>
+    </w:lvl>
+    <w:lvl w:ilvl="2">
+      <w:start w:val="1"/>
+      <w:numFmt w:val="bullet"/>
+      <w:lvlText w:val=""/>
+      <w:lvlJc w:val="left"/>
+      <w:pPr>
+        <w:tabs>
+          <w:tab w:val="num" w:pos="2127"/>
+        </w:tabs>
+        <w:ind w:left="2127" w:hanging="283"/>
+      </w:pPr>
+      <w:rPr>
+        <w:rFonts w:ascii="Symbol" w:hAnsi="Symbol" w:cs="Symbol" w:hint="default"/>
+      </w:rPr>
+    </w:lvl>
+    <w:lvl w:ilvl="3">
+      <w:start w:val="1"/>
+      <w:numFmt w:val="bullet"/>
+      <w:lvlText w:val=""/>
+      <w:lvlJc w:val="left"/>
+      <w:pPr>
+        <w:tabs>
+          <w:tab w:val="num" w:pos="2836"/>
+        </w:tabs>
+        <w:ind w:left="2836" w:hanging="283"/>
+      </w:pPr>
+      <w:rPr>
+        <w:rFonts w:ascii="Symbol" w:hAnsi="Symbol" w:cs="Symbol" w:hint="default"/>
+      </w:rPr>
+    </w:lvl>
+    <w:lvl w:ilvl="4">
+      <w:start w:val="1"/>
+      <w:numFmt w:val="bullet"/>
+      <w:lvlText w:val=""/>
+      <w:lvlJc w:val="left"/>
+      <w:pPr>
+        <w:tabs>
+          <w:tab w:val="num" w:pos="3545"/>
+        </w:tabs>
+        <w:ind w:left="3545" w:hanging="283"/>
+      </w:pPr>
+      <w:rPr>
+        <w:rFonts w:ascii="Symbol" w:hAnsi="Symbol" w:cs="Symbol" w:hint="default"/>
+      </w:rPr>
+    </w:lvl>
+    <w:lvl w:ilvl="5">
+      <w:start w:val="1"/>
+      <w:numFmt w:val="bullet"/>
+      <w:lvlText w:val=""/>
+      <w:lvlJc w:val="left"/>
+      <w:pPr>
+        <w:tabs>
+          <w:tab w:val="num" w:pos="4254"/>
+        </w:tabs>
+        <w:ind w:left="4254" w:hanging="283"/>
+      </w:pPr>
+      <w:rPr>
+        <w:rFonts w:ascii="Symbol" w:hAnsi="Symbol" w:cs="Symbol" w:hint="default"/>
+      </w:rPr>
+    </w:lvl>
+    <w:lvl w:ilvl="6">
+      <w:start w:val="1"/>
+      <w:numFmt w:val="bullet"/>
+      <w:lvlText w:val=""/>
+      <w:lvlJc w:val="left"/>
+      <w:pPr>
+        <w:tabs>
+          <w:tab w:val="num" w:pos="4963"/>
+        </w:tabs>
+        <w:ind w:left="4963" w:hanging="283"/>
+      </w:pPr>
+      <w:rPr>
+        <w:rFonts w:ascii="Symbol" w:hAnsi="Symbol" w:cs="Symbol" w:hint="default"/>
+      </w:rPr>
+    </w:lvl>
+    <w:lvl w:ilvl="7">
+      <w:start w:val="1"/>
+      <w:numFmt w:val="bullet"/>
+      <w:lvlText w:val=""/>
+      <w:lvlJc w:val="left"/>
+      <w:pPr>
+        <w:tabs>
+          <w:tab w:val="num" w:pos="5672"/>
+        </w:tabs>
+        <w:ind w:left="5672" w:hanging="283"/>
+      </w:pPr>
+      <w:rPr>
+        <w:rFonts w:ascii="Symbol" w:hAnsi="Symbol" w:cs="Symbol" w:hint="default"/>
+      </w:rPr>
+    </w:lvl>
+    <w:lvl w:ilvl="8">
+      <w:start w:val="1"/>
+      <w:numFmt w:val="bullet"/>
+      <w:lvlText w:val=""/>
+      <w:lvlJc w:val="left"/>
+      <w:pPr>
+        <w:tabs>
+          <w:tab w:val="num" w:pos="6381"/>
+        </w:tabs>
+        <w:ind w:left="6381" w:hanging="283"/>
+      </w:pPr>
+      <w:rPr>
+        <w:rFonts w:ascii="Symbol" w:hAnsi="Symbol" w:cs="Symbol" w:hint="default"/>
+      </w:rPr>
+    </w:lvl>
+  </w:abstractNum>
+  <w:abstractNum w:abstractNumId="3">
+    <w:lvl w:ilvl="0">
+      <w:start w:val="1"/>
+      <w:numFmt w:val="bullet"/>
+      <w:lvlText w:val=""/>
+      <w:lvlJc w:val="left"/>
+      <w:pPr>
+        <w:tabs>
+          <w:tab w:val="num" w:pos="709"/>
+        </w:tabs>
+        <w:ind w:left="709" w:hanging="283"/>
+      </w:pPr>
+      <w:rPr>
+        <w:rFonts w:ascii="Symbol" w:hAnsi="Symbol" w:cs="Symbol" w:hint="default"/>
+      </w:rPr>
+    </w:lvl>
+    <w:lvl w:ilvl="1">
+      <w:start w:val="1"/>
+      <w:numFmt w:val="bullet"/>
+      <w:lvlText w:val=""/>
+      <w:lvlJc w:val="left"/>
+      <w:pPr>
+        <w:tabs>
+          <w:tab w:val="num" w:pos="1418"/>
+        </w:tabs>
+        <w:ind w:left="1418" w:hanging="283"/>
+      </w:pPr>
+      <w:rPr>
+        <w:rFonts w:ascii="Symbol" w:hAnsi="Symbol" w:cs="Symbol" w:hint="default"/>
+      </w:rPr>
+    </w:lvl>
+    <w:lvl w:ilvl="2">
+      <w:start w:val="1"/>
+      <w:numFmt w:val="bullet"/>
+      <w:lvlText w:val=""/>
+      <w:lvlJc w:val="left"/>
+      <w:pPr>
+        <w:tabs>
+          <w:tab w:val="num" w:pos="2127"/>
+        </w:tabs>
+        <w:ind w:left="2127" w:hanging="283"/>
+      </w:pPr>
+      <w:rPr>
+        <w:rFonts w:ascii="Symbol" w:hAnsi="Symbol" w:cs="Symbol" w:hint="default"/>
+      </w:rPr>
+    </w:lvl>
+    <w:lvl w:ilvl="3">
+      <w:start w:val="1"/>
+      <w:numFmt w:val="bullet"/>
+      <w:lvlText w:val=""/>
+      <w:lvlJc w:val="left"/>
+      <w:pPr>
+        <w:tabs>
+          <w:tab w:val="num" w:pos="2836"/>
+        </w:tabs>
+        <w:ind w:left="2836" w:hanging="283"/>
+      </w:pPr>
+      <w:rPr>
+        <w:rFonts w:ascii="Symbol" w:hAnsi="Symbol" w:cs="Symbol" w:hint="default"/>
+      </w:rPr>
+    </w:lvl>
+    <w:lvl w:ilvl="4">
+      <w:start w:val="1"/>
+      <w:numFmt w:val="bullet"/>
+      <w:lvlText w:val=""/>
+      <w:lvlJc w:val="left"/>
+      <w:pPr>
+        <w:tabs>
+          <w:tab w:val="num" w:pos="3545"/>
+        </w:tabs>
+        <w:ind w:left="3545" w:hanging="283"/>
+      </w:pPr>
+      <w:rPr>
+        <w:rFonts w:ascii="Symbol" w:hAnsi="Symbol" w:cs="Symbol" w:hint="default"/>
+      </w:rPr>
+    </w:lvl>
+    <w:lvl w:ilvl="5">
+      <w:start w:val="1"/>
+      <w:numFmt w:val="bullet"/>
+      <w:lvlText w:val=""/>
+      <w:lvlJc w:val="left"/>
+      <w:pPr>
+        <w:tabs>
+          <w:tab w:val="num" w:pos="4254"/>
+        </w:tabs>
+        <w:ind w:left="4254" w:hanging="283"/>
+      </w:pPr>
+      <w:rPr>
+        <w:rFonts w:ascii="Symbol" w:hAnsi="Symbol" w:cs="Symbol" w:hint="default"/>
+      </w:rPr>
+    </w:lvl>
+    <w:lvl w:ilvl="6">
+      <w:start w:val="1"/>
+      <w:numFmt w:val="bullet"/>
+      <w:lvlText w:val=""/>
+      <w:lvlJc w:val="left"/>
+      <w:pPr>
+        <w:tabs>
+          <w:tab w:val="num" w:pos="4963"/>
+        </w:tabs>
+        <w:ind w:left="4963" w:hanging="283"/>
+      </w:pPr>
+      <w:rPr>
+        <w:rFonts w:ascii="Symbol" w:hAnsi="Symbol" w:cs="Symbol" w:hint="default"/>
+      </w:rPr>
+    </w:lvl>
+    <w:lvl w:ilvl="7">
+      <w:start w:val="1"/>
+      <w:numFmt w:val="bullet"/>
+      <w:lvlText w:val=""/>
+      <w:lvlJc w:val="left"/>
+      <w:pPr>
+        <w:tabs>
+          <w:tab w:val="num" w:pos="5672"/>
+        </w:tabs>
+        <w:ind w:left="5672" w:hanging="283"/>
+      </w:pPr>
+      <w:rPr>
+        <w:rFonts w:ascii="Symbol" w:hAnsi="Symbol" w:cs="Symbol" w:hint="default"/>
+      </w:rPr>
+    </w:lvl>
+    <w:lvl w:ilvl="8">
+      <w:start w:val="1"/>
+      <w:numFmt w:val="bullet"/>
+      <w:lvlText w:val=""/>
+      <w:lvlJc w:val="left"/>
+      <w:pPr>
+        <w:tabs>
+          <w:tab w:val="num" w:pos="6381"/>
+        </w:tabs>
+        <w:ind w:left="6381" w:hanging="283"/>
+      </w:pPr>
+      <w:rPr>
+        <w:rFonts w:ascii="Symbol" w:hAnsi="Symbol" w:cs="Symbol" w:hint="default"/>
+      </w:rPr>
+    </w:lvl>
+  </w:abstractNum>
+  <w:abstractNum w:abstractNumId="4">
+    <w:lvl w:ilvl="0">
+      <w:start w:val="1"/>
+      <w:numFmt w:val="bullet"/>
+      <w:lvlText w:val=""/>
+      <w:lvlJc w:val="left"/>
+      <w:pPr>
+        <w:tabs>
+          <w:tab w:val="num" w:pos="709"/>
+        </w:tabs>
+        <w:ind w:left="709" w:hanging="283"/>
+      </w:pPr>
+      <w:rPr>
+        <w:rFonts w:ascii="Symbol" w:hAnsi="Symbol" w:cs="Symbol" w:hint="default"/>
+      </w:rPr>
+    </w:lvl>
+    <w:lvl w:ilvl="1">
+      <w:start w:val="1"/>
+      <w:numFmt w:val="bullet"/>
+      <w:lvlText w:val=""/>
+      <w:lvlJc w:val="left"/>
+      <w:pPr>
+        <w:tabs>
+          <w:tab w:val="num" w:pos="1418"/>
+        </w:tabs>
+        <w:ind w:left="1418" w:hanging="283"/>
+      </w:pPr>
+      <w:rPr>
+        <w:rFonts w:ascii="Symbol" w:hAnsi="Symbol" w:cs="Symbol" w:hint="default"/>
+      </w:rPr>
+    </w:lvl>
+    <w:lvl w:ilvl="2">
+      <w:start w:val="1"/>
+      <w:numFmt w:val="bullet"/>
+      <w:lvlText w:val=""/>
+      <w:lvlJc w:val="left"/>
+      <w:pPr>
+        <w:tabs>
+          <w:tab w:val="num" w:pos="2127"/>
+        </w:tabs>
+        <w:ind w:left="2127" w:hanging="283"/>
+      </w:pPr>
+      <w:rPr>
+        <w:rFonts w:ascii="Symbol" w:hAnsi="Symbol" w:cs="Symbol" w:hint="default"/>
+      </w:rPr>
+    </w:lvl>
+    <w:lvl w:ilvl="3">
+      <w:start w:val="1"/>
+      <w:numFmt w:val="bullet"/>
+      <w:lvlText w:val=""/>
+      <w:lvlJc w:val="left"/>
+      <w:pPr>
+        <w:tabs>
+          <w:tab w:val="num" w:pos="2836"/>
+        </w:tabs>
+        <w:ind w:left="2836" w:hanging="283"/>
+      </w:pPr>
+      <w:rPr>
+        <w:rFonts w:ascii="Symbol" w:hAnsi="Symbol" w:cs="Symbol" w:hint="default"/>
+      </w:rPr>
+    </w:lvl>
+    <w:lvl w:ilvl="4">
+      <w:start w:val="1"/>
+      <w:numFmt w:val="bullet"/>
+      <w:lvlText w:val=""/>
+      <w:lvlJc w:val="left"/>
+      <w:pPr>
+        <w:tabs>
+          <w:tab w:val="num" w:pos="3545"/>
+        </w:tabs>
+        <w:ind w:left="3545" w:hanging="283"/>
+      </w:pPr>
+      <w:rPr>
+        <w:rFonts w:ascii="Symbol" w:hAnsi="Symbol" w:cs="Symbol" w:hint="default"/>
+      </w:rPr>
+    </w:lvl>
+    <w:lvl w:ilvl="5">
+      <w:start w:val="1"/>
+      <w:numFmt w:val="bullet"/>
+      <w:lvlText w:val=""/>
+      <w:lvlJc w:val="left"/>
+      <w:pPr>
+        <w:tabs>
+          <w:tab w:val="num" w:pos="4254"/>
+        </w:tabs>
+        <w:ind w:left="4254" w:hanging="283"/>
+      </w:pPr>
+      <w:rPr>
+        <w:rFonts w:ascii="Symbol" w:hAnsi="Symbol" w:cs="Symbol" w:hint="default"/>
+      </w:rPr>
+    </w:lvl>
+    <w:lvl w:ilvl="6">
+      <w:start w:val="1"/>
+      <w:numFmt w:val="bullet"/>
+      <w:lvlText w:val=""/>
+      <w:lvlJc w:val="left"/>
+      <w:pPr>
+        <w:tabs>
+          <w:tab w:val="num" w:pos="4963"/>
+        </w:tabs>
+        <w:ind w:left="4963" w:hanging="283"/>
+      </w:pPr>
+      <w:rPr>
+        <w:rFonts w:ascii="Symbol" w:hAnsi="Symbol" w:cs="Symbol" w:hint="default"/>
+      </w:rPr>
+    </w:lvl>
+    <w:lvl w:ilvl="7">
+      <w:start w:val="1"/>
+      <w:numFmt w:val="bullet"/>
+      <w:lvlText w:val=""/>
+      <w:lvlJc w:val="left"/>
+      <w:pPr>
+        <w:tabs>
+          <w:tab w:val="num" w:pos="5672"/>
+        </w:tabs>
+        <w:ind w:left="5672" w:hanging="283"/>
+      </w:pPr>
+      <w:rPr>
+        <w:rFonts w:ascii="Symbol" w:hAnsi="Symbol" w:cs="Symbol" w:hint="default"/>
+      </w:rPr>
+    </w:lvl>
+    <w:lvl w:ilvl="8">
+      <w:start w:val="1"/>
+      <w:numFmt w:val="bullet"/>
+      <w:lvlText w:val=""/>
+      <w:lvlJc w:val="left"/>
+      <w:pPr>
+        <w:tabs>
+          <w:tab w:val="num" w:pos="6381"/>
+        </w:tabs>
+        <w:ind w:left="6381" w:hanging="283"/>
+      </w:pPr>
+      <w:rPr>
+        <w:rFonts w:ascii="Symbol" w:hAnsi="Symbol" w:cs="Symbol" w:hint="default"/>
+      </w:rPr>
+    </w:lvl>
+  </w:abstractNum>
+  <w:abstractNum w:abstractNumId="5">
+    <w:lvl w:ilvl="0">
+      <w:start w:val="1"/>
+      <w:numFmt w:val="bullet"/>
+      <w:lvlText w:val=""/>
+      <w:lvlJc w:val="left"/>
+      <w:pPr>
+        <w:tabs>
+          <w:tab w:val="num" w:pos="709"/>
+        </w:tabs>
+        <w:ind w:left="709" w:hanging="283"/>
+      </w:pPr>
+      <w:rPr>
+        <w:rFonts w:ascii="Symbol" w:hAnsi="Symbol" w:cs="Symbol" w:hint="default"/>
+      </w:rPr>
+    </w:lvl>
+    <w:lvl w:ilvl="1">
+      <w:start w:val="1"/>
+      <w:numFmt w:val="bullet"/>
+      <w:lvlText w:val=""/>
+      <w:lvlJc w:val="left"/>
+      <w:pPr>
+        <w:tabs>
+          <w:tab w:val="num" w:pos="1418"/>
+        </w:tabs>
+        <w:ind w:left="1418" w:hanging="283"/>
+      </w:pPr>
+      <w:rPr>
+        <w:rFonts w:ascii="Symbol" w:hAnsi="Symbol" w:cs="Symbol" w:hint="default"/>
+      </w:rPr>
+    </w:lvl>
+    <w:lvl w:ilvl="2">
+      <w:start w:val="1"/>
+      <w:numFmt w:val="bullet"/>
+      <w:lvlText w:val=""/>
+      <w:lvlJc w:val="left"/>
+      <w:pPr>
+        <w:tabs>
+          <w:tab w:val="num" w:pos="2127"/>
+        </w:tabs>
+        <w:ind w:left="2127" w:hanging="283"/>
+      </w:pPr>
+      <w:rPr>
+        <w:rFonts w:ascii="Symbol" w:hAnsi="Symbol" w:cs="Symbol" w:hint="default"/>
+      </w:rPr>
+    </w:lvl>
+    <w:lvl w:ilvl="3">
+      <w:start w:val="1"/>
+      <w:numFmt w:val="bullet"/>
+      <w:lvlText w:val=""/>
+      <w:lvlJc w:val="left"/>
+      <w:pPr>
+        <w:tabs>
+          <w:tab w:val="num" w:pos="2836"/>
+        </w:tabs>
+        <w:ind w:left="2836" w:hanging="283"/>
+      </w:pPr>
+      <w:rPr>
+        <w:rFonts w:ascii="Symbol" w:hAnsi="Symbol" w:cs="Symbol" w:hint="default"/>
+      </w:rPr>
+    </w:lvl>
+    <w:lvl w:ilvl="4">
+      <w:start w:val="1"/>
+      <w:numFmt w:val="bullet"/>
+      <w:lvlText w:val=""/>
+      <w:lvlJc w:val="left"/>
+      <w:pPr>
+        <w:tabs>
+          <w:tab w:val="num" w:pos="3545"/>
+        </w:tabs>
+        <w:ind w:left="3545" w:hanging="283"/>
+      </w:pPr>
+      <w:rPr>
+        <w:rFonts w:ascii="Symbol" w:hAnsi="Symbol" w:cs="Symbol" w:hint="default"/>
+      </w:rPr>
+    </w:lvl>
+    <w:lvl w:ilvl="5">
+      <w:start w:val="1"/>
+      <w:numFmt w:val="bullet"/>
+      <w:lvlText w:val=""/>
+      <w:lvlJc w:val="left"/>
+      <w:pPr>
+        <w:tabs>
+          <w:tab w:val="num" w:pos="4254"/>
+        </w:tabs>
+        <w:ind w:left="4254" w:hanging="283"/>
+      </w:pPr>
+      <w:rPr>
+        <w:rFonts w:ascii="Symbol" w:hAnsi="Symbol" w:cs="Symbol" w:hint="default"/>
+      </w:rPr>
+    </w:lvl>
+    <w:lvl w:ilvl="6">
+      <w:start w:val="1"/>
+      <w:numFmt w:val="bullet"/>
+      <w:lvlText w:val=""/>
+      <w:lvlJc w:val="left"/>
+      <w:pPr>
+        <w:tabs>
+          <w:tab w:val="num" w:pos="4963"/>
+        </w:tabs>
+        <w:ind w:left="4963" w:hanging="283"/>
+      </w:pPr>
+      <w:rPr>
+        <w:rFonts w:ascii="Symbol" w:hAnsi="Symbol" w:cs="Symbol" w:hint="default"/>
+      </w:rPr>
+    </w:lvl>
+    <w:lvl w:ilvl="7">
+      <w:start w:val="1"/>
+      <w:numFmt w:val="bullet"/>
+      <w:lvlText w:val=""/>
+      <w:lvlJc w:val="left"/>
+      <w:pPr>
+        <w:tabs>
+          <w:tab w:val="num" w:pos="5672"/>
+        </w:tabs>
+        <w:ind w:left="5672" w:hanging="283"/>
+      </w:pPr>
+      <w:rPr>
+        <w:rFonts w:ascii="Symbol" w:hAnsi="Symbol" w:cs="Symbol" w:hint="default"/>
+      </w:rPr>
+    </w:lvl>
+    <w:lvl w:ilvl="8">
+      <w:start w:val="1"/>
+      <w:numFmt w:val="bullet"/>
+      <w:lvlText w:val=""/>
+      <w:lvlJc w:val="left"/>
+      <w:pPr>
+        <w:tabs>
+          <w:tab w:val="num" w:pos="6381"/>
+        </w:tabs>
+        <w:ind w:left="6381" w:hanging="283"/>
+      </w:pPr>
+      <w:rPr>
+        <w:rFonts w:ascii="Symbol" w:hAnsi="Symbol" w:cs="Symbol" w:hint="default"/>
+      </w:rPr>
+    </w:lvl>
+  </w:abstractNum>
+  <w:abstractNum w:abstractNumId="6">
+    <w:lvl w:ilvl="0">
+      <w:start w:val="1"/>
+      <w:numFmt w:val="bullet"/>
+      <w:lvlText w:val=""/>
+      <w:lvlJc w:val="left"/>
+      <w:pPr>
+        <w:tabs>
+          <w:tab w:val="num" w:pos="709"/>
+        </w:tabs>
+        <w:ind w:left="709" w:hanging="283"/>
+      </w:pPr>
+      <w:rPr>
+        <w:rFonts w:ascii="Symbol" w:hAnsi="Symbol" w:cs="Symbol" w:hint="default"/>
+      </w:rPr>
+    </w:lvl>
+    <w:lvl w:ilvl="1">
+      <w:start w:val="1"/>
+      <w:numFmt w:val="bullet"/>
+      <w:lvlText w:val=""/>
+      <w:lvlJc w:val="left"/>
+      <w:pPr>
+        <w:tabs>
+          <w:tab w:val="num" w:pos="1418"/>
+        </w:tabs>
+        <w:ind w:left="1418" w:hanging="283"/>
+      </w:pPr>
+      <w:rPr>
+        <w:rFonts w:ascii="Symbol" w:hAnsi="Symbol" w:cs="Symbol" w:hint="default"/>
+      </w:rPr>
+    </w:lvl>
+    <w:lvl w:ilvl="2">
+      <w:start w:val="1"/>
+      <w:numFmt w:val="bullet"/>
+      <w:lvlText w:val=""/>
+      <w:lvlJc w:val="left"/>
+      <w:pPr>
+        <w:tabs>
+          <w:tab w:val="num" w:pos="2127"/>
+        </w:tabs>
+        <w:ind w:left="2127" w:hanging="283"/>
+      </w:pPr>
+      <w:rPr>
+        <w:rFonts w:ascii="Symbol" w:hAnsi="Symbol" w:cs="Symbol" w:hint="default"/>
+      </w:rPr>
+    </w:lvl>
+    <w:lvl w:ilvl="3">
+      <w:start w:val="1"/>
+      <w:numFmt w:val="bullet"/>
+      <w:lvlText w:val=""/>
+      <w:lvlJc w:val="left"/>
+      <w:pPr>
+        <w:tabs>
+          <w:tab w:val="num" w:pos="2836"/>
+        </w:tabs>
+        <w:ind w:left="2836" w:hanging="283"/>
+      </w:pPr>
+      <w:rPr>
+        <w:rFonts w:ascii="Symbol" w:hAnsi="Symbol" w:cs="Symbol" w:hint="default"/>
+      </w:rPr>
+    </w:lvl>
+    <w:lvl w:ilvl="4">
+      <w:start w:val="1"/>
+      <w:numFmt w:val="bullet"/>
+      <w:lvlText w:val=""/>
+      <w:lvlJc w:val="left"/>
+      <w:pPr>
+        <w:tabs>
+          <w:tab w:val="num" w:pos="3545"/>
+        </w:tabs>
+        <w:ind w:left="3545" w:hanging="283"/>
+      </w:pPr>
+      <w:rPr>
+        <w:rFonts w:ascii="Symbol" w:hAnsi="Symbol" w:cs="Symbol" w:hint="default"/>
+      </w:rPr>
+    </w:lvl>
+    <w:lvl w:ilvl="5">
+      <w:start w:val="1"/>
+      <w:numFmt w:val="bullet"/>
+      <w:lvlText w:val=""/>
+      <w:lvlJc w:val="left"/>
+      <w:pPr>
+        <w:tabs>
+          <w:tab w:val="num" w:pos="4254"/>
+        </w:tabs>
+        <w:ind w:left="4254" w:hanging="283"/>
+      </w:pPr>
+      <w:rPr>
+        <w:rFonts w:ascii="Symbol" w:hAnsi="Symbol" w:cs="Symbol" w:hint="default"/>
+      </w:rPr>
+    </w:lvl>
+    <w:lvl w:ilvl="6">
+      <w:start w:val="1"/>
+      <w:numFmt w:val="bullet"/>
+      <w:lvlText w:val=""/>
+      <w:lvlJc w:val="left"/>
+      <w:pPr>
+        <w:tabs>
+          <w:tab w:val="num" w:pos="4963"/>
+        </w:tabs>
+        <w:ind w:left="4963" w:hanging="283"/>
+      </w:pPr>
+      <w:rPr>
+        <w:rFonts w:ascii="Symbol" w:hAnsi="Symbol" w:cs="Symbol" w:hint="default"/>
+      </w:rPr>
+    </w:lvl>
+    <w:lvl w:ilvl="7">
+      <w:start w:val="1"/>
+      <w:numFmt w:val="bullet"/>
+      <w:lvlText w:val=""/>
+      <w:lvlJc w:val="left"/>
+      <w:pPr>
+        <w:tabs>
+          <w:tab w:val="num" w:pos="5672"/>
+        </w:tabs>
+        <w:ind w:left="5672" w:hanging="283"/>
+      </w:pPr>
+      <w:rPr>
+        <w:rFonts w:ascii="Symbol" w:hAnsi="Symbol" w:cs="Symbol" w:hint="default"/>
+      </w:rPr>
+    </w:lvl>
+    <w:lvl w:ilvl="8">
+      <w:start w:val="1"/>
+      <w:numFmt w:val="bullet"/>
+      <w:lvlText w:val=""/>
+      <w:lvlJc w:val="left"/>
+      <w:pPr>
+        <w:tabs>
+          <w:tab w:val="num" w:pos="6381"/>
+        </w:tabs>
+        <w:ind w:left="6381" w:hanging="283"/>
+      </w:pPr>
+      <w:rPr>
+        <w:rFonts w:ascii="Symbol" w:hAnsi="Symbol" w:cs="Symbol" w:hint="default"/>
+      </w:rPr>
+    </w:lvl>
+  </w:abstractNum>
+  <w:abstractNum w:abstractNumId="7">
+    <w:lvl w:ilvl="0">
+      <w:start w:val="1"/>
+      <w:numFmt w:val="bullet"/>
+      <w:lvlText w:val=""/>
+      <w:lvlJc w:val="left"/>
+      <w:pPr>
+        <w:tabs>
+          <w:tab w:val="num" w:pos="709"/>
+        </w:tabs>
+        <w:ind w:left="709" w:hanging="283"/>
+      </w:pPr>
+      <w:rPr>
+        <w:rFonts w:ascii="Symbol" w:hAnsi="Symbol" w:cs="Symbol" w:hint="default"/>
+      </w:rPr>
+    </w:lvl>
+    <w:lvl w:ilvl="1">
+      <w:start w:val="1"/>
+      <w:numFmt w:val="bullet"/>
+      <w:lvlText w:val=""/>
+      <w:lvlJc w:val="left"/>
+      <w:pPr>
+        <w:tabs>
+          <w:tab w:val="num" w:pos="1418"/>
+        </w:tabs>
+        <w:ind w:left="1418" w:hanging="283"/>
+      </w:pPr>
+      <w:rPr>
+        <w:rFonts w:ascii="Symbol" w:hAnsi="Symbol" w:cs="Symbol" w:hint="default"/>
+      </w:rPr>
+    </w:lvl>
+    <w:lvl w:ilvl="2">
+      <w:start w:val="1"/>
+      <w:numFmt w:val="bullet"/>
+      <w:lvlText w:val=""/>
+      <w:lvlJc w:val="left"/>
+      <w:pPr>
+        <w:tabs>
+          <w:tab w:val="num" w:pos="2127"/>
+        </w:tabs>
+        <w:ind w:left="2127" w:hanging="283"/>
+      </w:pPr>
+      <w:rPr>
+        <w:rFonts w:ascii="Symbol" w:hAnsi="Symbol" w:cs="Symbol" w:hint="default"/>
+      </w:rPr>
+    </w:lvl>
+    <w:lvl w:ilvl="3">
+      <w:start w:val="1"/>
+      <w:numFmt w:val="bullet"/>
+      <w:lvlText w:val=""/>
+      <w:lvlJc w:val="left"/>
+      <w:pPr>
+        <w:tabs>
+          <w:tab w:val="num" w:pos="2836"/>
+        </w:tabs>
+        <w:ind w:left="2836" w:hanging="283"/>
+      </w:pPr>
+      <w:rPr>
+        <w:rFonts w:ascii="Symbol" w:hAnsi="Symbol" w:cs="Symbol" w:hint="default"/>
+      </w:rPr>
+    </w:lvl>
+    <w:lvl w:ilvl="4">
+      <w:start w:val="1"/>
+      <w:numFmt w:val="bullet"/>
+      <w:lvlText w:val=""/>
+      <w:lvlJc w:val="left"/>
+      <w:pPr>
+        <w:tabs>
+          <w:tab w:val="num" w:pos="3545"/>
+        </w:tabs>
+        <w:ind w:left="3545" w:hanging="283"/>
+      </w:pPr>
+      <w:rPr>
+        <w:rFonts w:ascii="Symbol" w:hAnsi="Symbol" w:cs="Symbol" w:hint="default"/>
+      </w:rPr>
+    </w:lvl>
+    <w:lvl w:ilvl="5">
+      <w:start w:val="1"/>
+      <w:numFmt w:val="bullet"/>
+      <w:lvlText w:val=""/>
+      <w:lvlJc w:val="left"/>
+      <w:pPr>
+        <w:tabs>
+          <w:tab w:val="num" w:pos="4254"/>
+        </w:tabs>
+        <w:ind w:left="4254" w:hanging="283"/>
+      </w:pPr>
+      <w:rPr>
+        <w:rFonts w:ascii="Symbol" w:hAnsi="Symbol" w:cs="Symbol" w:hint="default"/>
+      </w:rPr>
+    </w:lvl>
+    <w:lvl w:ilvl="6">
+      <w:start w:val="1"/>
+      <w:numFmt w:val="bullet"/>
+      <w:lvlText w:val=""/>
+      <w:lvlJc w:val="left"/>
+      <w:pPr>
+        <w:tabs>
+          <w:tab w:val="num" w:pos="4963"/>
+        </w:tabs>
+        <w:ind w:left="4963" w:hanging="283"/>
+      </w:pPr>
+      <w:rPr>
+        <w:rFonts w:ascii="Symbol" w:hAnsi="Symbol" w:cs="Symbol" w:hint="default"/>
+      </w:rPr>
+    </w:lvl>
+    <w:lvl w:ilvl="7">
+      <w:start w:val="1"/>
+      <w:numFmt w:val="bullet"/>
+      <w:lvlText w:val=""/>
+      <w:lvlJc w:val="left"/>
+      <w:pPr>
+        <w:tabs>
+          <w:tab w:val="num" w:pos="5672"/>
+        </w:tabs>
+        <w:ind w:left="5672" w:hanging="283"/>
+      </w:pPr>
+      <w:rPr>
+        <w:rFonts w:ascii="Symbol" w:hAnsi="Symbol" w:cs="Symbol" w:hint="default"/>
+      </w:rPr>
+    </w:lvl>
+    <w:lvl w:ilvl="8">
+      <w:start w:val="1"/>
+      <w:numFmt w:val="bullet"/>
+      <w:lvlText w:val=""/>
+      <w:lvlJc w:val="left"/>
+      <w:pPr>
+        <w:tabs>
+          <w:tab w:val="num" w:pos="6381"/>
+        </w:tabs>
+        <w:ind w:left="6381" w:hanging="283"/>
+      </w:pPr>
+      <w:rPr>
+        <w:rFonts w:ascii="Symbol" w:hAnsi="Symbol" w:cs="Symbol" w:hint="default"/>
+      </w:rPr>
+    </w:lvl>
+  </w:abstractNum>
+  <w:abstractNum w:abstractNumId="8">
+    <w:lvl w:ilvl="0">
+      <w:start w:val="1"/>
+      <w:numFmt w:val="bullet"/>
+      <w:lvlText w:val=""/>
+      <w:lvlJc w:val="left"/>
+      <w:pPr>
+        <w:tabs>
+          <w:tab w:val="num" w:pos="709"/>
+        </w:tabs>
+        <w:ind w:left="709" w:hanging="283"/>
+      </w:pPr>
+      <w:rPr>
+        <w:rFonts w:ascii="Symbol" w:hAnsi="Symbol" w:cs="Symbol" w:hint="default"/>
+      </w:rPr>
+    </w:lvl>
+    <w:lvl w:ilvl="1">
+      <w:start w:val="1"/>
+      <w:numFmt w:val="bullet"/>
+      <w:lvlText w:val=""/>
+      <w:lvlJc w:val="left"/>
+      <w:pPr>
+        <w:tabs>
+          <w:tab w:val="num" w:pos="1418"/>
+        </w:tabs>
+        <w:ind w:left="1418" w:hanging="283"/>
+      </w:pPr>
+      <w:rPr>
+        <w:rFonts w:ascii="Symbol" w:hAnsi="Symbol" w:cs="Symbol" w:hint="default"/>
+      </w:rPr>
+    </w:lvl>
+    <w:lvl w:ilvl="2">
+      <w:start w:val="1"/>
+      <w:numFmt w:val="bullet"/>
+      <w:lvlText w:val=""/>
+      <w:lvlJc w:val="left"/>
+      <w:pPr>
+        <w:tabs>
+          <w:tab w:val="num" w:pos="2127"/>
+        </w:tabs>
+        <w:ind w:left="2127" w:hanging="283"/>
+      </w:pPr>
+      <w:rPr>
+        <w:rFonts w:ascii="Symbol" w:hAnsi="Symbol" w:cs="Symbol" w:hint="default"/>
+      </w:rPr>
+    </w:lvl>
+    <w:lvl w:ilvl="3">
+      <w:start w:val="1"/>
+      <w:numFmt w:val="bullet"/>
+      <w:lvlText w:val=""/>
+      <w:lvlJc w:val="left"/>
+      <w:pPr>
+        <w:tabs>
+          <w:tab w:val="num" w:pos="2836"/>
+        </w:tabs>
+        <w:ind w:left="2836" w:hanging="283"/>
+      </w:pPr>
+      <w:rPr>
+        <w:rFonts w:ascii="Symbol" w:hAnsi="Symbol" w:cs="Symbol" w:hint="default"/>
+      </w:rPr>
+    </w:lvl>
+    <w:lvl w:ilvl="4">
+      <w:start w:val="1"/>
+      <w:numFmt w:val="bullet"/>
+      <w:lvlText w:val=""/>
+      <w:lvlJc w:val="left"/>
+      <w:pPr>
+        <w:tabs>
+          <w:tab w:val="num" w:pos="3545"/>
+        </w:tabs>
+        <w:ind w:left="3545" w:hanging="283"/>
+      </w:pPr>
+      <w:rPr>
+        <w:rFonts w:ascii="Symbol" w:hAnsi="Symbol" w:cs="Symbol" w:hint="default"/>
+      </w:rPr>
+    </w:lvl>
+    <w:lvl w:ilvl="5">
+      <w:start w:val="1"/>
+      <w:numFmt w:val="bullet"/>
+      <w:lvlText w:val=""/>
+      <w:lvlJc w:val="left"/>
+      <w:pPr>
+        <w:tabs>
+          <w:tab w:val="num" w:pos="4254"/>
+        </w:tabs>
+        <w:ind w:left="4254" w:hanging="283"/>
+      </w:pPr>
+      <w:rPr>
+        <w:rFonts w:ascii="Symbol" w:hAnsi="Symbol" w:cs="Symbol" w:hint="default"/>
+      </w:rPr>
+    </w:lvl>
+    <w:lvl w:ilvl="6">
+      <w:start w:val="1"/>
+      <w:numFmt w:val="bullet"/>
+      <w:lvlText w:val=""/>
+      <w:lvlJc w:val="left"/>
+      <w:pPr>
+        <w:tabs>
+          <w:tab w:val="num" w:pos="4963"/>
+        </w:tabs>
+        <w:ind w:left="4963" w:hanging="283"/>
+      </w:pPr>
+      <w:rPr>
+        <w:rFonts w:ascii="Symbol" w:hAnsi="Symbol" w:cs="Symbol" w:hint="default"/>
+      </w:rPr>
+    </w:lvl>
+    <w:lvl w:ilvl="7">
+      <w:start w:val="1"/>
+      <w:numFmt w:val="bullet"/>
+      <w:lvlText w:val=""/>
+      <w:lvlJc w:val="left"/>
+      <w:pPr>
+        <w:tabs>
+          <w:tab w:val="num" w:pos="5672"/>
+        </w:tabs>
+        <w:ind w:left="5672" w:hanging="283"/>
+      </w:pPr>
+      <w:rPr>
+        <w:rFonts w:ascii="Symbol" w:hAnsi="Symbol" w:cs="Symbol" w:hint="default"/>
+      </w:rPr>
+    </w:lvl>
+    <w:lvl w:ilvl="8">
+      <w:start w:val="1"/>
+      <w:numFmt w:val="bullet"/>
+      <w:lvlText w:val=""/>
+      <w:lvlJc w:val="left"/>
+      <w:pPr>
+        <w:tabs>
+          <w:tab w:val="num" w:pos="6381"/>
+        </w:tabs>
+        <w:ind w:left="6381" w:hanging="283"/>
+      </w:pPr>
+      <w:rPr>
+        <w:rFonts w:ascii="Symbol" w:hAnsi="Symbol" w:cs="Symbol" w:hint="default"/>
+      </w:rPr>
+    </w:lvl>
+  </w:abstractNum>
+  <w:abstractNum w:abstractNumId="9">
     <w:lvl w:ilvl="0">
       <w:start w:val="1"/>
       <w:numFmt w:val="decimal"/>
@@ -2415,6 +3651,7 @@
         </w:tabs>
         <w:ind w:left="709" w:hanging="283"/>
       </w:pPr>
+      <w:rPr/>
     </w:lvl>
     <w:lvl w:ilvl="1">
       <w:start w:val="1"/>
@@ -2537,10 +3774,7 @@
       </w:rPr>
     </w:lvl>
   </w:abstractNum>
-  <w:abstractNum w:abstractNumId="1" w15:restartNumberingAfterBreak="0">
-    <w:nsid w:val="15BF06C3"/>
-    <w:multiLevelType w:val="multilevel"/>
-    <w:tmpl w:val="0C1C13C8"/>
+  <w:abstractNum w:abstractNumId="10">
     <w:lvl w:ilvl="0">
       <w:start w:val="1"/>
       <w:numFmt w:val="bullet"/>
@@ -2548,9 +3782,9 @@
       <w:lvlJc w:val="left"/>
       <w:pPr>
         <w:tabs>
-          <w:tab w:val="num" w:pos="709"/>
-        </w:tabs>
-        <w:ind w:left="709" w:hanging="283"/>
+          <w:tab w:val="num" w:pos="2138"/>
+        </w:tabs>
+        <w:ind w:left="2138" w:hanging="360"/>
       </w:pPr>
       <w:rPr>
         <w:rFonts w:ascii="Symbol" w:hAnsi="Symbol" w:cs="Symbol" w:hint="default"/>
@@ -2559,31 +3793,31 @@
     <w:lvl w:ilvl="1">
       <w:start w:val="1"/>
       <w:numFmt w:val="bullet"/>
-      <w:lvlText w:val=""/>
-      <w:lvlJc w:val="left"/>
-      <w:pPr>
-        <w:tabs>
-          <w:tab w:val="num" w:pos="1418"/>
-        </w:tabs>
-        <w:ind w:left="1418" w:hanging="283"/>
-      </w:pPr>
-      <w:rPr>
-        <w:rFonts w:ascii="Symbol" w:hAnsi="Symbol" w:cs="Symbol" w:hint="default"/>
+      <w:lvlText w:val="◦"/>
+      <w:lvlJc w:val="left"/>
+      <w:pPr>
+        <w:tabs>
+          <w:tab w:val="num" w:pos="2498"/>
+        </w:tabs>
+        <w:ind w:left="2498" w:hanging="360"/>
+      </w:pPr>
+      <w:rPr>
+        <w:rFonts w:ascii="OpenSymbol" w:hAnsi="OpenSymbol" w:cs="OpenSymbol" w:hint="default"/>
       </w:rPr>
     </w:lvl>
     <w:lvl w:ilvl="2">
       <w:start w:val="1"/>
       <w:numFmt w:val="bullet"/>
-      <w:lvlText w:val=""/>
-      <w:lvlJc w:val="left"/>
-      <w:pPr>
-        <w:tabs>
-          <w:tab w:val="num" w:pos="2127"/>
-        </w:tabs>
-        <w:ind w:left="2127" w:hanging="283"/>
-      </w:pPr>
-      <w:rPr>
-        <w:rFonts w:ascii="Symbol" w:hAnsi="Symbol" w:cs="Symbol" w:hint="default"/>
+      <w:lvlText w:val="▪"/>
+      <w:lvlJc w:val="left"/>
+      <w:pPr>
+        <w:tabs>
+          <w:tab w:val="num" w:pos="2858"/>
+        </w:tabs>
+        <w:ind w:left="2858" w:hanging="360"/>
+      </w:pPr>
+      <w:rPr>
+        <w:rFonts w:ascii="OpenSymbol" w:hAnsi="OpenSymbol" w:cs="OpenSymbol" w:hint="default"/>
       </w:rPr>
     </w:lvl>
     <w:lvl w:ilvl="3">
@@ -2593,9 +3827,9 @@
       <w:lvlJc w:val="left"/>
       <w:pPr>
         <w:tabs>
-          <w:tab w:val="num" w:pos="2836"/>
-        </w:tabs>
-        <w:ind w:left="2836" w:hanging="283"/>
+          <w:tab w:val="num" w:pos="3218"/>
+        </w:tabs>
+        <w:ind w:left="3218" w:hanging="360"/>
       </w:pPr>
       <w:rPr>
         <w:rFonts w:ascii="Symbol" w:hAnsi="Symbol" w:cs="Symbol" w:hint="default"/>
@@ -2604,31 +3838,31 @@
     <w:lvl w:ilvl="4">
       <w:start w:val="1"/>
       <w:numFmt w:val="bullet"/>
-      <w:lvlText w:val=""/>
-      <w:lvlJc w:val="left"/>
-      <w:pPr>
-        <w:tabs>
-          <w:tab w:val="num" w:pos="3545"/>
-        </w:tabs>
-        <w:ind w:left="3545" w:hanging="283"/>
-      </w:pPr>
-      <w:rPr>
-        <w:rFonts w:ascii="Symbol" w:hAnsi="Symbol" w:cs="Symbol" w:hint="default"/>
+      <w:lvlText w:val="◦"/>
+      <w:lvlJc w:val="left"/>
+      <w:pPr>
+        <w:tabs>
+          <w:tab w:val="num" w:pos="3578"/>
+        </w:tabs>
+        <w:ind w:left="3578" w:hanging="360"/>
+      </w:pPr>
+      <w:rPr>
+        <w:rFonts w:ascii="OpenSymbol" w:hAnsi="OpenSymbol" w:cs="OpenSymbol" w:hint="default"/>
       </w:rPr>
     </w:lvl>
     <w:lvl w:ilvl="5">
       <w:start w:val="1"/>
       <w:numFmt w:val="bullet"/>
-      <w:lvlText w:val=""/>
-      <w:lvlJc w:val="left"/>
-      <w:pPr>
-        <w:tabs>
-          <w:tab w:val="num" w:pos="4254"/>
-        </w:tabs>
-        <w:ind w:left="4254" w:hanging="283"/>
-      </w:pPr>
-      <w:rPr>
-        <w:rFonts w:ascii="Symbol" w:hAnsi="Symbol" w:cs="Symbol" w:hint="default"/>
+      <w:lvlText w:val="▪"/>
+      <w:lvlJc w:val="left"/>
+      <w:pPr>
+        <w:tabs>
+          <w:tab w:val="num" w:pos="3938"/>
+        </w:tabs>
+        <w:ind w:left="3938" w:hanging="360"/>
+      </w:pPr>
+      <w:rPr>
+        <w:rFonts w:ascii="OpenSymbol" w:hAnsi="OpenSymbol" w:cs="OpenSymbol" w:hint="default"/>
       </w:rPr>
     </w:lvl>
     <w:lvl w:ilvl="6">
@@ -2638,9 +3872,9 @@
       <w:lvlJc w:val="left"/>
       <w:pPr>
         <w:tabs>
-          <w:tab w:val="num" w:pos="4963"/>
-        </w:tabs>
-        <w:ind w:left="4963" w:hanging="283"/>
+          <w:tab w:val="num" w:pos="4298"/>
+        </w:tabs>
+        <w:ind w:left="4298" w:hanging="360"/>
       </w:pPr>
       <w:rPr>
         <w:rFonts w:ascii="Symbol" w:hAnsi="Symbol" w:cs="Symbol" w:hint="default"/>
@@ -2649,1018 +3883,35 @@
     <w:lvl w:ilvl="7">
       <w:start w:val="1"/>
       <w:numFmt w:val="bullet"/>
-      <w:lvlText w:val=""/>
-      <w:lvlJc w:val="left"/>
-      <w:pPr>
-        <w:tabs>
-          <w:tab w:val="num" w:pos="5672"/>
-        </w:tabs>
-        <w:ind w:left="5672" w:hanging="283"/>
-      </w:pPr>
-      <w:rPr>
-        <w:rFonts w:ascii="Symbol" w:hAnsi="Symbol" w:cs="Symbol" w:hint="default"/>
+      <w:lvlText w:val="◦"/>
+      <w:lvlJc w:val="left"/>
+      <w:pPr>
+        <w:tabs>
+          <w:tab w:val="num" w:pos="4658"/>
+        </w:tabs>
+        <w:ind w:left="4658" w:hanging="360"/>
+      </w:pPr>
+      <w:rPr>
+        <w:rFonts w:ascii="OpenSymbol" w:hAnsi="OpenSymbol" w:cs="OpenSymbol" w:hint="default"/>
       </w:rPr>
     </w:lvl>
     <w:lvl w:ilvl="8">
       <w:start w:val="1"/>
       <w:numFmt w:val="bullet"/>
-      <w:lvlText w:val=""/>
-      <w:lvlJc w:val="left"/>
-      <w:pPr>
-        <w:tabs>
-          <w:tab w:val="num" w:pos="6381"/>
-        </w:tabs>
-        <w:ind w:left="6381" w:hanging="283"/>
-      </w:pPr>
-      <w:rPr>
-        <w:rFonts w:ascii="Symbol" w:hAnsi="Symbol" w:cs="Symbol" w:hint="default"/>
+      <w:lvlText w:val="▪"/>
+      <w:lvlJc w:val="left"/>
+      <w:pPr>
+        <w:tabs>
+          <w:tab w:val="num" w:pos="5018"/>
+        </w:tabs>
+        <w:ind w:left="5018" w:hanging="360"/>
+      </w:pPr>
+      <w:rPr>
+        <w:rFonts w:ascii="OpenSymbol" w:hAnsi="OpenSymbol" w:cs="OpenSymbol" w:hint="default"/>
       </w:rPr>
     </w:lvl>
   </w:abstractNum>
-  <w:abstractNum w:abstractNumId="2" w15:restartNumberingAfterBreak="0">
-    <w:nsid w:val="1A817468"/>
-    <w:multiLevelType w:val="multilevel"/>
-    <w:tmpl w:val="05D64CD2"/>
-    <w:lvl w:ilvl="0">
-      <w:start w:val="1"/>
-      <w:numFmt w:val="bullet"/>
-      <w:lvlText w:val=""/>
-      <w:lvlJc w:val="left"/>
-      <w:pPr>
-        <w:tabs>
-          <w:tab w:val="num" w:pos="709"/>
-        </w:tabs>
-        <w:ind w:left="709" w:hanging="283"/>
-      </w:pPr>
-      <w:rPr>
-        <w:rFonts w:ascii="Symbol" w:hAnsi="Symbol" w:cs="Symbol" w:hint="default"/>
-      </w:rPr>
-    </w:lvl>
-    <w:lvl w:ilvl="1">
-      <w:start w:val="1"/>
-      <w:numFmt w:val="bullet"/>
-      <w:lvlText w:val=""/>
-      <w:lvlJc w:val="left"/>
-      <w:pPr>
-        <w:tabs>
-          <w:tab w:val="num" w:pos="1418"/>
-        </w:tabs>
-        <w:ind w:left="1418" w:hanging="283"/>
-      </w:pPr>
-      <w:rPr>
-        <w:rFonts w:ascii="Symbol" w:hAnsi="Symbol" w:cs="Symbol" w:hint="default"/>
-      </w:rPr>
-    </w:lvl>
-    <w:lvl w:ilvl="2">
-      <w:start w:val="1"/>
-      <w:numFmt w:val="bullet"/>
-      <w:lvlText w:val=""/>
-      <w:lvlJc w:val="left"/>
-      <w:pPr>
-        <w:tabs>
-          <w:tab w:val="num" w:pos="2127"/>
-        </w:tabs>
-        <w:ind w:left="2127" w:hanging="283"/>
-      </w:pPr>
-      <w:rPr>
-        <w:rFonts w:ascii="Symbol" w:hAnsi="Symbol" w:cs="Symbol" w:hint="default"/>
-      </w:rPr>
-    </w:lvl>
-    <w:lvl w:ilvl="3">
-      <w:start w:val="1"/>
-      <w:numFmt w:val="bullet"/>
-      <w:lvlText w:val=""/>
-      <w:lvlJc w:val="left"/>
-      <w:pPr>
-        <w:tabs>
-          <w:tab w:val="num" w:pos="2836"/>
-        </w:tabs>
-        <w:ind w:left="2836" w:hanging="283"/>
-      </w:pPr>
-      <w:rPr>
-        <w:rFonts w:ascii="Symbol" w:hAnsi="Symbol" w:cs="Symbol" w:hint="default"/>
-      </w:rPr>
-    </w:lvl>
-    <w:lvl w:ilvl="4">
-      <w:start w:val="1"/>
-      <w:numFmt w:val="bullet"/>
-      <w:lvlText w:val=""/>
-      <w:lvlJc w:val="left"/>
-      <w:pPr>
-        <w:tabs>
-          <w:tab w:val="num" w:pos="3545"/>
-        </w:tabs>
-        <w:ind w:left="3545" w:hanging="283"/>
-      </w:pPr>
-      <w:rPr>
-        <w:rFonts w:ascii="Symbol" w:hAnsi="Symbol" w:cs="Symbol" w:hint="default"/>
-      </w:rPr>
-    </w:lvl>
-    <w:lvl w:ilvl="5">
-      <w:start w:val="1"/>
-      <w:numFmt w:val="bullet"/>
-      <w:lvlText w:val=""/>
-      <w:lvlJc w:val="left"/>
-      <w:pPr>
-        <w:tabs>
-          <w:tab w:val="num" w:pos="4254"/>
-        </w:tabs>
-        <w:ind w:left="4254" w:hanging="283"/>
-      </w:pPr>
-      <w:rPr>
-        <w:rFonts w:ascii="Symbol" w:hAnsi="Symbol" w:cs="Symbol" w:hint="default"/>
-      </w:rPr>
-    </w:lvl>
-    <w:lvl w:ilvl="6">
-      <w:start w:val="1"/>
-      <w:numFmt w:val="bullet"/>
-      <w:lvlText w:val=""/>
-      <w:lvlJc w:val="left"/>
-      <w:pPr>
-        <w:tabs>
-          <w:tab w:val="num" w:pos="4963"/>
-        </w:tabs>
-        <w:ind w:left="4963" w:hanging="283"/>
-      </w:pPr>
-      <w:rPr>
-        <w:rFonts w:ascii="Symbol" w:hAnsi="Symbol" w:cs="Symbol" w:hint="default"/>
-      </w:rPr>
-    </w:lvl>
-    <w:lvl w:ilvl="7">
-      <w:start w:val="1"/>
-      <w:numFmt w:val="bullet"/>
-      <w:lvlText w:val=""/>
-      <w:lvlJc w:val="left"/>
-      <w:pPr>
-        <w:tabs>
-          <w:tab w:val="num" w:pos="5672"/>
-        </w:tabs>
-        <w:ind w:left="5672" w:hanging="283"/>
-      </w:pPr>
-      <w:rPr>
-        <w:rFonts w:ascii="Symbol" w:hAnsi="Symbol" w:cs="Symbol" w:hint="default"/>
-      </w:rPr>
-    </w:lvl>
-    <w:lvl w:ilvl="8">
-      <w:start w:val="1"/>
-      <w:numFmt w:val="bullet"/>
-      <w:lvlText w:val=""/>
-      <w:lvlJc w:val="left"/>
-      <w:pPr>
-        <w:tabs>
-          <w:tab w:val="num" w:pos="6381"/>
-        </w:tabs>
-        <w:ind w:left="6381" w:hanging="283"/>
-      </w:pPr>
-      <w:rPr>
-        <w:rFonts w:ascii="Symbol" w:hAnsi="Symbol" w:cs="Symbol" w:hint="default"/>
-      </w:rPr>
-    </w:lvl>
-  </w:abstractNum>
-  <w:abstractNum w:abstractNumId="3" w15:restartNumberingAfterBreak="0">
-    <w:nsid w:val="39D60C18"/>
-    <w:multiLevelType w:val="multilevel"/>
-    <w:tmpl w:val="592C40DC"/>
-    <w:lvl w:ilvl="0">
-      <w:start w:val="1"/>
-      <w:numFmt w:val="bullet"/>
-      <w:lvlText w:val=""/>
-      <w:lvlJc w:val="left"/>
-      <w:pPr>
-        <w:tabs>
-          <w:tab w:val="num" w:pos="709"/>
-        </w:tabs>
-        <w:ind w:left="709" w:hanging="283"/>
-      </w:pPr>
-      <w:rPr>
-        <w:rFonts w:ascii="Symbol" w:hAnsi="Symbol" w:cs="Symbol" w:hint="default"/>
-      </w:rPr>
-    </w:lvl>
-    <w:lvl w:ilvl="1">
-      <w:start w:val="1"/>
-      <w:numFmt w:val="bullet"/>
-      <w:lvlText w:val=""/>
-      <w:lvlJc w:val="left"/>
-      <w:pPr>
-        <w:tabs>
-          <w:tab w:val="num" w:pos="1418"/>
-        </w:tabs>
-        <w:ind w:left="1418" w:hanging="283"/>
-      </w:pPr>
-      <w:rPr>
-        <w:rFonts w:ascii="Symbol" w:hAnsi="Symbol" w:cs="Symbol" w:hint="default"/>
-      </w:rPr>
-    </w:lvl>
-    <w:lvl w:ilvl="2">
-      <w:start w:val="1"/>
-      <w:numFmt w:val="bullet"/>
-      <w:lvlText w:val=""/>
-      <w:lvlJc w:val="left"/>
-      <w:pPr>
-        <w:tabs>
-          <w:tab w:val="num" w:pos="2127"/>
-        </w:tabs>
-        <w:ind w:left="2127" w:hanging="283"/>
-      </w:pPr>
-      <w:rPr>
-        <w:rFonts w:ascii="Symbol" w:hAnsi="Symbol" w:cs="Symbol" w:hint="default"/>
-      </w:rPr>
-    </w:lvl>
-    <w:lvl w:ilvl="3">
-      <w:start w:val="1"/>
-      <w:numFmt w:val="bullet"/>
-      <w:lvlText w:val=""/>
-      <w:lvlJc w:val="left"/>
-      <w:pPr>
-        <w:tabs>
-          <w:tab w:val="num" w:pos="2836"/>
-        </w:tabs>
-        <w:ind w:left="2836" w:hanging="283"/>
-      </w:pPr>
-      <w:rPr>
-        <w:rFonts w:ascii="Symbol" w:hAnsi="Symbol" w:cs="Symbol" w:hint="default"/>
-      </w:rPr>
-    </w:lvl>
-    <w:lvl w:ilvl="4">
-      <w:start w:val="1"/>
-      <w:numFmt w:val="bullet"/>
-      <w:lvlText w:val=""/>
-      <w:lvlJc w:val="left"/>
-      <w:pPr>
-        <w:tabs>
-          <w:tab w:val="num" w:pos="3545"/>
-        </w:tabs>
-        <w:ind w:left="3545" w:hanging="283"/>
-      </w:pPr>
-      <w:rPr>
-        <w:rFonts w:ascii="Symbol" w:hAnsi="Symbol" w:cs="Symbol" w:hint="default"/>
-      </w:rPr>
-    </w:lvl>
-    <w:lvl w:ilvl="5">
-      <w:start w:val="1"/>
-      <w:numFmt w:val="bullet"/>
-      <w:lvlText w:val=""/>
-      <w:lvlJc w:val="left"/>
-      <w:pPr>
-        <w:tabs>
-          <w:tab w:val="num" w:pos="4254"/>
-        </w:tabs>
-        <w:ind w:left="4254" w:hanging="283"/>
-      </w:pPr>
-      <w:rPr>
-        <w:rFonts w:ascii="Symbol" w:hAnsi="Symbol" w:cs="Symbol" w:hint="default"/>
-      </w:rPr>
-    </w:lvl>
-    <w:lvl w:ilvl="6">
-      <w:start w:val="1"/>
-      <w:numFmt w:val="bullet"/>
-      <w:lvlText w:val=""/>
-      <w:lvlJc w:val="left"/>
-      <w:pPr>
-        <w:tabs>
-          <w:tab w:val="num" w:pos="4963"/>
-        </w:tabs>
-        <w:ind w:left="4963" w:hanging="283"/>
-      </w:pPr>
-      <w:rPr>
-        <w:rFonts w:ascii="Symbol" w:hAnsi="Symbol" w:cs="Symbol" w:hint="default"/>
-      </w:rPr>
-    </w:lvl>
-    <w:lvl w:ilvl="7">
-      <w:start w:val="1"/>
-      <w:numFmt w:val="bullet"/>
-      <w:lvlText w:val=""/>
-      <w:lvlJc w:val="left"/>
-      <w:pPr>
-        <w:tabs>
-          <w:tab w:val="num" w:pos="5672"/>
-        </w:tabs>
-        <w:ind w:left="5672" w:hanging="283"/>
-      </w:pPr>
-      <w:rPr>
-        <w:rFonts w:ascii="Symbol" w:hAnsi="Symbol" w:cs="Symbol" w:hint="default"/>
-      </w:rPr>
-    </w:lvl>
-    <w:lvl w:ilvl="8">
-      <w:start w:val="1"/>
-      <w:numFmt w:val="bullet"/>
-      <w:lvlText w:val=""/>
-      <w:lvlJc w:val="left"/>
-      <w:pPr>
-        <w:tabs>
-          <w:tab w:val="num" w:pos="6381"/>
-        </w:tabs>
-        <w:ind w:left="6381" w:hanging="283"/>
-      </w:pPr>
-      <w:rPr>
-        <w:rFonts w:ascii="Symbol" w:hAnsi="Symbol" w:cs="Symbol" w:hint="default"/>
-      </w:rPr>
-    </w:lvl>
-  </w:abstractNum>
-  <w:abstractNum w:abstractNumId="4" w15:restartNumberingAfterBreak="0">
-    <w:nsid w:val="420626CD"/>
-    <w:multiLevelType w:val="multilevel"/>
-    <w:tmpl w:val="A22C18F2"/>
-    <w:lvl w:ilvl="0">
-      <w:start w:val="1"/>
-      <w:numFmt w:val="bullet"/>
-      <w:lvlText w:val=""/>
-      <w:lvlJc w:val="left"/>
-      <w:pPr>
-        <w:tabs>
-          <w:tab w:val="num" w:pos="709"/>
-        </w:tabs>
-        <w:ind w:left="709" w:hanging="283"/>
-      </w:pPr>
-      <w:rPr>
-        <w:rFonts w:ascii="Symbol" w:hAnsi="Symbol" w:cs="Symbol" w:hint="default"/>
-      </w:rPr>
-    </w:lvl>
-    <w:lvl w:ilvl="1">
-      <w:start w:val="1"/>
-      <w:numFmt w:val="bullet"/>
-      <w:lvlText w:val=""/>
-      <w:lvlJc w:val="left"/>
-      <w:pPr>
-        <w:tabs>
-          <w:tab w:val="num" w:pos="1418"/>
-        </w:tabs>
-        <w:ind w:left="1418" w:hanging="283"/>
-      </w:pPr>
-      <w:rPr>
-        <w:rFonts w:ascii="Symbol" w:hAnsi="Symbol" w:cs="Symbol" w:hint="default"/>
-      </w:rPr>
-    </w:lvl>
-    <w:lvl w:ilvl="2">
-      <w:start w:val="1"/>
-      <w:numFmt w:val="bullet"/>
-      <w:lvlText w:val=""/>
-      <w:lvlJc w:val="left"/>
-      <w:pPr>
-        <w:tabs>
-          <w:tab w:val="num" w:pos="2127"/>
-        </w:tabs>
-        <w:ind w:left="2127" w:hanging="283"/>
-      </w:pPr>
-      <w:rPr>
-        <w:rFonts w:ascii="Symbol" w:hAnsi="Symbol" w:cs="Symbol" w:hint="default"/>
-      </w:rPr>
-    </w:lvl>
-    <w:lvl w:ilvl="3">
-      <w:start w:val="1"/>
-      <w:numFmt w:val="bullet"/>
-      <w:lvlText w:val=""/>
-      <w:lvlJc w:val="left"/>
-      <w:pPr>
-        <w:tabs>
-          <w:tab w:val="num" w:pos="2836"/>
-        </w:tabs>
-        <w:ind w:left="2836" w:hanging="283"/>
-      </w:pPr>
-      <w:rPr>
-        <w:rFonts w:ascii="Symbol" w:hAnsi="Symbol" w:cs="Symbol" w:hint="default"/>
-      </w:rPr>
-    </w:lvl>
-    <w:lvl w:ilvl="4">
-      <w:start w:val="1"/>
-      <w:numFmt w:val="bullet"/>
-      <w:lvlText w:val=""/>
-      <w:lvlJc w:val="left"/>
-      <w:pPr>
-        <w:tabs>
-          <w:tab w:val="num" w:pos="3545"/>
-        </w:tabs>
-        <w:ind w:left="3545" w:hanging="283"/>
-      </w:pPr>
-      <w:rPr>
-        <w:rFonts w:ascii="Symbol" w:hAnsi="Symbol" w:cs="Symbol" w:hint="default"/>
-      </w:rPr>
-    </w:lvl>
-    <w:lvl w:ilvl="5">
-      <w:start w:val="1"/>
-      <w:numFmt w:val="bullet"/>
-      <w:lvlText w:val=""/>
-      <w:lvlJc w:val="left"/>
-      <w:pPr>
-        <w:tabs>
-          <w:tab w:val="num" w:pos="4254"/>
-        </w:tabs>
-        <w:ind w:left="4254" w:hanging="283"/>
-      </w:pPr>
-      <w:rPr>
-        <w:rFonts w:ascii="Symbol" w:hAnsi="Symbol" w:cs="Symbol" w:hint="default"/>
-      </w:rPr>
-    </w:lvl>
-    <w:lvl w:ilvl="6">
-      <w:start w:val="1"/>
-      <w:numFmt w:val="bullet"/>
-      <w:lvlText w:val=""/>
-      <w:lvlJc w:val="left"/>
-      <w:pPr>
-        <w:tabs>
-          <w:tab w:val="num" w:pos="4963"/>
-        </w:tabs>
-        <w:ind w:left="4963" w:hanging="283"/>
-      </w:pPr>
-      <w:rPr>
-        <w:rFonts w:ascii="Symbol" w:hAnsi="Symbol" w:cs="Symbol" w:hint="default"/>
-      </w:rPr>
-    </w:lvl>
-    <w:lvl w:ilvl="7">
-      <w:start w:val="1"/>
-      <w:numFmt w:val="bullet"/>
-      <w:lvlText w:val=""/>
-      <w:lvlJc w:val="left"/>
-      <w:pPr>
-        <w:tabs>
-          <w:tab w:val="num" w:pos="5672"/>
-        </w:tabs>
-        <w:ind w:left="5672" w:hanging="283"/>
-      </w:pPr>
-      <w:rPr>
-        <w:rFonts w:ascii="Symbol" w:hAnsi="Symbol" w:cs="Symbol" w:hint="default"/>
-      </w:rPr>
-    </w:lvl>
-    <w:lvl w:ilvl="8">
-      <w:start w:val="1"/>
-      <w:numFmt w:val="bullet"/>
-      <w:lvlText w:val=""/>
-      <w:lvlJc w:val="left"/>
-      <w:pPr>
-        <w:tabs>
-          <w:tab w:val="num" w:pos="6381"/>
-        </w:tabs>
-        <w:ind w:left="6381" w:hanging="283"/>
-      </w:pPr>
-      <w:rPr>
-        <w:rFonts w:ascii="Symbol" w:hAnsi="Symbol" w:cs="Symbol" w:hint="default"/>
-      </w:rPr>
-    </w:lvl>
-  </w:abstractNum>
-  <w:abstractNum w:abstractNumId="5" w15:restartNumberingAfterBreak="0">
-    <w:nsid w:val="461960C4"/>
-    <w:multiLevelType w:val="multilevel"/>
-    <w:tmpl w:val="26C26674"/>
-    <w:lvl w:ilvl="0">
-      <w:start w:val="1"/>
-      <w:numFmt w:val="bullet"/>
-      <w:lvlText w:val=""/>
-      <w:lvlJc w:val="left"/>
-      <w:pPr>
-        <w:tabs>
-          <w:tab w:val="num" w:pos="709"/>
-        </w:tabs>
-        <w:ind w:left="709" w:hanging="283"/>
-      </w:pPr>
-      <w:rPr>
-        <w:rFonts w:ascii="Symbol" w:hAnsi="Symbol" w:cs="Symbol" w:hint="default"/>
-      </w:rPr>
-    </w:lvl>
-    <w:lvl w:ilvl="1">
-      <w:start w:val="1"/>
-      <w:numFmt w:val="bullet"/>
-      <w:lvlText w:val=""/>
-      <w:lvlJc w:val="left"/>
-      <w:pPr>
-        <w:tabs>
-          <w:tab w:val="num" w:pos="1418"/>
-        </w:tabs>
-        <w:ind w:left="1418" w:hanging="283"/>
-      </w:pPr>
-      <w:rPr>
-        <w:rFonts w:ascii="Symbol" w:hAnsi="Symbol" w:cs="Symbol" w:hint="default"/>
-      </w:rPr>
-    </w:lvl>
-    <w:lvl w:ilvl="2">
-      <w:start w:val="1"/>
-      <w:numFmt w:val="bullet"/>
-      <w:lvlText w:val=""/>
-      <w:lvlJc w:val="left"/>
-      <w:pPr>
-        <w:tabs>
-          <w:tab w:val="num" w:pos="2127"/>
-        </w:tabs>
-        <w:ind w:left="2127" w:hanging="283"/>
-      </w:pPr>
-      <w:rPr>
-        <w:rFonts w:ascii="Symbol" w:hAnsi="Symbol" w:cs="Symbol" w:hint="default"/>
-      </w:rPr>
-    </w:lvl>
-    <w:lvl w:ilvl="3">
-      <w:start w:val="1"/>
-      <w:numFmt w:val="bullet"/>
-      <w:lvlText w:val=""/>
-      <w:lvlJc w:val="left"/>
-      <w:pPr>
-        <w:tabs>
-          <w:tab w:val="num" w:pos="2836"/>
-        </w:tabs>
-        <w:ind w:left="2836" w:hanging="283"/>
-      </w:pPr>
-      <w:rPr>
-        <w:rFonts w:ascii="Symbol" w:hAnsi="Symbol" w:cs="Symbol" w:hint="default"/>
-      </w:rPr>
-    </w:lvl>
-    <w:lvl w:ilvl="4">
-      <w:start w:val="1"/>
-      <w:numFmt w:val="bullet"/>
-      <w:lvlText w:val=""/>
-      <w:lvlJc w:val="left"/>
-      <w:pPr>
-        <w:tabs>
-          <w:tab w:val="num" w:pos="3545"/>
-        </w:tabs>
-        <w:ind w:left="3545" w:hanging="283"/>
-      </w:pPr>
-      <w:rPr>
-        <w:rFonts w:ascii="Symbol" w:hAnsi="Symbol" w:cs="Symbol" w:hint="default"/>
-      </w:rPr>
-    </w:lvl>
-    <w:lvl w:ilvl="5">
-      <w:start w:val="1"/>
-      <w:numFmt w:val="bullet"/>
-      <w:lvlText w:val=""/>
-      <w:lvlJc w:val="left"/>
-      <w:pPr>
-        <w:tabs>
-          <w:tab w:val="num" w:pos="4254"/>
-        </w:tabs>
-        <w:ind w:left="4254" w:hanging="283"/>
-      </w:pPr>
-      <w:rPr>
-        <w:rFonts w:ascii="Symbol" w:hAnsi="Symbol" w:cs="Symbol" w:hint="default"/>
-      </w:rPr>
-    </w:lvl>
-    <w:lvl w:ilvl="6">
-      <w:start w:val="1"/>
-      <w:numFmt w:val="bullet"/>
-      <w:lvlText w:val=""/>
-      <w:lvlJc w:val="left"/>
-      <w:pPr>
-        <w:tabs>
-          <w:tab w:val="num" w:pos="4963"/>
-        </w:tabs>
-        <w:ind w:left="4963" w:hanging="283"/>
-      </w:pPr>
-      <w:rPr>
-        <w:rFonts w:ascii="Symbol" w:hAnsi="Symbol" w:cs="Symbol" w:hint="default"/>
-      </w:rPr>
-    </w:lvl>
-    <w:lvl w:ilvl="7">
-      <w:start w:val="1"/>
-      <w:numFmt w:val="bullet"/>
-      <w:lvlText w:val=""/>
-      <w:lvlJc w:val="left"/>
-      <w:pPr>
-        <w:tabs>
-          <w:tab w:val="num" w:pos="5672"/>
-        </w:tabs>
-        <w:ind w:left="5672" w:hanging="283"/>
-      </w:pPr>
-      <w:rPr>
-        <w:rFonts w:ascii="Symbol" w:hAnsi="Symbol" w:cs="Symbol" w:hint="default"/>
-      </w:rPr>
-    </w:lvl>
-    <w:lvl w:ilvl="8">
-      <w:start w:val="1"/>
-      <w:numFmt w:val="bullet"/>
-      <w:lvlText w:val=""/>
-      <w:lvlJc w:val="left"/>
-      <w:pPr>
-        <w:tabs>
-          <w:tab w:val="num" w:pos="6381"/>
-        </w:tabs>
-        <w:ind w:left="6381" w:hanging="283"/>
-      </w:pPr>
-      <w:rPr>
-        <w:rFonts w:ascii="Symbol" w:hAnsi="Symbol" w:cs="Symbol" w:hint="default"/>
-      </w:rPr>
-    </w:lvl>
-  </w:abstractNum>
-  <w:abstractNum w:abstractNumId="6" w15:restartNumberingAfterBreak="0">
-    <w:nsid w:val="57B051B6"/>
-    <w:multiLevelType w:val="multilevel"/>
-    <w:tmpl w:val="05E0E4E6"/>
-    <w:lvl w:ilvl="0">
-      <w:start w:val="1"/>
-      <w:numFmt w:val="bullet"/>
-      <w:lvlText w:val=""/>
-      <w:lvlJc w:val="left"/>
-      <w:pPr>
-        <w:tabs>
-          <w:tab w:val="num" w:pos="2138"/>
-        </w:tabs>
-        <w:ind w:left="2138" w:hanging="360"/>
-      </w:pPr>
-      <w:rPr>
-        <w:rFonts w:ascii="Symbol" w:hAnsi="Symbol" w:cs="Symbol" w:hint="default"/>
-      </w:rPr>
-    </w:lvl>
-    <w:lvl w:ilvl="1">
-      <w:start w:val="1"/>
-      <w:numFmt w:val="bullet"/>
-      <w:lvlText w:val="◦"/>
-      <w:lvlJc w:val="left"/>
-      <w:pPr>
-        <w:tabs>
-          <w:tab w:val="num" w:pos="2498"/>
-        </w:tabs>
-        <w:ind w:left="2498" w:hanging="360"/>
-      </w:pPr>
-      <w:rPr>
-        <w:rFonts w:ascii="OpenSymbol" w:hAnsi="OpenSymbol" w:cs="OpenSymbol" w:hint="default"/>
-      </w:rPr>
-    </w:lvl>
-    <w:lvl w:ilvl="2">
-      <w:start w:val="1"/>
-      <w:numFmt w:val="bullet"/>
-      <w:lvlText w:val="▪"/>
-      <w:lvlJc w:val="left"/>
-      <w:pPr>
-        <w:tabs>
-          <w:tab w:val="num" w:pos="2858"/>
-        </w:tabs>
-        <w:ind w:left="2858" w:hanging="360"/>
-      </w:pPr>
-      <w:rPr>
-        <w:rFonts w:ascii="OpenSymbol" w:hAnsi="OpenSymbol" w:cs="OpenSymbol" w:hint="default"/>
-      </w:rPr>
-    </w:lvl>
-    <w:lvl w:ilvl="3">
-      <w:start w:val="1"/>
-      <w:numFmt w:val="bullet"/>
-      <w:lvlText w:val=""/>
-      <w:lvlJc w:val="left"/>
-      <w:pPr>
-        <w:tabs>
-          <w:tab w:val="num" w:pos="3218"/>
-        </w:tabs>
-        <w:ind w:left="3218" w:hanging="360"/>
-      </w:pPr>
-      <w:rPr>
-        <w:rFonts w:ascii="Symbol" w:hAnsi="Symbol" w:cs="Symbol" w:hint="default"/>
-      </w:rPr>
-    </w:lvl>
-    <w:lvl w:ilvl="4">
-      <w:start w:val="1"/>
-      <w:numFmt w:val="bullet"/>
-      <w:lvlText w:val="◦"/>
-      <w:lvlJc w:val="left"/>
-      <w:pPr>
-        <w:tabs>
-          <w:tab w:val="num" w:pos="3578"/>
-        </w:tabs>
-        <w:ind w:left="3578" w:hanging="360"/>
-      </w:pPr>
-      <w:rPr>
-        <w:rFonts w:ascii="OpenSymbol" w:hAnsi="OpenSymbol" w:cs="OpenSymbol" w:hint="default"/>
-      </w:rPr>
-    </w:lvl>
-    <w:lvl w:ilvl="5">
-      <w:start w:val="1"/>
-      <w:numFmt w:val="bullet"/>
-      <w:lvlText w:val="▪"/>
-      <w:lvlJc w:val="left"/>
-      <w:pPr>
-        <w:tabs>
-          <w:tab w:val="num" w:pos="3938"/>
-        </w:tabs>
-        <w:ind w:left="3938" w:hanging="360"/>
-      </w:pPr>
-      <w:rPr>
-        <w:rFonts w:ascii="OpenSymbol" w:hAnsi="OpenSymbol" w:cs="OpenSymbol" w:hint="default"/>
-      </w:rPr>
-    </w:lvl>
-    <w:lvl w:ilvl="6">
-      <w:start w:val="1"/>
-      <w:numFmt w:val="bullet"/>
-      <w:lvlText w:val=""/>
-      <w:lvlJc w:val="left"/>
-      <w:pPr>
-        <w:tabs>
-          <w:tab w:val="num" w:pos="4298"/>
-        </w:tabs>
-        <w:ind w:left="4298" w:hanging="360"/>
-      </w:pPr>
-      <w:rPr>
-        <w:rFonts w:ascii="Symbol" w:hAnsi="Symbol" w:cs="Symbol" w:hint="default"/>
-      </w:rPr>
-    </w:lvl>
-    <w:lvl w:ilvl="7">
-      <w:start w:val="1"/>
-      <w:numFmt w:val="bullet"/>
-      <w:lvlText w:val="◦"/>
-      <w:lvlJc w:val="left"/>
-      <w:pPr>
-        <w:tabs>
-          <w:tab w:val="num" w:pos="4658"/>
-        </w:tabs>
-        <w:ind w:left="4658" w:hanging="360"/>
-      </w:pPr>
-      <w:rPr>
-        <w:rFonts w:ascii="OpenSymbol" w:hAnsi="OpenSymbol" w:cs="OpenSymbol" w:hint="default"/>
-      </w:rPr>
-    </w:lvl>
-    <w:lvl w:ilvl="8">
-      <w:start w:val="1"/>
-      <w:numFmt w:val="bullet"/>
-      <w:lvlText w:val="▪"/>
-      <w:lvlJc w:val="left"/>
-      <w:pPr>
-        <w:tabs>
-          <w:tab w:val="num" w:pos="5018"/>
-        </w:tabs>
-        <w:ind w:left="5018" w:hanging="360"/>
-      </w:pPr>
-      <w:rPr>
-        <w:rFonts w:ascii="OpenSymbol" w:hAnsi="OpenSymbol" w:cs="OpenSymbol" w:hint="default"/>
-      </w:rPr>
-    </w:lvl>
-  </w:abstractNum>
-  <w:abstractNum w:abstractNumId="7" w15:restartNumberingAfterBreak="0">
-    <w:nsid w:val="6331225D"/>
-    <w:multiLevelType w:val="multilevel"/>
-    <w:tmpl w:val="017668FC"/>
-    <w:lvl w:ilvl="0">
-      <w:start w:val="1"/>
-      <w:numFmt w:val="bullet"/>
-      <w:lvlText w:val=""/>
-      <w:lvlJc w:val="left"/>
-      <w:pPr>
-        <w:tabs>
-          <w:tab w:val="num" w:pos="709"/>
-        </w:tabs>
-        <w:ind w:left="709" w:hanging="283"/>
-      </w:pPr>
-      <w:rPr>
-        <w:rFonts w:ascii="Symbol" w:hAnsi="Symbol" w:cs="Symbol" w:hint="default"/>
-      </w:rPr>
-    </w:lvl>
-    <w:lvl w:ilvl="1">
-      <w:start w:val="1"/>
-      <w:numFmt w:val="bullet"/>
-      <w:lvlText w:val=""/>
-      <w:lvlJc w:val="left"/>
-      <w:pPr>
-        <w:tabs>
-          <w:tab w:val="num" w:pos="1418"/>
-        </w:tabs>
-        <w:ind w:left="1418" w:hanging="283"/>
-      </w:pPr>
-      <w:rPr>
-        <w:rFonts w:ascii="Symbol" w:hAnsi="Symbol" w:cs="Symbol" w:hint="default"/>
-      </w:rPr>
-    </w:lvl>
-    <w:lvl w:ilvl="2">
-      <w:start w:val="1"/>
-      <w:numFmt w:val="bullet"/>
-      <w:lvlText w:val=""/>
-      <w:lvlJc w:val="left"/>
-      <w:pPr>
-        <w:tabs>
-          <w:tab w:val="num" w:pos="2127"/>
-        </w:tabs>
-        <w:ind w:left="2127" w:hanging="283"/>
-      </w:pPr>
-      <w:rPr>
-        <w:rFonts w:ascii="Symbol" w:hAnsi="Symbol" w:cs="Symbol" w:hint="default"/>
-      </w:rPr>
-    </w:lvl>
-    <w:lvl w:ilvl="3">
-      <w:start w:val="1"/>
-      <w:numFmt w:val="bullet"/>
-      <w:lvlText w:val=""/>
-      <w:lvlJc w:val="left"/>
-      <w:pPr>
-        <w:tabs>
-          <w:tab w:val="num" w:pos="2836"/>
-        </w:tabs>
-        <w:ind w:left="2836" w:hanging="283"/>
-      </w:pPr>
-      <w:rPr>
-        <w:rFonts w:ascii="Symbol" w:hAnsi="Symbol" w:cs="Symbol" w:hint="default"/>
-      </w:rPr>
-    </w:lvl>
-    <w:lvl w:ilvl="4">
-      <w:start w:val="1"/>
-      <w:numFmt w:val="bullet"/>
-      <w:lvlText w:val=""/>
-      <w:lvlJc w:val="left"/>
-      <w:pPr>
-        <w:tabs>
-          <w:tab w:val="num" w:pos="3545"/>
-        </w:tabs>
-        <w:ind w:left="3545" w:hanging="283"/>
-      </w:pPr>
-      <w:rPr>
-        <w:rFonts w:ascii="Symbol" w:hAnsi="Symbol" w:cs="Symbol" w:hint="default"/>
-      </w:rPr>
-    </w:lvl>
-    <w:lvl w:ilvl="5">
-      <w:start w:val="1"/>
-      <w:numFmt w:val="bullet"/>
-      <w:lvlText w:val=""/>
-      <w:lvlJc w:val="left"/>
-      <w:pPr>
-        <w:tabs>
-          <w:tab w:val="num" w:pos="4254"/>
-        </w:tabs>
-        <w:ind w:left="4254" w:hanging="283"/>
-      </w:pPr>
-      <w:rPr>
-        <w:rFonts w:ascii="Symbol" w:hAnsi="Symbol" w:cs="Symbol" w:hint="default"/>
-      </w:rPr>
-    </w:lvl>
-    <w:lvl w:ilvl="6">
-      <w:start w:val="1"/>
-      <w:numFmt w:val="bullet"/>
-      <w:lvlText w:val=""/>
-      <w:lvlJc w:val="left"/>
-      <w:pPr>
-        <w:tabs>
-          <w:tab w:val="num" w:pos="4963"/>
-        </w:tabs>
-        <w:ind w:left="4963" w:hanging="283"/>
-      </w:pPr>
-      <w:rPr>
-        <w:rFonts w:ascii="Symbol" w:hAnsi="Symbol" w:cs="Symbol" w:hint="default"/>
-      </w:rPr>
-    </w:lvl>
-    <w:lvl w:ilvl="7">
-      <w:start w:val="1"/>
-      <w:numFmt w:val="bullet"/>
-      <w:lvlText w:val=""/>
-      <w:lvlJc w:val="left"/>
-      <w:pPr>
-        <w:tabs>
-          <w:tab w:val="num" w:pos="5672"/>
-        </w:tabs>
-        <w:ind w:left="5672" w:hanging="283"/>
-      </w:pPr>
-      <w:rPr>
-        <w:rFonts w:ascii="Symbol" w:hAnsi="Symbol" w:cs="Symbol" w:hint="default"/>
-      </w:rPr>
-    </w:lvl>
-    <w:lvl w:ilvl="8">
-      <w:start w:val="1"/>
-      <w:numFmt w:val="bullet"/>
-      <w:lvlText w:val=""/>
-      <w:lvlJc w:val="left"/>
-      <w:pPr>
-        <w:tabs>
-          <w:tab w:val="num" w:pos="6381"/>
-        </w:tabs>
-        <w:ind w:left="6381" w:hanging="283"/>
-      </w:pPr>
-      <w:rPr>
-        <w:rFonts w:ascii="Symbol" w:hAnsi="Symbol" w:cs="Symbol" w:hint="default"/>
-      </w:rPr>
-    </w:lvl>
-  </w:abstractNum>
-  <w:abstractNum w:abstractNumId="8" w15:restartNumberingAfterBreak="0">
-    <w:nsid w:val="6DAB14CD"/>
-    <w:multiLevelType w:val="multilevel"/>
-    <w:tmpl w:val="8454152C"/>
-    <w:lvl w:ilvl="0">
-      <w:start w:val="1"/>
-      <w:numFmt w:val="bullet"/>
-      <w:lvlText w:val=""/>
-      <w:lvlJc w:val="left"/>
-      <w:pPr>
-        <w:tabs>
-          <w:tab w:val="num" w:pos="709"/>
-        </w:tabs>
-        <w:ind w:left="709" w:hanging="283"/>
-      </w:pPr>
-      <w:rPr>
-        <w:rFonts w:ascii="Symbol" w:hAnsi="Symbol" w:cs="Symbol" w:hint="default"/>
-      </w:rPr>
-    </w:lvl>
-    <w:lvl w:ilvl="1">
-      <w:start w:val="1"/>
-      <w:numFmt w:val="bullet"/>
-      <w:lvlText w:val=""/>
-      <w:lvlJc w:val="left"/>
-      <w:pPr>
-        <w:tabs>
-          <w:tab w:val="num" w:pos="1418"/>
-        </w:tabs>
-        <w:ind w:left="1418" w:hanging="283"/>
-      </w:pPr>
-      <w:rPr>
-        <w:rFonts w:ascii="Symbol" w:hAnsi="Symbol" w:cs="Symbol" w:hint="default"/>
-      </w:rPr>
-    </w:lvl>
-    <w:lvl w:ilvl="2">
-      <w:start w:val="1"/>
-      <w:numFmt w:val="bullet"/>
-      <w:lvlText w:val=""/>
-      <w:lvlJc w:val="left"/>
-      <w:pPr>
-        <w:tabs>
-          <w:tab w:val="num" w:pos="2127"/>
-        </w:tabs>
-        <w:ind w:left="2127" w:hanging="283"/>
-      </w:pPr>
-      <w:rPr>
-        <w:rFonts w:ascii="Symbol" w:hAnsi="Symbol" w:cs="Symbol" w:hint="default"/>
-      </w:rPr>
-    </w:lvl>
-    <w:lvl w:ilvl="3">
-      <w:start w:val="1"/>
-      <w:numFmt w:val="bullet"/>
-      <w:lvlText w:val=""/>
-      <w:lvlJc w:val="left"/>
-      <w:pPr>
-        <w:tabs>
-          <w:tab w:val="num" w:pos="2836"/>
-        </w:tabs>
-        <w:ind w:left="2836" w:hanging="283"/>
-      </w:pPr>
-      <w:rPr>
-        <w:rFonts w:ascii="Symbol" w:hAnsi="Symbol" w:cs="Symbol" w:hint="default"/>
-      </w:rPr>
-    </w:lvl>
-    <w:lvl w:ilvl="4">
-      <w:start w:val="1"/>
-      <w:numFmt w:val="bullet"/>
-      <w:lvlText w:val=""/>
-      <w:lvlJc w:val="left"/>
-      <w:pPr>
-        <w:tabs>
-          <w:tab w:val="num" w:pos="3545"/>
-        </w:tabs>
-        <w:ind w:left="3545" w:hanging="283"/>
-      </w:pPr>
-      <w:rPr>
-        <w:rFonts w:ascii="Symbol" w:hAnsi="Symbol" w:cs="Symbol" w:hint="default"/>
-      </w:rPr>
-    </w:lvl>
-    <w:lvl w:ilvl="5">
-      <w:start w:val="1"/>
-      <w:numFmt w:val="bullet"/>
-      <w:lvlText w:val=""/>
-      <w:lvlJc w:val="left"/>
-      <w:pPr>
-        <w:tabs>
-          <w:tab w:val="num" w:pos="4254"/>
-        </w:tabs>
-        <w:ind w:left="4254" w:hanging="283"/>
-      </w:pPr>
-      <w:rPr>
-        <w:rFonts w:ascii="Symbol" w:hAnsi="Symbol" w:cs="Symbol" w:hint="default"/>
-      </w:rPr>
-    </w:lvl>
-    <w:lvl w:ilvl="6">
-      <w:start w:val="1"/>
-      <w:numFmt w:val="bullet"/>
-      <w:lvlText w:val=""/>
-      <w:lvlJc w:val="left"/>
-      <w:pPr>
-        <w:tabs>
-          <w:tab w:val="num" w:pos="4963"/>
-        </w:tabs>
-        <w:ind w:left="4963" w:hanging="283"/>
-      </w:pPr>
-      <w:rPr>
-        <w:rFonts w:ascii="Symbol" w:hAnsi="Symbol" w:cs="Symbol" w:hint="default"/>
-      </w:rPr>
-    </w:lvl>
-    <w:lvl w:ilvl="7">
-      <w:start w:val="1"/>
-      <w:numFmt w:val="bullet"/>
-      <w:lvlText w:val=""/>
-      <w:lvlJc w:val="left"/>
-      <w:pPr>
-        <w:tabs>
-          <w:tab w:val="num" w:pos="5672"/>
-        </w:tabs>
-        <w:ind w:left="5672" w:hanging="283"/>
-      </w:pPr>
-      <w:rPr>
-        <w:rFonts w:ascii="Symbol" w:hAnsi="Symbol" w:cs="Symbol" w:hint="default"/>
-      </w:rPr>
-    </w:lvl>
-    <w:lvl w:ilvl="8">
-      <w:start w:val="1"/>
-      <w:numFmt w:val="bullet"/>
-      <w:lvlText w:val=""/>
-      <w:lvlJc w:val="left"/>
-      <w:pPr>
-        <w:tabs>
-          <w:tab w:val="num" w:pos="6381"/>
-        </w:tabs>
-        <w:ind w:left="6381" w:hanging="283"/>
-      </w:pPr>
-      <w:rPr>
-        <w:rFonts w:ascii="Symbol" w:hAnsi="Symbol" w:cs="Symbol" w:hint="default"/>
-      </w:rPr>
-    </w:lvl>
-  </w:abstractNum>
-  <w:abstractNum w:abstractNumId="9" w15:restartNumberingAfterBreak="0">
-    <w:nsid w:val="72562A98"/>
-    <w:multiLevelType w:val="multilevel"/>
-    <w:tmpl w:val="A006854E"/>
+  <w:abstractNum w:abstractNumId="11">
     <w:lvl w:ilvl="0">
       <w:start w:val="1"/>
       <w:numFmt w:val="none"/>
@@ -3671,7 +3922,7 @@
         <w:tabs>
           <w:tab w:val="num" w:pos="0"/>
         </w:tabs>
-        <w:ind w:left="0" w:firstLine="0"/>
+        <w:ind w:left="0" w:hanging="0"/>
       </w:pPr>
     </w:lvl>
     <w:lvl w:ilvl="1">
@@ -3684,7 +3935,7 @@
         <w:tabs>
           <w:tab w:val="num" w:pos="0"/>
         </w:tabs>
-        <w:ind w:left="0" w:firstLine="0"/>
+        <w:ind w:left="0" w:hanging="0"/>
       </w:pPr>
     </w:lvl>
     <w:lvl w:ilvl="2">
@@ -3697,7 +3948,7 @@
         <w:tabs>
           <w:tab w:val="num" w:pos="0"/>
         </w:tabs>
-        <w:ind w:left="0" w:firstLine="0"/>
+        <w:ind w:left="0" w:hanging="0"/>
       </w:pPr>
     </w:lvl>
     <w:lvl w:ilvl="3">
@@ -3710,7 +3961,7 @@
         <w:tabs>
           <w:tab w:val="num" w:pos="0"/>
         </w:tabs>
-        <w:ind w:left="0" w:firstLine="0"/>
+        <w:ind w:left="0" w:hanging="0"/>
       </w:pPr>
     </w:lvl>
     <w:lvl w:ilvl="4">
@@ -3723,7 +3974,7 @@
         <w:tabs>
           <w:tab w:val="num" w:pos="0"/>
         </w:tabs>
-        <w:ind w:left="0" w:firstLine="0"/>
+        <w:ind w:left="0" w:hanging="0"/>
       </w:pPr>
     </w:lvl>
     <w:lvl w:ilvl="5">
@@ -3736,7 +3987,7 @@
         <w:tabs>
           <w:tab w:val="num" w:pos="0"/>
         </w:tabs>
-        <w:ind w:left="0" w:firstLine="0"/>
+        <w:ind w:left="0" w:hanging="0"/>
       </w:pPr>
     </w:lvl>
     <w:lvl w:ilvl="6">
@@ -3749,7 +4000,7 @@
         <w:tabs>
           <w:tab w:val="num" w:pos="0"/>
         </w:tabs>
-        <w:ind w:left="0" w:firstLine="0"/>
+        <w:ind w:left="0" w:hanging="0"/>
       </w:pPr>
     </w:lvl>
     <w:lvl w:ilvl="7">
@@ -3762,7 +4013,7 @@
         <w:tabs>
           <w:tab w:val="num" w:pos="0"/>
         </w:tabs>
-        <w:ind w:left="0" w:firstLine="0"/>
+        <w:ind w:left="0" w:hanging="0"/>
       </w:pPr>
     </w:lvl>
     <w:lvl w:ilvl="8">
@@ -3775,192 +4026,52 @@
         <w:tabs>
           <w:tab w:val="num" w:pos="0"/>
         </w:tabs>
-        <w:ind w:left="0" w:firstLine="0"/>
+        <w:ind w:left="0" w:hanging="0"/>
       </w:pPr>
     </w:lvl>
   </w:abstractNum>
-  <w:abstractNum w:abstractNumId="10" w15:restartNumberingAfterBreak="0">
-    <w:nsid w:val="77CC1830"/>
-    <w:multiLevelType w:val="multilevel"/>
-    <w:tmpl w:val="334A07B4"/>
-    <w:lvl w:ilvl="0">
-      <w:start w:val="1"/>
-      <w:numFmt w:val="bullet"/>
-      <w:lvlText w:val=""/>
-      <w:lvlJc w:val="left"/>
-      <w:pPr>
-        <w:tabs>
-          <w:tab w:val="num" w:pos="709"/>
-        </w:tabs>
-        <w:ind w:left="709" w:hanging="283"/>
-      </w:pPr>
-      <w:rPr>
-        <w:rFonts w:ascii="Symbol" w:hAnsi="Symbol" w:cs="Symbol" w:hint="default"/>
-      </w:rPr>
-    </w:lvl>
-    <w:lvl w:ilvl="1">
-      <w:start w:val="1"/>
-      <w:numFmt w:val="bullet"/>
-      <w:lvlText w:val=""/>
-      <w:lvlJc w:val="left"/>
-      <w:pPr>
-        <w:tabs>
-          <w:tab w:val="num" w:pos="1418"/>
-        </w:tabs>
-        <w:ind w:left="1418" w:hanging="283"/>
-      </w:pPr>
-      <w:rPr>
-        <w:rFonts w:ascii="Symbol" w:hAnsi="Symbol" w:cs="Symbol" w:hint="default"/>
-      </w:rPr>
-    </w:lvl>
-    <w:lvl w:ilvl="2">
-      <w:start w:val="1"/>
-      <w:numFmt w:val="bullet"/>
-      <w:lvlText w:val=""/>
-      <w:lvlJc w:val="left"/>
-      <w:pPr>
-        <w:tabs>
-          <w:tab w:val="num" w:pos="2127"/>
-        </w:tabs>
-        <w:ind w:left="2127" w:hanging="283"/>
-      </w:pPr>
-      <w:rPr>
-        <w:rFonts w:ascii="Symbol" w:hAnsi="Symbol" w:cs="Symbol" w:hint="default"/>
-      </w:rPr>
-    </w:lvl>
-    <w:lvl w:ilvl="3">
-      <w:start w:val="1"/>
-      <w:numFmt w:val="bullet"/>
-      <w:lvlText w:val=""/>
-      <w:lvlJc w:val="left"/>
-      <w:pPr>
-        <w:tabs>
-          <w:tab w:val="num" w:pos="2836"/>
-        </w:tabs>
-        <w:ind w:left="2836" w:hanging="283"/>
-      </w:pPr>
-      <w:rPr>
-        <w:rFonts w:ascii="Symbol" w:hAnsi="Symbol" w:cs="Symbol" w:hint="default"/>
-      </w:rPr>
-    </w:lvl>
-    <w:lvl w:ilvl="4">
-      <w:start w:val="1"/>
-      <w:numFmt w:val="bullet"/>
-      <w:lvlText w:val=""/>
-      <w:lvlJc w:val="left"/>
-      <w:pPr>
-        <w:tabs>
-          <w:tab w:val="num" w:pos="3545"/>
-        </w:tabs>
-        <w:ind w:left="3545" w:hanging="283"/>
-      </w:pPr>
-      <w:rPr>
-        <w:rFonts w:ascii="Symbol" w:hAnsi="Symbol" w:cs="Symbol" w:hint="default"/>
-      </w:rPr>
-    </w:lvl>
-    <w:lvl w:ilvl="5">
-      <w:start w:val="1"/>
-      <w:numFmt w:val="bullet"/>
-      <w:lvlText w:val=""/>
-      <w:lvlJc w:val="left"/>
-      <w:pPr>
-        <w:tabs>
-          <w:tab w:val="num" w:pos="4254"/>
-        </w:tabs>
-        <w:ind w:left="4254" w:hanging="283"/>
-      </w:pPr>
-      <w:rPr>
-        <w:rFonts w:ascii="Symbol" w:hAnsi="Symbol" w:cs="Symbol" w:hint="default"/>
-      </w:rPr>
-    </w:lvl>
-    <w:lvl w:ilvl="6">
-      <w:start w:val="1"/>
-      <w:numFmt w:val="bullet"/>
-      <w:lvlText w:val=""/>
-      <w:lvlJc w:val="left"/>
-      <w:pPr>
-        <w:tabs>
-          <w:tab w:val="num" w:pos="4963"/>
-        </w:tabs>
-        <w:ind w:left="4963" w:hanging="283"/>
-      </w:pPr>
-      <w:rPr>
-        <w:rFonts w:ascii="Symbol" w:hAnsi="Symbol" w:cs="Symbol" w:hint="default"/>
-      </w:rPr>
-    </w:lvl>
-    <w:lvl w:ilvl="7">
-      <w:start w:val="1"/>
-      <w:numFmt w:val="bullet"/>
-      <w:lvlText w:val=""/>
-      <w:lvlJc w:val="left"/>
-      <w:pPr>
-        <w:tabs>
-          <w:tab w:val="num" w:pos="5672"/>
-        </w:tabs>
-        <w:ind w:left="5672" w:hanging="283"/>
-      </w:pPr>
-      <w:rPr>
-        <w:rFonts w:ascii="Symbol" w:hAnsi="Symbol" w:cs="Symbol" w:hint="default"/>
-      </w:rPr>
-    </w:lvl>
-    <w:lvl w:ilvl="8">
-      <w:start w:val="1"/>
-      <w:numFmt w:val="bullet"/>
-      <w:lvlText w:val=""/>
-      <w:lvlJc w:val="left"/>
-      <w:pPr>
-        <w:tabs>
-          <w:tab w:val="num" w:pos="6381"/>
-        </w:tabs>
-        <w:ind w:left="6381" w:hanging="283"/>
-      </w:pPr>
-      <w:rPr>
-        <w:rFonts w:ascii="Symbol" w:hAnsi="Symbol" w:cs="Symbol" w:hint="default"/>
-      </w:rPr>
-    </w:lvl>
-  </w:abstractNum>
-  <w:num w:numId="1" w16cid:durableId="790628935">
+  <w:num w:numId="1">
+    <w:abstractNumId w:val="1"/>
+  </w:num>
+  <w:num w:numId="2">
+    <w:abstractNumId w:val="2"/>
+  </w:num>
+  <w:num w:numId="3">
+    <w:abstractNumId w:val="3"/>
+  </w:num>
+  <w:num w:numId="4">
+    <w:abstractNumId w:val="4"/>
+  </w:num>
+  <w:num w:numId="5">
+    <w:abstractNumId w:val="5"/>
+  </w:num>
+  <w:num w:numId="6">
+    <w:abstractNumId w:val="6"/>
+  </w:num>
+  <w:num w:numId="7">
     <w:abstractNumId w:val="7"/>
   </w:num>
-  <w:num w:numId="2" w16cid:durableId="1217856932">
-    <w:abstractNumId w:val="4"/>
+  <w:num w:numId="8">
+    <w:abstractNumId w:val="8"/>
   </w:num>
-  <w:num w:numId="3" w16cid:durableId="159084867">
-    <w:abstractNumId w:val="2"/>
+  <w:num w:numId="9">
+    <w:abstractNumId w:val="9"/>
   </w:num>
-  <w:num w:numId="4" w16cid:durableId="1629311085">
-    <w:abstractNumId w:val="1"/>
-  </w:num>
-  <w:num w:numId="5" w16cid:durableId="714738859">
-    <w:abstractNumId w:val="3"/>
-  </w:num>
-  <w:num w:numId="6" w16cid:durableId="953364644">
-    <w:abstractNumId w:val="5"/>
-  </w:num>
-  <w:num w:numId="7" w16cid:durableId="1487671493">
+  <w:num w:numId="10">
     <w:abstractNumId w:val="10"/>
   </w:num>
-  <w:num w:numId="8" w16cid:durableId="273901067">
-    <w:abstractNumId w:val="8"/>
-  </w:num>
-  <w:num w:numId="9" w16cid:durableId="2110349048">
-    <w:abstractNumId w:val="0"/>
-  </w:num>
-  <w:num w:numId="10" w16cid:durableId="321811640">
-    <w:abstractNumId w:val="6"/>
-  </w:num>
-  <w:num w:numId="11" w16cid:durableId="1041395353">
-    <w:abstractNumId w:val="9"/>
+  <w:num w:numId="11">
+    <w:abstractNumId w:val="11"/>
   </w:num>
 </w:numbering>
 </file>
 
 <file path=word/styles.xml><?xml version="1.0" encoding="utf-8"?>
-<w:styles xmlns:mc="http://schemas.openxmlformats.org/markup-compatibility/2006" xmlns:r="http://schemas.openxmlformats.org/officeDocument/2006/relationships" xmlns:w="http://schemas.openxmlformats.org/wordprocessingml/2006/main" xmlns:w14="http://schemas.microsoft.com/office/word/2010/wordml" xmlns:w15="http://schemas.microsoft.com/office/word/2012/wordml" xmlns:w16cex="http://schemas.microsoft.com/office/word/2018/wordml/cex" xmlns:w16cid="http://schemas.microsoft.com/office/word/2016/wordml/cid" xmlns:w16="http://schemas.microsoft.com/office/word/2018/wordml" xmlns:w16du="http://schemas.microsoft.com/office/word/2023/wordml/word16du" xmlns:w16sdtdh="http://schemas.microsoft.com/office/word/2020/wordml/sdtdatahash" xmlns:w16sdtfl="http://schemas.microsoft.com/office/word/2024/wordml/sdtformatlock" xmlns:w16se="http://schemas.microsoft.com/office/word/2015/wordml/symex" mc:Ignorable="w14 w15 w16se w16cid w16 w16cex w16sdtdh w16sdtfl w16du">
+<w:styles xmlns:w="http://schemas.openxmlformats.org/wordprocessingml/2006/main" xmlns:w14="http://schemas.microsoft.com/office/word/2010/wordml" xmlns:mc="http://schemas.openxmlformats.org/markup-compatibility/2006" mc:Ignorable="w14">
   <w:docDefaults>
     <w:rPrDefault>
       <w:rPr>
-        <w:rFonts w:ascii="Liberation Serif" w:eastAsia="DejaVu Sans" w:hAnsi="Liberation Serif" w:cs="DejaVu Sans"/>
+        <w:rFonts w:ascii="Liberation Serif" w:hAnsi="Liberation Serif" w:eastAsia="DejaVu Sans" w:cs="DejaVu Sans"/>
         <w:kern w:val="2"/>
         <w:sz w:val="24"/>
         <w:szCs w:val="24"/>
@@ -3969,21 +4080,21 @@
     </w:rPrDefault>
     <w:pPrDefault>
       <w:pPr>
-        <w:suppressAutoHyphens/>
+        <w:suppressAutoHyphens w:val="true"/>
       </w:pPr>
     </w:pPrDefault>
   </w:docDefaults>
   <w:latentStyles w:defLockedState="0" w:defUIPriority="99" w:defSemiHidden="0" w:defUnhideWhenUsed="0" w:defQFormat="0" w:count="376">
     <w:lsdException w:name="Normal" w:uiPriority="0" w:qFormat="1"/>
     <w:lsdException w:name="heading 1" w:uiPriority="9" w:qFormat="1"/>
-    <w:lsdException w:name="heading 2" w:semiHidden="1" w:uiPriority="9" w:unhideWhenUsed="1" w:qFormat="1"/>
-    <w:lsdException w:name="heading 3" w:semiHidden="1" w:uiPriority="9" w:unhideWhenUsed="1" w:qFormat="1"/>
-    <w:lsdException w:name="heading 4" w:semiHidden="1" w:uiPriority="9" w:unhideWhenUsed="1" w:qFormat="1"/>
-    <w:lsdException w:name="heading 5" w:semiHidden="1" w:uiPriority="9" w:unhideWhenUsed="1" w:qFormat="1"/>
-    <w:lsdException w:name="heading 6" w:semiHidden="1" w:uiPriority="9" w:unhideWhenUsed="1" w:qFormat="1"/>
-    <w:lsdException w:name="heading 7" w:semiHidden="1" w:uiPriority="9" w:unhideWhenUsed="1" w:qFormat="1"/>
-    <w:lsdException w:name="heading 8" w:semiHidden="1" w:uiPriority="9" w:unhideWhenUsed="1" w:qFormat="1"/>
-    <w:lsdException w:name="heading 9" w:semiHidden="1" w:uiPriority="9" w:unhideWhenUsed="1" w:qFormat="1"/>
+    <w:lsdException w:name="heading 2" w:uiPriority="9" w:semiHidden="1" w:unhideWhenUsed="1" w:qFormat="1"/>
+    <w:lsdException w:name="heading 3" w:uiPriority="9" w:semiHidden="1" w:unhideWhenUsed="1" w:qFormat="1"/>
+    <w:lsdException w:name="heading 4" w:uiPriority="9" w:semiHidden="1" w:unhideWhenUsed="1" w:qFormat="1"/>
+    <w:lsdException w:name="heading 5" w:uiPriority="9" w:semiHidden="1" w:unhideWhenUsed="1" w:qFormat="1"/>
+    <w:lsdException w:name="heading 6" w:uiPriority="9" w:semiHidden="1" w:unhideWhenUsed="1" w:qFormat="1"/>
+    <w:lsdException w:name="heading 7" w:uiPriority="9" w:semiHidden="1" w:unhideWhenUsed="1" w:qFormat="1"/>
+    <w:lsdException w:name="heading 8" w:uiPriority="9" w:semiHidden="1" w:unhideWhenUsed="1" w:qFormat="1"/>
+    <w:lsdException w:name="heading 9" w:uiPriority="9" w:semiHidden="1" w:unhideWhenUsed="1" w:qFormat="1"/>
     <w:lsdException w:name="index 1" w:semiHidden="1" w:unhideWhenUsed="1"/>
     <w:lsdException w:name="index 2" w:semiHidden="1" w:unhideWhenUsed="1"/>
     <w:lsdException w:name="index 3" w:semiHidden="1" w:unhideWhenUsed="1"/>
@@ -3993,22 +4104,22 @@
     <w:lsdException w:name="index 7" w:semiHidden="1" w:unhideWhenUsed="1"/>
     <w:lsdException w:name="index 8" w:semiHidden="1" w:unhideWhenUsed="1"/>
     <w:lsdException w:name="index 9" w:semiHidden="1" w:unhideWhenUsed="1"/>
-    <w:lsdException w:name="toc 1" w:semiHidden="1" w:uiPriority="39" w:unhideWhenUsed="1"/>
-    <w:lsdException w:name="toc 2" w:semiHidden="1" w:uiPriority="39" w:unhideWhenUsed="1"/>
-    <w:lsdException w:name="toc 3" w:semiHidden="1" w:uiPriority="39" w:unhideWhenUsed="1"/>
-    <w:lsdException w:name="toc 4" w:semiHidden="1" w:uiPriority="39" w:unhideWhenUsed="1"/>
-    <w:lsdException w:name="toc 5" w:semiHidden="1" w:uiPriority="39" w:unhideWhenUsed="1"/>
-    <w:lsdException w:name="toc 6" w:semiHidden="1" w:uiPriority="39" w:unhideWhenUsed="1"/>
-    <w:lsdException w:name="toc 7" w:semiHidden="1" w:uiPriority="39" w:unhideWhenUsed="1"/>
-    <w:lsdException w:name="toc 8" w:semiHidden="1" w:uiPriority="39" w:unhideWhenUsed="1"/>
-    <w:lsdException w:name="toc 9" w:semiHidden="1" w:uiPriority="39" w:unhideWhenUsed="1"/>
+    <w:lsdException w:name="toc 1" w:uiPriority="39" w:semiHidden="1" w:unhideWhenUsed="1"/>
+    <w:lsdException w:name="toc 2" w:uiPriority="39" w:semiHidden="1" w:unhideWhenUsed="1"/>
+    <w:lsdException w:name="toc 3" w:uiPriority="39" w:semiHidden="1" w:unhideWhenUsed="1"/>
+    <w:lsdException w:name="toc 4" w:uiPriority="39" w:semiHidden="1" w:unhideWhenUsed="1"/>
+    <w:lsdException w:name="toc 5" w:uiPriority="39" w:semiHidden="1" w:unhideWhenUsed="1"/>
+    <w:lsdException w:name="toc 6" w:uiPriority="39" w:semiHidden="1" w:unhideWhenUsed="1"/>
+    <w:lsdException w:name="toc 7" w:uiPriority="39" w:semiHidden="1" w:unhideWhenUsed="1"/>
+    <w:lsdException w:name="toc 8" w:uiPriority="39" w:semiHidden="1" w:unhideWhenUsed="1"/>
+    <w:lsdException w:name="toc 9" w:uiPriority="39" w:semiHidden="1" w:unhideWhenUsed="1"/>
     <w:lsdException w:name="Normal Indent" w:semiHidden="1" w:unhideWhenUsed="1"/>
     <w:lsdException w:name="footnote text" w:semiHidden="1" w:unhideWhenUsed="1"/>
     <w:lsdException w:name="annotation text" w:semiHidden="1" w:unhideWhenUsed="1"/>
     <w:lsdException w:name="header" w:semiHidden="1" w:unhideWhenUsed="1"/>
     <w:lsdException w:name="footer" w:semiHidden="1" w:unhideWhenUsed="1"/>
     <w:lsdException w:name="index heading" w:semiHidden="1" w:unhideWhenUsed="1"/>
-    <w:lsdException w:name="caption" w:semiHidden="1" w:uiPriority="35" w:unhideWhenUsed="1" w:qFormat="1"/>
+    <w:lsdException w:name="caption" w:uiPriority="35" w:semiHidden="1" w:unhideWhenUsed="1" w:qFormat="1"/>
     <w:lsdException w:name="table of figures" w:semiHidden="1" w:unhideWhenUsed="1"/>
     <w:lsdException w:name="envelope address" w:semiHidden="1" w:unhideWhenUsed="1"/>
     <w:lsdException w:name="envelope return" w:semiHidden="1" w:unhideWhenUsed="1"/>
@@ -4039,7 +4150,7 @@
     <w:lsdException w:name="Title" w:uiPriority="10" w:qFormat="1"/>
     <w:lsdException w:name="Closing" w:semiHidden="1" w:unhideWhenUsed="1"/>
     <w:lsdException w:name="Signature" w:semiHidden="1" w:unhideWhenUsed="1"/>
-    <w:lsdException w:name="Default Paragraph Font" w:semiHidden="1" w:uiPriority="1" w:unhideWhenUsed="1"/>
+    <w:lsdException w:name="Default Paragraph Font" w:uiPriority="1" w:semiHidden="1" w:unhideWhenUsed="1"/>
     <w:lsdException w:name="Body Text" w:semiHidden="1" w:unhideWhenUsed="1"/>
     <w:lsdException w:name="Body Text Indent" w:semiHidden="1" w:unhideWhenUsed="1"/>
     <w:lsdException w:name="List Continue" w:semiHidden="1" w:unhideWhenUsed="1"/>
@@ -4239,8 +4350,8 @@
     <w:lsdException w:name="Subtle Reference" w:uiPriority="31" w:qFormat="1"/>
     <w:lsdException w:name="Intense Reference" w:uiPriority="32" w:qFormat="1"/>
     <w:lsdException w:name="Book Title" w:uiPriority="33" w:qFormat="1"/>
-    <w:lsdException w:name="Bibliography" w:semiHidden="1" w:uiPriority="37" w:unhideWhenUsed="1"/>
-    <w:lsdException w:name="TOC Heading" w:semiHidden="1" w:uiPriority="39" w:unhideWhenUsed="1" w:qFormat="1"/>
+    <w:lsdException w:name="Bibliography" w:uiPriority="37" w:semiHidden="1" w:unhideWhenUsed="1"/>
+    <w:lsdException w:name="TOC Heading" w:uiPriority="39" w:semiHidden="1" w:unhideWhenUsed="1" w:qFormat="1"/>
     <w:lsdException w:name="Plain Table 1" w:uiPriority="41"/>
     <w:lsdException w:name="Plain Table 2" w:uiPriority="42"/>
     <w:lsdException w:name="Plain Table 3" w:uiPriority="43"/>
@@ -4351,22 +4462,34 @@
     <w:lsdException w:name="Unresolved Mention" w:semiHidden="1" w:unhideWhenUsed="1"/>
     <w:lsdException w:name="Smart Link" w:semiHidden="1" w:unhideWhenUsed="1"/>
   </w:latentStyles>
-  <w:style w:type="paragraph" w:default="1" w:styleId="Normal">
+  <w:style w:type="paragraph" w:styleId="Normal" w:default="1">
     <w:name w:val="Normal"/>
     <w:qFormat/>
+    <w:pPr>
+      <w:widowControl/>
+      <w:suppressAutoHyphens w:val="true"/>
+      <w:bidi w:val="0"/>
+      <w:spacing w:before="0" w:after="0"/>
+      <w:jc w:val="left"/>
+    </w:pPr>
     <w:rPr>
-      <w:lang w:val="hu-HU"/>
+      <w:rFonts w:ascii="Liberation Serif" w:hAnsi="Liberation Serif" w:eastAsia="DejaVu Sans" w:cs="DejaVu Sans"/>
+      <w:color w:val="auto"/>
+      <w:kern w:val="2"/>
+      <w:sz w:val="24"/>
+      <w:szCs w:val="24"/>
+      <w:lang w:val="hu-HU" w:eastAsia="zh-CN" w:bidi="hi-IN"/>
     </w:rPr>
   </w:style>
   <w:style w:type="paragraph" w:styleId="Heading2">
-    <w:name w:val="heading 2"/>
+    <w:name w:val="Heading 2"/>
     <w:basedOn w:val="Heading"/>
-    <w:next w:val="BodyText"/>
+    <w:next w:val="TextBody"/>
     <w:uiPriority w:val="9"/>
     <w:unhideWhenUsed/>
     <w:qFormat/>
     <w:pPr>
-      <w:spacing w:before="200"/>
+      <w:spacing w:before="200" w:after="120"/>
       <w:outlineLvl w:val="1"/>
     </w:pPr>
     <w:rPr>
@@ -4378,15 +4501,15 @@
     </w:rPr>
   </w:style>
   <w:style w:type="paragraph" w:styleId="Heading3">
-    <w:name w:val="heading 3"/>
+    <w:name w:val="Heading 3"/>
     <w:basedOn w:val="Heading"/>
-    <w:next w:val="BodyText"/>
+    <w:next w:val="TextBody"/>
     <w:link w:val="Heading3Char"/>
     <w:uiPriority w:val="9"/>
     <w:unhideWhenUsed/>
     <w:qFormat/>
     <w:pPr>
-      <w:spacing w:before="140"/>
+      <w:spacing w:before="140" w:after="120"/>
       <w:outlineLvl w:val="2"/>
     </w:pPr>
     <w:rPr>
@@ -4396,14 +4519,14 @@
     </w:rPr>
   </w:style>
   <w:style w:type="paragraph" w:styleId="Heading4">
-    <w:name w:val="heading 4"/>
+    <w:name w:val="Heading 4"/>
     <w:basedOn w:val="Heading"/>
-    <w:next w:val="BodyText"/>
+    <w:next w:val="TextBody"/>
     <w:uiPriority w:val="9"/>
     <w:unhideWhenUsed/>
     <w:qFormat/>
     <w:pPr>
-      <w:spacing w:before="120"/>
+      <w:spacing w:before="120" w:after="120"/>
       <w:outlineLvl w:val="3"/>
     </w:pPr>
     <w:rPr>
@@ -4414,38 +4537,19 @@
       <w:szCs w:val="24"/>
     </w:rPr>
   </w:style>
-  <w:style w:type="character" w:default="1" w:styleId="DefaultParagraphFont">
+  <w:style w:type="character" w:styleId="DefaultParagraphFont" w:default="1">
     <w:name w:val="Default Paragraph Font"/>
     <w:uiPriority w:val="1"/>
     <w:semiHidden/>
     <w:unhideWhenUsed/>
+    <w:qFormat/>
+    <w:rPr/>
   </w:style>
-  <w:style w:type="table" w:default="1" w:styleId="TableNormal">
-    <w:name w:val="Normal Table"/>
-    <w:uiPriority w:val="99"/>
-    <w:semiHidden/>
-    <w:unhideWhenUsed/>
-    <w:tblPr>
-      <w:tblInd w:w="0" w:type="dxa"/>
-      <w:tblCellMar>
-        <w:top w:w="0" w:type="dxa"/>
-        <w:left w:w="108" w:type="dxa"/>
-        <w:bottom w:w="0" w:type="dxa"/>
-        <w:right w:w="108" w:type="dxa"/>
-      </w:tblCellMar>
-    </w:tblPr>
-  </w:style>
-  <w:style w:type="numbering" w:default="1" w:styleId="NoList">
-    <w:name w:val="No List"/>
-    <w:uiPriority w:val="99"/>
-    <w:semiHidden/>
-    <w:unhideWhenUsed/>
-  </w:style>
-  <w:style w:type="character" w:customStyle="1" w:styleId="Bullets">
+  <w:style w:type="character" w:styleId="Bullets" w:customStyle="1">
     <w:name w:val="Bullets"/>
     <w:qFormat/>
     <w:rPr>
-      <w:rFonts w:ascii="OpenSymbol" w:eastAsia="OpenSymbol" w:hAnsi="OpenSymbol" w:cs="OpenSymbol"/>
+      <w:rFonts w:ascii="OpenSymbol" w:hAnsi="OpenSymbol" w:eastAsia="OpenSymbol" w:cs="OpenSymbol"/>
     </w:rPr>
   </w:style>
   <w:style w:type="character" w:styleId="Strong">
@@ -4456,11 +4560,11 @@
       <w:bCs/>
     </w:rPr>
   </w:style>
-  <w:style w:type="character" w:customStyle="1" w:styleId="SourceText">
+  <w:style w:type="character" w:styleId="SourceText" w:customStyle="1">
     <w:name w:val="Source Text"/>
     <w:qFormat/>
     <w:rPr>
-      <w:rFonts w:ascii="Liberation Mono" w:eastAsia="Liberation Mono" w:hAnsi="Liberation Mono" w:cs="Liberation Mono"/>
+      <w:rFonts w:ascii="Liberation Mono" w:hAnsi="Liberation Mono" w:eastAsia="Liberation Mono" w:cs="Liberation Mono"/>
     </w:rPr>
   </w:style>
   <w:style w:type="character" w:styleId="Emphasis">
@@ -4471,17 +4575,78 @@
       <w:iCs/>
     </w:rPr>
   </w:style>
-  <w:style w:type="character" w:customStyle="1" w:styleId="NumberingSymbols">
+  <w:style w:type="character" w:styleId="NumberingSymbols" w:customStyle="1">
     <w:name w:val="Numbering Symbols"/>
     <w:qFormat/>
+    <w:rPr/>
   </w:style>
-  <w:style w:type="paragraph" w:customStyle="1" w:styleId="Heading">
+  <w:style w:type="character" w:styleId="Heading3Char" w:customStyle="1">
+    <w:name w:val="Heading 3 Char"/>
+    <w:basedOn w:val="DefaultParagraphFont"/>
+    <w:link w:val="Heading3"/>
+    <w:uiPriority w:val="9"/>
+    <w:qFormat/>
+    <w:rsid w:val="00e234dc"/>
+    <w:rPr>
+      <w:b/>
+      <w:bCs/>
+      <w:sz w:val="28"/>
+      <w:szCs w:val="28"/>
+      <w:lang w:val="hu-HU"/>
+    </w:rPr>
+  </w:style>
+  <w:style w:type="character" w:styleId="BodyTextChar" w:customStyle="1">
+    <w:name w:val="Body Text Char"/>
+    <w:basedOn w:val="DefaultParagraphFont"/>
+    <w:qFormat/>
+    <w:rsid w:val="00e234dc"/>
+    <w:rPr>
+      <w:lang w:val="hu-HU"/>
+    </w:rPr>
+  </w:style>
+  <w:style w:type="character" w:styleId="InternetLink">
+    <w:name w:val="Hyperlink"/>
+    <w:basedOn w:val="DefaultParagraphFont"/>
+    <w:uiPriority w:val="99"/>
+    <w:unhideWhenUsed/>
+    <w:rsid w:val="00ec3c74"/>
+    <w:rPr>
+      <w:color w:val="467886" w:themeColor="hyperlink"/>
+      <w:u w:val="single"/>
+    </w:rPr>
+  </w:style>
+  <w:style w:type="character" w:styleId="UnresolvedMention">
+    <w:name w:val="Unresolved Mention"/>
+    <w:basedOn w:val="DefaultParagraphFont"/>
+    <w:uiPriority w:val="99"/>
+    <w:semiHidden/>
+    <w:unhideWhenUsed/>
+    <w:qFormat/>
+    <w:rsid w:val="00ec3c74"/>
+    <w:rPr>
+      <w:color w:val="605E5C"/>
+      <w:shd w:fill="E1DFDD" w:val="clear"/>
+    </w:rPr>
+  </w:style>
+  <w:style w:type="character" w:styleId="VisitedInternetLink">
+    <w:name w:val="FollowedHyperlink"/>
+    <w:basedOn w:val="DefaultParagraphFont"/>
+    <w:uiPriority w:val="99"/>
+    <w:semiHidden/>
+    <w:unhideWhenUsed/>
+    <w:rsid w:val="00ec3c74"/>
+    <w:rPr>
+      <w:color w:val="96607D" w:themeColor="followedHyperlink"/>
+      <w:u w:val="single"/>
+    </w:rPr>
+  </w:style>
+  <w:style w:type="paragraph" w:styleId="Heading" w:customStyle="1">
     <w:name w:val="Heading"/>
     <w:basedOn w:val="Normal"/>
-    <w:next w:val="BodyText"/>
+    <w:next w:val="TextBody"/>
     <w:qFormat/>
     <w:pPr>
-      <w:keepNext/>
+      <w:keepNext w:val="true"/>
       <w:spacing w:before="240" w:after="120"/>
     </w:pPr>
     <w:rPr>
@@ -4490,19 +4655,46 @@
       <w:szCs w:val="28"/>
     </w:rPr>
   </w:style>
-  <w:style w:type="paragraph" w:styleId="BodyText">
+  <w:style w:type="paragraph" w:styleId="TextBody">
     <w:name w:val="Body Text"/>
     <w:basedOn w:val="Normal"/>
     <w:link w:val="BodyTextChar"/>
     <w:pPr>
-      <w:spacing w:after="140" w:line="276" w:lineRule="auto"/>
+      <w:spacing w:lineRule="auto" w:line="276" w:before="0" w:after="140"/>
     </w:pPr>
+    <w:rPr/>
   </w:style>
   <w:style w:type="paragraph" w:styleId="List">
     <w:name w:val="List"/>
-    <w:basedOn w:val="BodyText"/>
+    <w:basedOn w:val="TextBody"/>
+    <w:pPr/>
+    <w:rPr/>
   </w:style>
   <w:style w:type="paragraph" w:styleId="Caption">
+    <w:name w:val="Caption"/>
+    <w:basedOn w:val="Normal"/>
+    <w:qFormat/>
+    <w:pPr>
+      <w:suppressLineNumbers/>
+      <w:spacing w:before="120" w:after="120"/>
+    </w:pPr>
+    <w:rPr>
+      <w:i/>
+      <w:iCs/>
+      <w:sz w:val="24"/>
+      <w:szCs w:val="24"/>
+    </w:rPr>
+  </w:style>
+  <w:style w:type="paragraph" w:styleId="Index" w:customStyle="1">
+    <w:name w:val="Index"/>
+    <w:basedOn w:val="Normal"/>
+    <w:qFormat/>
+    <w:pPr>
+      <w:suppressLineNumbers/>
+    </w:pPr>
+    <w:rPr/>
+  </w:style>
+  <w:style w:type="paragraph" w:styleId="Caption1">
     <w:name w:val="caption"/>
     <w:basedOn w:val="Normal"/>
     <w:qFormat/>
@@ -4515,71 +4707,26 @@
       <w:iCs/>
     </w:rPr>
   </w:style>
-  <w:style w:type="paragraph" w:customStyle="1" w:styleId="Index">
-    <w:name w:val="Index"/>
-    <w:basedOn w:val="Normal"/>
-    <w:qFormat/>
-    <w:pPr>
-      <w:suppressLineNumbers/>
-    </w:pPr>
-  </w:style>
-  <w:style w:type="character" w:customStyle="1" w:styleId="Heading3Char">
-    <w:name w:val="Heading 3 Char"/>
-    <w:basedOn w:val="DefaultParagraphFont"/>
-    <w:link w:val="Heading3"/>
-    <w:uiPriority w:val="9"/>
-    <w:rsid w:val="00E234DC"/>
-    <w:rPr>
-      <w:b/>
-      <w:bCs/>
-      <w:sz w:val="28"/>
-      <w:szCs w:val="28"/>
-      <w:lang w:val="hu-HU"/>
-    </w:rPr>
-  </w:style>
-  <w:style w:type="character" w:customStyle="1" w:styleId="BodyTextChar">
-    <w:name w:val="Body Text Char"/>
-    <w:basedOn w:val="DefaultParagraphFont"/>
-    <w:link w:val="BodyText"/>
-    <w:rsid w:val="00E234DC"/>
-    <w:rPr>
-      <w:lang w:val="hu-HU"/>
-    </w:rPr>
-  </w:style>
-  <w:style w:type="character" w:styleId="Hyperlink">
-    <w:name w:val="Hyperlink"/>
-    <w:basedOn w:val="DefaultParagraphFont"/>
-    <w:uiPriority w:val="99"/>
-    <w:unhideWhenUsed/>
-    <w:rsid w:val="00EC3C74"/>
-    <w:rPr>
-      <w:color w:val="467886" w:themeColor="hyperlink"/>
-      <w:u w:val="single"/>
-    </w:rPr>
-  </w:style>
-  <w:style w:type="character" w:styleId="UnresolvedMention">
-    <w:name w:val="Unresolved Mention"/>
-    <w:basedOn w:val="DefaultParagraphFont"/>
+  <w:style w:type="numbering" w:styleId="NoList" w:default="1">
+    <w:name w:val="No List"/>
     <w:uiPriority w:val="99"/>
     <w:semiHidden/>
     <w:unhideWhenUsed/>
-    <w:rsid w:val="00EC3C74"/>
-    <w:rPr>
-      <w:color w:val="605E5C"/>
-      <w:shd w:val="clear" w:color="auto" w:fill="E1DFDD"/>
-    </w:rPr>
+    <w:qFormat/>
   </w:style>
-  <w:style w:type="character" w:styleId="FollowedHyperlink">
-    <w:name w:val="FollowedHyperlink"/>
-    <w:basedOn w:val="DefaultParagraphFont"/>
+  <w:style w:type="table" w:default="1" w:styleId="TableNormal">
+    <w:name w:val="Normal Table"/>
     <w:uiPriority w:val="99"/>
     <w:semiHidden/>
     <w:unhideWhenUsed/>
-    <w:rsid w:val="00EC3C74"/>
-    <w:rPr>
-      <w:color w:val="96607D" w:themeColor="followedHyperlink"/>
-      <w:u w:val="single"/>
-    </w:rPr>
+    <w:tblPr>
+      <w:tblCellMar>
+        <w:top w:w="0" w:type="dxa"/>
+        <w:left w:w="108" w:type="dxa"/>
+        <w:bottom w:w="0" w:type="dxa"/>
+        <w:right w:w="108" w:type="dxa"/>
+      </w:tblCellMar>
+    </w:tblPr>
   </w:style>
 </w:styles>
 </file>
